--- a/3 semester/EE and S/lab4/otchet_lab4.docx
+++ b/3 semester/EE and S/lab4/otchet_lab4.docx
@@ -3667,7 +3667,7 @@
         <w:lastRenderedPageBreak/>
         <w:drawing>
           <wp:inline distT="0" distB="0" distL="0" distR="0" wp14:anchorId="140C8A86" wp14:editId="296280EF">
-            <wp:extent cx="2945080" cy="4028831"/>
+            <wp:extent cx="2717113" cy="3716976"/>
             <wp:effectExtent l="0" t="0" r="0" b="0"/>
             <wp:docPr id="7" name="Рисунок 7"/>
             <wp:cNvGraphicFramePr>
@@ -3689,7 +3689,7 @@
                   <pic:spPr>
                     <a:xfrm>
                       <a:off x="0" y="0"/>
-                      <a:ext cx="2970938" cy="4064205"/>
+                      <a:ext cx="2760667" cy="3776558"/>
                     </a:xfrm>
                     <a:prstGeom prst="rect">
                       <a:avLst/>
@@ -5771,82 +5771,24 @@
     </w:p>
     <w:p>
       <w:pPr>
-        <w:rPr>
-          <w:rFonts w:ascii="Times New Roman" w:hAnsi="Times New Roman" w:cs="Times New Roman"/>
-          <w:sz w:val="28"/>
-          <w:szCs w:val="32"/>
-        </w:rPr>
-      </w:pPr>
-      <w:r>
-        <w:rPr>
-          <w:rFonts w:ascii="Times New Roman" w:hAnsi="Times New Roman" w:cs="Times New Roman"/>
-          <w:sz w:val="28"/>
-          <w:szCs w:val="32"/>
-        </w:rPr>
-        <w:t xml:space="preserve">Собрали схему с </w:t>
-      </w:r>
-      <w:r>
-        <w:rPr>
-          <w:rFonts w:ascii="Times New Roman" w:hAnsi="Times New Roman" w:cs="Times New Roman"/>
-          <w:sz w:val="28"/>
-          <w:szCs w:val="32"/>
-          <w:lang w:val="en-US"/>
-        </w:rPr>
-        <w:t>Bode</w:t>
-      </w:r>
-      <w:r>
-        <w:rPr>
-          <w:rFonts w:ascii="Times New Roman" w:hAnsi="Times New Roman" w:cs="Times New Roman"/>
-          <w:sz w:val="28"/>
-          <w:szCs w:val="32"/>
-        </w:rPr>
-        <w:t xml:space="preserve"> </w:t>
-      </w:r>
-      <w:r>
-        <w:rPr>
-          <w:rFonts w:ascii="Times New Roman" w:hAnsi="Times New Roman" w:cs="Times New Roman"/>
-          <w:sz w:val="28"/>
-          <w:szCs w:val="32"/>
-          <w:lang w:val="en-US"/>
-        </w:rPr>
-        <w:t>Plotter</w:t>
-      </w:r>
-      <w:r>
-        <w:rPr>
-          <w:rFonts w:ascii="Times New Roman" w:hAnsi="Times New Roman" w:cs="Times New Roman"/>
-          <w:sz w:val="28"/>
-          <w:szCs w:val="32"/>
-        </w:rPr>
-        <w:t xml:space="preserve"> </w:t>
-      </w:r>
-      <w:r>
-        <w:rPr>
-          <w:rFonts w:ascii="Times New Roman" w:hAnsi="Times New Roman" w:cs="Times New Roman"/>
-          <w:sz w:val="28"/>
-          <w:szCs w:val="32"/>
-        </w:rPr>
-        <w:t>для отображения АЧХ и ФЧХ</w:t>
-      </w:r>
-    </w:p>
-    <w:p>
-      <w:pPr>
-        <w:rPr>
-          <w:rFonts w:ascii="Times New Roman" w:hAnsi="Times New Roman" w:cs="Times New Roman"/>
-          <w:sz w:val="28"/>
-          <w:szCs w:val="32"/>
-        </w:rPr>
-      </w:pPr>
-      <w:r>
-        <w:rPr>
-          <w:rFonts w:ascii="Times New Roman" w:hAnsi="Times New Roman" w:cs="Times New Roman"/>
-          <w:sz w:val="28"/>
-          <w:szCs w:val="32"/>
+        <w:spacing w:before="120" w:after="0" w:line="360" w:lineRule="auto"/>
+        <w:rPr>
+          <w:rFonts w:ascii="Times New Roman" w:hAnsi="Times New Roman" w:cs="Times New Roman"/>
+          <w:noProof/>
+          <w:sz w:val="24"/>
+          <w:szCs w:val="24"/>
+          <w:u w:val="single"/>
+        </w:rPr>
+      </w:pPr>
+      <w:r>
+        <w:rPr>
+          <w:noProof/>
         </w:rPr>
         <w:drawing>
-          <wp:inline distT="0" distB="0" distL="0" distR="0" wp14:anchorId="4D9B3D05" wp14:editId="445B7C3C">
-            <wp:extent cx="3795970" cy="2731324"/>
+          <wp:inline distT="0" distB="0" distL="0" distR="0" wp14:anchorId="41D836EE" wp14:editId="2DB253EB">
+            <wp:extent cx="4619501" cy="3237353"/>
             <wp:effectExtent l="0" t="0" r="0" b="0"/>
-            <wp:docPr id="16" name="Рисунок 16"/>
+            <wp:docPr id="8" name="Рисунок 8"/>
             <wp:cNvGraphicFramePr>
               <a:graphicFrameLocks xmlns:a="http://schemas.openxmlformats.org/drawingml/2006/main" noChangeAspect="1"/>
             </wp:cNvGraphicFramePr>
@@ -5866,7 +5808,7 @@
                   <pic:spPr>
                     <a:xfrm>
                       <a:off x="0" y="0"/>
-                      <a:ext cx="3825369" cy="2752478"/>
+                      <a:ext cx="4641757" cy="3252950"/>
                     </a:xfrm>
                     <a:prstGeom prst="rect">
                       <a:avLst/>
@@ -5878,6 +5820,17 @@
           </wp:inline>
         </w:drawing>
       </w:r>
+      <w:r>
+        <w:rPr>
+          <w:rFonts w:ascii="Times New Roman" w:hAnsi="Times New Roman" w:cs="Times New Roman"/>
+          <w:noProof/>
+          <w:sz w:val="24"/>
+          <w:szCs w:val="24"/>
+          <w:u w:val="single"/>
+          <w:lang w:val="en-US"/>
+        </w:rPr>
+        <w:br/>
+      </w:r>
     </w:p>
     <w:p>
       <w:pPr>
@@ -5894,7 +5847,49 @@
           <w:szCs w:val="32"/>
         </w:rPr>
         <w:lastRenderedPageBreak/>
-        <w:t>Проверяем значения при резонансной частоте</w:t>
+        <w:t xml:space="preserve">Собрали схему с </w:t>
+      </w:r>
+      <w:r>
+        <w:rPr>
+          <w:rFonts w:ascii="Times New Roman" w:hAnsi="Times New Roman" w:cs="Times New Roman"/>
+          <w:sz w:val="28"/>
+          <w:szCs w:val="32"/>
+          <w:lang w:val="en-US"/>
+        </w:rPr>
+        <w:t>Bode</w:t>
+      </w:r>
+      <w:r>
+        <w:rPr>
+          <w:rFonts w:ascii="Times New Roman" w:hAnsi="Times New Roman" w:cs="Times New Roman"/>
+          <w:sz w:val="28"/>
+          <w:szCs w:val="32"/>
+        </w:rPr>
+        <w:t xml:space="preserve"> </w:t>
+      </w:r>
+      <w:r>
+        <w:rPr>
+          <w:rFonts w:ascii="Times New Roman" w:hAnsi="Times New Roman" w:cs="Times New Roman"/>
+          <w:sz w:val="28"/>
+          <w:szCs w:val="32"/>
+          <w:lang w:val="en-US"/>
+        </w:rPr>
+        <w:t>Plotter</w:t>
+      </w:r>
+      <w:r>
+        <w:rPr>
+          <w:rFonts w:ascii="Times New Roman" w:hAnsi="Times New Roman" w:cs="Times New Roman"/>
+          <w:sz w:val="28"/>
+          <w:szCs w:val="32"/>
+        </w:rPr>
+        <w:t xml:space="preserve"> </w:t>
+      </w:r>
+      <w:r>
+        <w:rPr>
+          <w:rFonts w:ascii="Times New Roman" w:hAnsi="Times New Roman" w:cs="Times New Roman"/>
+          <w:sz w:val="28"/>
+          <w:szCs w:val="32"/>
+        </w:rPr>
+        <w:t>для отображения АЧХ и ФЧХ</w:t>
       </w:r>
     </w:p>
     <w:p>
@@ -5908,14 +5903,15 @@
       <w:r>
         <w:rPr>
           <w:rFonts w:ascii="Times New Roman" w:hAnsi="Times New Roman" w:cs="Times New Roman"/>
+          <w:noProof/>
           <w:sz w:val="28"/>
           <w:szCs w:val="32"/>
         </w:rPr>
         <w:drawing>
-          <wp:inline distT="0" distB="0" distL="0" distR="0" wp14:anchorId="7CAF47DB" wp14:editId="24B65B70">
-            <wp:extent cx="4734586" cy="1848108"/>
-            <wp:effectExtent l="0" t="0" r="8890" b="0"/>
-            <wp:docPr id="17" name="Рисунок 17"/>
+          <wp:inline distT="0" distB="0" distL="0" distR="0" wp14:anchorId="4D9B3D05" wp14:editId="445B7C3C">
+            <wp:extent cx="3795970" cy="2731324"/>
+            <wp:effectExtent l="0" t="0" r="0" b="0"/>
+            <wp:docPr id="16" name="Рисунок 16"/>
             <wp:cNvGraphicFramePr>
               <a:graphicFrameLocks xmlns:a="http://schemas.openxmlformats.org/drawingml/2006/main" noChangeAspect="1"/>
             </wp:cNvGraphicFramePr>
@@ -5935,7 +5931,7 @@
                   <pic:spPr>
                     <a:xfrm>
                       <a:off x="0" y="0"/>
-                      <a:ext cx="4734586" cy="1848108"/>
+                      <a:ext cx="3825369" cy="2752478"/>
                     </a:xfrm>
                     <a:prstGeom prst="rect">
                       <a:avLst/>
@@ -5962,11 +5958,29 @@
           <w:sz w:val="28"/>
           <w:szCs w:val="32"/>
         </w:rPr>
+        <w:t>Проверяем значения при резонансной частоте</w:t>
+      </w:r>
+    </w:p>
+    <w:p>
+      <w:pPr>
+        <w:rPr>
+          <w:rFonts w:ascii="Times New Roman" w:hAnsi="Times New Roman" w:cs="Times New Roman"/>
+          <w:sz w:val="28"/>
+          <w:szCs w:val="32"/>
+        </w:rPr>
+      </w:pPr>
+      <w:r>
+        <w:rPr>
+          <w:rFonts w:ascii="Times New Roman" w:hAnsi="Times New Roman" w:cs="Times New Roman"/>
+          <w:noProof/>
+          <w:sz w:val="28"/>
+          <w:szCs w:val="32"/>
+        </w:rPr>
         <w:drawing>
-          <wp:inline distT="0" distB="0" distL="0" distR="0" wp14:anchorId="0CE15338" wp14:editId="1810650D">
-            <wp:extent cx="4696480" cy="1838582"/>
-            <wp:effectExtent l="0" t="0" r="0" b="9525"/>
-            <wp:docPr id="18" name="Рисунок 18"/>
+          <wp:inline distT="0" distB="0" distL="0" distR="0" wp14:anchorId="7CAF47DB" wp14:editId="24B65B70">
+            <wp:extent cx="4239490" cy="1654851"/>
+            <wp:effectExtent l="0" t="0" r="0" b="0"/>
+            <wp:docPr id="17" name="Рисунок 17"/>
             <wp:cNvGraphicFramePr>
               <a:graphicFrameLocks xmlns:a="http://schemas.openxmlformats.org/drawingml/2006/main" noChangeAspect="1"/>
             </wp:cNvGraphicFramePr>
@@ -5986,7 +6000,7 @@
                   <pic:spPr>
                     <a:xfrm>
                       <a:off x="0" y="0"/>
-                      <a:ext cx="4696480" cy="1838582"/>
+                      <a:ext cx="4268162" cy="1666043"/>
                     </a:xfrm>
                     <a:prstGeom prst="rect">
                       <a:avLst/>
@@ -6010,31 +6024,15 @@
       <w:r>
         <w:rPr>
           <w:rFonts w:ascii="Times New Roman" w:hAnsi="Times New Roman" w:cs="Times New Roman"/>
-          <w:sz w:val="28"/>
-          <w:szCs w:val="32"/>
-        </w:rPr>
-        <w:t>Проверяем значения при нижней частоте среза</w:t>
-      </w:r>
-    </w:p>
-    <w:p>
-      <w:pPr>
-        <w:rPr>
-          <w:rFonts w:ascii="Times New Roman" w:hAnsi="Times New Roman" w:cs="Times New Roman"/>
-          <w:sz w:val="28"/>
-          <w:szCs w:val="32"/>
-        </w:rPr>
-      </w:pPr>
-      <w:r>
-        <w:rPr>
-          <w:rFonts w:ascii="Times New Roman" w:hAnsi="Times New Roman" w:cs="Times New Roman"/>
+          <w:noProof/>
           <w:sz w:val="28"/>
           <w:szCs w:val="32"/>
         </w:rPr>
         <w:drawing>
-          <wp:inline distT="0" distB="0" distL="0" distR="0" wp14:anchorId="6F0DBDF0" wp14:editId="2BB54517">
-            <wp:extent cx="4620270" cy="1781424"/>
-            <wp:effectExtent l="0" t="0" r="0" b="9525"/>
-            <wp:docPr id="19" name="Рисунок 19"/>
+          <wp:inline distT="0" distB="0" distL="0" distR="0" wp14:anchorId="0CE15338" wp14:editId="1810650D">
+            <wp:extent cx="4286992" cy="1678275"/>
+            <wp:effectExtent l="0" t="0" r="0" b="0"/>
+            <wp:docPr id="18" name="Рисунок 18"/>
             <wp:cNvGraphicFramePr>
               <a:graphicFrameLocks xmlns:a="http://schemas.openxmlformats.org/drawingml/2006/main" noChangeAspect="1"/>
             </wp:cNvGraphicFramePr>
@@ -6054,7 +6052,7 @@
                   <pic:spPr>
                     <a:xfrm>
                       <a:off x="0" y="0"/>
-                      <a:ext cx="4620270" cy="1781424"/>
+                      <a:ext cx="4348501" cy="1702355"/>
                     </a:xfrm>
                     <a:prstGeom prst="rect">
                       <a:avLst/>
@@ -6081,11 +6079,29 @@
           <w:sz w:val="28"/>
           <w:szCs w:val="32"/>
         </w:rPr>
+        <w:t>Проверяем значения при нижней частоте среза</w:t>
+      </w:r>
+    </w:p>
+    <w:p>
+      <w:pPr>
+        <w:rPr>
+          <w:rFonts w:ascii="Times New Roman" w:hAnsi="Times New Roman" w:cs="Times New Roman"/>
+          <w:sz w:val="28"/>
+          <w:szCs w:val="32"/>
+        </w:rPr>
+      </w:pPr>
+      <w:r>
+        <w:rPr>
+          <w:rFonts w:ascii="Times New Roman" w:hAnsi="Times New Roman" w:cs="Times New Roman"/>
+          <w:noProof/>
+          <w:sz w:val="28"/>
+          <w:szCs w:val="32"/>
+        </w:rPr>
         <w:drawing>
-          <wp:inline distT="0" distB="0" distL="0" distR="0" wp14:anchorId="5E4D4BC0" wp14:editId="2EBC00BD">
-            <wp:extent cx="4629796" cy="1743318"/>
-            <wp:effectExtent l="0" t="0" r="0" b="9525"/>
-            <wp:docPr id="39" name="Рисунок 39"/>
+          <wp:inline distT="0" distB="0" distL="0" distR="0" wp14:anchorId="6F0DBDF0" wp14:editId="2BB54517">
+            <wp:extent cx="4219549" cy="1626920"/>
+            <wp:effectExtent l="0" t="0" r="0" b="0"/>
+            <wp:docPr id="19" name="Рисунок 19"/>
             <wp:cNvGraphicFramePr>
               <a:graphicFrameLocks xmlns:a="http://schemas.openxmlformats.org/drawingml/2006/main" noChangeAspect="1"/>
             </wp:cNvGraphicFramePr>
@@ -6105,7 +6121,7 @@
                   <pic:spPr>
                     <a:xfrm>
                       <a:off x="0" y="0"/>
-                      <a:ext cx="4629796" cy="1743318"/>
+                      <a:ext cx="4283964" cy="1651756"/>
                     </a:xfrm>
                     <a:prstGeom prst="rect">
                       <a:avLst/>
@@ -6129,32 +6145,16 @@
       <w:r>
         <w:rPr>
           <w:rFonts w:ascii="Times New Roman" w:hAnsi="Times New Roman" w:cs="Times New Roman"/>
-          <w:sz w:val="28"/>
-          <w:szCs w:val="32"/>
-        </w:rPr>
-        <w:t>Проверяем значения при верхней частоте среза.</w:t>
-      </w:r>
-    </w:p>
-    <w:p>
-      <w:pPr>
-        <w:rPr>
-          <w:rFonts w:ascii="Times New Roman" w:hAnsi="Times New Roman" w:cs="Times New Roman"/>
-          <w:sz w:val="28"/>
-          <w:szCs w:val="32"/>
-        </w:rPr>
-      </w:pPr>
-      <w:r>
-        <w:rPr>
-          <w:rFonts w:ascii="Times New Roman" w:hAnsi="Times New Roman" w:cs="Times New Roman"/>
+          <w:noProof/>
           <w:sz w:val="28"/>
           <w:szCs w:val="32"/>
         </w:rPr>
         <w:lastRenderedPageBreak/>
         <w:drawing>
-          <wp:inline distT="0" distB="0" distL="0" distR="0" wp14:anchorId="748F9907" wp14:editId="5FDDEEBC">
-            <wp:extent cx="4658375" cy="1781424"/>
-            <wp:effectExtent l="0" t="0" r="0" b="9525"/>
-            <wp:docPr id="41" name="Рисунок 41"/>
+          <wp:inline distT="0" distB="0" distL="0" distR="0" wp14:anchorId="5E4D4BC0" wp14:editId="2EBC00BD">
+            <wp:extent cx="4191989" cy="1578465"/>
+            <wp:effectExtent l="0" t="0" r="0" b="0"/>
+            <wp:docPr id="39" name="Рисунок 39"/>
             <wp:cNvGraphicFramePr>
               <a:graphicFrameLocks xmlns:a="http://schemas.openxmlformats.org/drawingml/2006/main" noChangeAspect="1"/>
             </wp:cNvGraphicFramePr>
@@ -6174,7 +6174,7 @@
                   <pic:spPr>
                     <a:xfrm>
                       <a:off x="0" y="0"/>
-                      <a:ext cx="4658375" cy="1781424"/>
+                      <a:ext cx="4222223" cy="1589850"/>
                     </a:xfrm>
                     <a:prstGeom prst="rect">
                       <a:avLst/>
@@ -6201,11 +6201,29 @@
           <w:sz w:val="28"/>
           <w:szCs w:val="32"/>
         </w:rPr>
+        <w:t>Проверяем значения при верхней частоте среза.</w:t>
+      </w:r>
+    </w:p>
+    <w:p>
+      <w:pPr>
+        <w:rPr>
+          <w:rFonts w:ascii="Times New Roman" w:hAnsi="Times New Roman" w:cs="Times New Roman"/>
+          <w:sz w:val="28"/>
+          <w:szCs w:val="32"/>
+        </w:rPr>
+      </w:pPr>
+      <w:r>
+        <w:rPr>
+          <w:rFonts w:ascii="Times New Roman" w:hAnsi="Times New Roman" w:cs="Times New Roman"/>
+          <w:noProof/>
+          <w:sz w:val="28"/>
+          <w:szCs w:val="32"/>
+        </w:rPr>
         <w:drawing>
-          <wp:inline distT="0" distB="0" distL="0" distR="0" wp14:anchorId="5342B5D0" wp14:editId="2F2394B5">
-            <wp:extent cx="4667901" cy="1790950"/>
+          <wp:inline distT="0" distB="0" distL="0" distR="0" wp14:anchorId="748F9907" wp14:editId="5FDDEEBC">
+            <wp:extent cx="4209415" cy="1609736"/>
             <wp:effectExtent l="0" t="0" r="0" b="0"/>
-            <wp:docPr id="42" name="Рисунок 42"/>
+            <wp:docPr id="41" name="Рисунок 41"/>
             <wp:cNvGraphicFramePr>
               <a:graphicFrameLocks xmlns:a="http://schemas.openxmlformats.org/drawingml/2006/main" noChangeAspect="1"/>
             </wp:cNvGraphicFramePr>
@@ -6225,7 +6243,7 @@
                   <pic:spPr>
                     <a:xfrm>
                       <a:off x="0" y="0"/>
-                      <a:ext cx="4667901" cy="1790950"/>
+                      <a:ext cx="4248666" cy="1624746"/>
                     </a:xfrm>
                     <a:prstGeom prst="rect">
                       <a:avLst/>
@@ -6249,31 +6267,15 @@
       <w:r>
         <w:rPr>
           <w:rFonts w:ascii="Times New Roman" w:hAnsi="Times New Roman" w:cs="Times New Roman"/>
-          <w:sz w:val="28"/>
-          <w:szCs w:val="32"/>
-        </w:rPr>
-        <w:t>Проверяем значения при минимальной частоте</w:t>
-      </w:r>
-    </w:p>
-    <w:p>
-      <w:pPr>
-        <w:rPr>
-          <w:rFonts w:ascii="Times New Roman" w:hAnsi="Times New Roman" w:cs="Times New Roman"/>
-          <w:sz w:val="28"/>
-          <w:szCs w:val="32"/>
-        </w:rPr>
-      </w:pPr>
-      <w:r>
-        <w:rPr>
-          <w:rFonts w:ascii="Times New Roman" w:hAnsi="Times New Roman" w:cs="Times New Roman"/>
+          <w:noProof/>
           <w:sz w:val="28"/>
           <w:szCs w:val="32"/>
         </w:rPr>
         <w:drawing>
-          <wp:inline distT="0" distB="0" distL="0" distR="0" wp14:anchorId="3B27AE47" wp14:editId="19F42A1A">
-            <wp:extent cx="4658375" cy="1800476"/>
-            <wp:effectExtent l="0" t="0" r="8890" b="9525"/>
-            <wp:docPr id="43" name="Рисунок 43"/>
+          <wp:inline distT="0" distB="0" distL="0" distR="0" wp14:anchorId="5342B5D0" wp14:editId="2F2394B5">
+            <wp:extent cx="4271326" cy="1638795"/>
+            <wp:effectExtent l="0" t="0" r="0" b="0"/>
+            <wp:docPr id="42" name="Рисунок 42"/>
             <wp:cNvGraphicFramePr>
               <a:graphicFrameLocks xmlns:a="http://schemas.openxmlformats.org/drawingml/2006/main" noChangeAspect="1"/>
             </wp:cNvGraphicFramePr>
@@ -6293,7 +6295,7 @@
                   <pic:spPr>
                     <a:xfrm>
                       <a:off x="0" y="0"/>
-                      <a:ext cx="4658375" cy="1800476"/>
+                      <a:ext cx="4325884" cy="1659727"/>
                     </a:xfrm>
                     <a:prstGeom prst="rect">
                       <a:avLst/>
@@ -6320,11 +6322,29 @@
           <w:sz w:val="28"/>
           <w:szCs w:val="32"/>
         </w:rPr>
+        <w:t>Проверяем значения при минимальной частоте</w:t>
+      </w:r>
+    </w:p>
+    <w:p>
+      <w:pPr>
+        <w:rPr>
+          <w:rFonts w:ascii="Times New Roman" w:hAnsi="Times New Roman" w:cs="Times New Roman"/>
+          <w:sz w:val="28"/>
+          <w:szCs w:val="32"/>
+        </w:rPr>
+      </w:pPr>
+      <w:r>
+        <w:rPr>
+          <w:rFonts w:ascii="Times New Roman" w:hAnsi="Times New Roman" w:cs="Times New Roman"/>
+          <w:noProof/>
+          <w:sz w:val="28"/>
+          <w:szCs w:val="32"/>
+        </w:rPr>
         <w:drawing>
-          <wp:inline distT="0" distB="0" distL="0" distR="0" wp14:anchorId="42E0FC2A" wp14:editId="53AB3D10">
-            <wp:extent cx="4639322" cy="1771897"/>
-            <wp:effectExtent l="0" t="0" r="8890" b="0"/>
-            <wp:docPr id="44" name="Рисунок 44"/>
+          <wp:inline distT="0" distB="0" distL="0" distR="0" wp14:anchorId="3B27AE47" wp14:editId="19F42A1A">
+            <wp:extent cx="4013859" cy="1551368"/>
+            <wp:effectExtent l="0" t="0" r="0" b="0"/>
+            <wp:docPr id="43" name="Рисунок 43"/>
             <wp:cNvGraphicFramePr>
               <a:graphicFrameLocks xmlns:a="http://schemas.openxmlformats.org/drawingml/2006/main" noChangeAspect="1"/>
             </wp:cNvGraphicFramePr>
@@ -6344,7 +6364,7 @@
                   <pic:spPr>
                     <a:xfrm>
                       <a:off x="0" y="0"/>
-                      <a:ext cx="4639322" cy="1771897"/>
+                      <a:ext cx="4060963" cy="1569574"/>
                     </a:xfrm>
                     <a:prstGeom prst="rect">
                       <a:avLst/>
@@ -6368,32 +6388,15 @@
       <w:r>
         <w:rPr>
           <w:rFonts w:ascii="Times New Roman" w:hAnsi="Times New Roman" w:cs="Times New Roman"/>
-          <w:sz w:val="28"/>
-          <w:szCs w:val="32"/>
-        </w:rPr>
-        <w:t>Проверяем значения при максимальной частоте</w:t>
-      </w:r>
-    </w:p>
-    <w:p>
-      <w:pPr>
-        <w:rPr>
-          <w:rFonts w:ascii="Times New Roman" w:hAnsi="Times New Roman" w:cs="Times New Roman"/>
-          <w:sz w:val="28"/>
-          <w:szCs w:val="32"/>
-        </w:rPr>
-      </w:pPr>
-      <w:r>
-        <w:rPr>
-          <w:rFonts w:ascii="Times New Roman" w:hAnsi="Times New Roman" w:cs="Times New Roman"/>
-          <w:sz w:val="28"/>
-          <w:szCs w:val="32"/>
-        </w:rPr>
-        <w:lastRenderedPageBreak/>
+          <w:noProof/>
+          <w:sz w:val="28"/>
+          <w:szCs w:val="32"/>
+        </w:rPr>
         <w:drawing>
-          <wp:inline distT="0" distB="0" distL="0" distR="0" wp14:anchorId="22317A4B" wp14:editId="7CE990B9">
-            <wp:extent cx="4629796" cy="1762371"/>
-            <wp:effectExtent l="0" t="0" r="0" b="9525"/>
-            <wp:docPr id="45" name="Рисунок 45"/>
+          <wp:inline distT="0" distB="0" distL="0" distR="0" wp14:anchorId="42E0FC2A" wp14:editId="53AB3D10">
+            <wp:extent cx="3918857" cy="1496729"/>
+            <wp:effectExtent l="0" t="0" r="0" b="0"/>
+            <wp:docPr id="44" name="Рисунок 44"/>
             <wp:cNvGraphicFramePr>
               <a:graphicFrameLocks xmlns:a="http://schemas.openxmlformats.org/drawingml/2006/main" noChangeAspect="1"/>
             </wp:cNvGraphicFramePr>
@@ -6413,7 +6416,7 @@
                   <pic:spPr>
                     <a:xfrm>
                       <a:off x="0" y="0"/>
-                      <a:ext cx="4629796" cy="1762371"/>
+                      <a:ext cx="4032121" cy="1539988"/>
                     </a:xfrm>
                     <a:prstGeom prst="rect">
                       <a:avLst/>
@@ -6440,11 +6443,30 @@
           <w:sz w:val="28"/>
           <w:szCs w:val="32"/>
         </w:rPr>
+        <w:lastRenderedPageBreak/>
+        <w:t>Проверяем значения при максимальной частоте</w:t>
+      </w:r>
+    </w:p>
+    <w:p>
+      <w:pPr>
+        <w:rPr>
+          <w:rFonts w:ascii="Times New Roman" w:hAnsi="Times New Roman" w:cs="Times New Roman"/>
+          <w:sz w:val="28"/>
+          <w:szCs w:val="32"/>
+        </w:rPr>
+      </w:pPr>
+      <w:r>
+        <w:rPr>
+          <w:rFonts w:ascii="Times New Roman" w:hAnsi="Times New Roman" w:cs="Times New Roman"/>
+          <w:noProof/>
+          <w:sz w:val="28"/>
+          <w:szCs w:val="32"/>
+        </w:rPr>
         <w:drawing>
-          <wp:inline distT="0" distB="0" distL="0" distR="0" wp14:anchorId="4E474769" wp14:editId="435EDAD6">
-            <wp:extent cx="4629796" cy="1771897"/>
+          <wp:inline distT="0" distB="0" distL="0" distR="0" wp14:anchorId="22317A4B" wp14:editId="7CE990B9">
+            <wp:extent cx="4585928" cy="1745672"/>
             <wp:effectExtent l="0" t="0" r="0" b="0"/>
-            <wp:docPr id="46" name="Рисунок 46"/>
+            <wp:docPr id="45" name="Рисунок 45"/>
             <wp:cNvGraphicFramePr>
               <a:graphicFrameLocks xmlns:a="http://schemas.openxmlformats.org/drawingml/2006/main" noChangeAspect="1"/>
             </wp:cNvGraphicFramePr>
@@ -6464,7 +6486,7 @@
                   <pic:spPr>
                     <a:xfrm>
                       <a:off x="0" y="0"/>
-                      <a:ext cx="4629796" cy="1771897"/>
+                      <a:ext cx="4643536" cy="1767601"/>
                     </a:xfrm>
                     <a:prstGeom prst="rect">
                       <a:avLst/>
@@ -6479,49 +6501,24 @@
     </w:p>
     <w:p>
       <w:pPr>
-        <w:spacing w:after="0" w:line="360" w:lineRule="auto"/>
-        <w:jc w:val="center"/>
-        <w:rPr>
-          <w:rFonts w:ascii="Times New Roman" w:hAnsi="Times New Roman" w:cs="Times New Roman"/>
-          <w:b/>
+        <w:rPr>
+          <w:rFonts w:ascii="Times New Roman" w:hAnsi="Times New Roman" w:cs="Times New Roman"/>
+          <w:sz w:val="28"/>
+          <w:szCs w:val="32"/>
+        </w:rPr>
+      </w:pPr>
+      <w:r>
+        <w:rPr>
+          <w:rFonts w:ascii="Times New Roman" w:hAnsi="Times New Roman" w:cs="Times New Roman"/>
           <w:noProof/>
           <w:sz w:val="28"/>
-          <w:szCs w:val="28"/>
-        </w:rPr>
-      </w:pPr>
-      <w:r>
-        <w:rPr>
-          <w:rFonts w:ascii="Times New Roman" w:hAnsi="Times New Roman" w:cs="Times New Roman"/>
-          <w:b/>
-          <w:noProof/>
-          <w:sz w:val="28"/>
-          <w:szCs w:val="28"/>
-        </w:rPr>
-        <w:t>Последовательный резонанс</w:t>
-      </w:r>
-    </w:p>
-    <w:p>
-      <w:pPr>
-        <w:spacing w:after="0" w:line="360" w:lineRule="auto"/>
-        <w:rPr>
-          <w:rFonts w:ascii="Times New Roman" w:hAnsi="Times New Roman" w:cs="Times New Roman"/>
-          <w:noProof/>
-          <w:sz w:val="28"/>
-          <w:szCs w:val="28"/>
-        </w:rPr>
-      </w:pPr>
-      <w:r>
-        <w:rPr>
-          <w:rFonts w:ascii="Times New Roman" w:hAnsi="Times New Roman" w:cs="Times New Roman"/>
-          <w:noProof/>
-          <w:sz w:val="28"/>
-          <w:szCs w:val="28"/>
+          <w:szCs w:val="32"/>
         </w:rPr>
         <w:drawing>
-          <wp:inline distT="0" distB="0" distL="0" distR="0" wp14:anchorId="46B16084" wp14:editId="7455E11C">
-            <wp:extent cx="5210902" cy="2610214"/>
-            <wp:effectExtent l="0" t="0" r="8890" b="0"/>
-            <wp:docPr id="47" name="Рисунок 47"/>
+          <wp:inline distT="0" distB="0" distL="0" distR="0" wp14:anchorId="4E474769" wp14:editId="435EDAD6">
+            <wp:extent cx="4592304" cy="1757549"/>
+            <wp:effectExtent l="0" t="0" r="0" b="0"/>
+            <wp:docPr id="46" name="Рисунок 46"/>
             <wp:cNvGraphicFramePr>
               <a:graphicFrameLocks xmlns:a="http://schemas.openxmlformats.org/drawingml/2006/main" noChangeAspect="1"/>
             </wp:cNvGraphicFramePr>
@@ -6541,7 +6538,7 @@
                   <pic:spPr>
                     <a:xfrm>
                       <a:off x="0" y="0"/>
-                      <a:ext cx="5210902" cy="2610214"/>
+                      <a:ext cx="4679482" cy="1790914"/>
                     </a:xfrm>
                     <a:prstGeom prst="rect">
                       <a:avLst/>
@@ -6556,118 +6553,35 @@
     </w:p>
     <w:p>
       <w:pPr>
-        <w:rPr>
-          <w:rFonts w:ascii="Times New Roman" w:hAnsi="Times New Roman" w:cs="Times New Roman"/>
-          <w:sz w:val="28"/>
-          <w:szCs w:val="32"/>
-          <w:lang w:val="en-US"/>
-        </w:rPr>
-      </w:pPr>
-      <w:r>
-        <w:rPr>
-          <w:rFonts w:ascii="Times New Roman" w:hAnsi="Times New Roman" w:cs="Times New Roman"/>
-          <w:sz w:val="28"/>
-          <w:szCs w:val="32"/>
-        </w:rPr>
-        <w:t>Собрали схему последовательного резонанса и выставили резонансную частоту</w:t>
-      </w:r>
-      <w:r>
-        <w:rPr>
-          <w:rFonts w:ascii="Times New Roman" w:hAnsi="Times New Roman" w:cs="Times New Roman"/>
-          <w:sz w:val="28"/>
-          <w:szCs w:val="32"/>
-        </w:rPr>
-        <w:t xml:space="preserve">. </w:t>
-      </w:r>
-      <w:r>
-        <w:rPr>
-          <w:rFonts w:ascii="Times New Roman" w:hAnsi="Times New Roman" w:cs="Times New Roman"/>
-          <w:sz w:val="28"/>
-          <w:szCs w:val="32"/>
-          <w:lang w:val="en-US"/>
-        </w:rPr>
-        <w:t>T = 1.4001</w:t>
-      </w:r>
-      <w:r>
-        <w:rPr>
-          <w:rFonts w:ascii="Times New Roman" w:hAnsi="Times New Roman" w:cs="Times New Roman"/>
-          <w:sz w:val="28"/>
-          <w:szCs w:val="32"/>
-        </w:rPr>
-        <w:t xml:space="preserve"> </w:t>
-      </w:r>
-      <w:proofErr w:type="spellStart"/>
-      <w:r>
-        <w:rPr>
-          <w:rFonts w:ascii="Times New Roman" w:hAnsi="Times New Roman" w:cs="Times New Roman"/>
-          <w:sz w:val="28"/>
-          <w:szCs w:val="32"/>
-        </w:rPr>
-        <w:t>мс</w:t>
-      </w:r>
-      <w:proofErr w:type="spellEnd"/>
-      <w:r>
-        <w:rPr>
-          <w:rFonts w:ascii="Times New Roman" w:hAnsi="Times New Roman" w:cs="Times New Roman"/>
-          <w:sz w:val="28"/>
-          <w:szCs w:val="32"/>
-          <w:lang w:val="en-US"/>
-        </w:rPr>
-        <w:t xml:space="preserve">, U2 = </w:t>
-      </w:r>
-      <w:r>
-        <w:rPr>
-          <w:rFonts w:ascii="Times New Roman" w:hAnsi="Times New Roman" w:cs="Times New Roman"/>
-          <w:sz w:val="28"/>
-          <w:szCs w:val="32"/>
-        </w:rPr>
-        <w:t>9.825 В</w:t>
-      </w:r>
-      <w:r>
-        <w:rPr>
-          <w:rFonts w:ascii="Times New Roman" w:hAnsi="Times New Roman" w:cs="Times New Roman"/>
-          <w:sz w:val="28"/>
-          <w:szCs w:val="32"/>
-          <w:lang w:val="en-US"/>
-        </w:rPr>
-        <w:t>, t</w:t>
-      </w:r>
-      <w:r>
-        <w:rPr>
-          <w:rFonts w:ascii="Times New Roman" w:hAnsi="Times New Roman" w:cs="Times New Roman"/>
-          <w:szCs w:val="32"/>
-        </w:rPr>
-        <w:t>зад</w:t>
-      </w:r>
-      <w:r>
-        <w:rPr>
-          <w:rFonts w:ascii="Times New Roman" w:hAnsi="Times New Roman" w:cs="Times New Roman"/>
-          <w:szCs w:val="32"/>
-        </w:rPr>
-        <w:t xml:space="preserve"> </w:t>
-      </w:r>
-      <w:r>
-        <w:rPr>
-          <w:rFonts w:ascii="Times New Roman" w:hAnsi="Times New Roman" w:cs="Times New Roman"/>
-          <w:sz w:val="28"/>
-          <w:szCs w:val="32"/>
-        </w:rPr>
-        <w:t>=</w:t>
-      </w:r>
-      <w:r>
-        <w:rPr>
-          <w:rFonts w:ascii="Times New Roman" w:hAnsi="Times New Roman" w:cs="Times New Roman"/>
-          <w:sz w:val="28"/>
-          <w:szCs w:val="32"/>
-        </w:rPr>
-        <w:t xml:space="preserve"> 0</w:t>
+        <w:spacing w:after="0" w:line="360" w:lineRule="auto"/>
+        <w:jc w:val="center"/>
+        <w:rPr>
+          <w:rFonts w:ascii="Times New Roman" w:hAnsi="Times New Roman" w:cs="Times New Roman"/>
+          <w:b/>
+          <w:noProof/>
+          <w:sz w:val="28"/>
+          <w:szCs w:val="28"/>
+        </w:rPr>
+      </w:pPr>
+      <w:r>
+        <w:rPr>
+          <w:rFonts w:ascii="Times New Roman" w:hAnsi="Times New Roman" w:cs="Times New Roman"/>
+          <w:b/>
+          <w:noProof/>
+          <w:sz w:val="28"/>
+          <w:szCs w:val="28"/>
+        </w:rPr>
+        <w:t>Последовательный резонанс</w:t>
       </w:r>
     </w:p>
     <w:p>
       <w:pPr>
         <w:spacing w:after="0" w:line="360" w:lineRule="auto"/>
         <w:rPr>
+          <w:rFonts w:ascii="Times New Roman" w:hAnsi="Times New Roman" w:cs="Times New Roman"/>
           <w:noProof/>
+          <w:sz w:val="28"/>
+          <w:szCs w:val="28"/>
         </w:rPr>
       </w:pPr>
       <w:r>
@@ -6677,12 +6591,11 @@
           <w:sz w:val="28"/>
           <w:szCs w:val="28"/>
         </w:rPr>
-        <w:lastRenderedPageBreak/>
         <w:drawing>
-          <wp:inline distT="0" distB="0" distL="0" distR="0" wp14:anchorId="2AEB9058" wp14:editId="0F265C76">
-            <wp:extent cx="2951629" cy="3550722"/>
+          <wp:inline distT="0" distB="0" distL="0" distR="0" wp14:anchorId="46B16084" wp14:editId="7455E11C">
+            <wp:extent cx="5808292" cy="2909455"/>
             <wp:effectExtent l="0" t="0" r="0" b="0"/>
-            <wp:docPr id="48" name="Рисунок 48"/>
+            <wp:docPr id="47" name="Рисунок 47"/>
             <wp:cNvGraphicFramePr>
               <a:graphicFrameLocks xmlns:a="http://schemas.openxmlformats.org/drawingml/2006/main" noChangeAspect="1"/>
             </wp:cNvGraphicFramePr>
@@ -6702,7 +6615,7 @@
                   <pic:spPr>
                     <a:xfrm>
                       <a:off x="0" y="0"/>
-                      <a:ext cx="2975681" cy="3579656"/>
+                      <a:ext cx="5833854" cy="2922259"/>
                     </a:xfrm>
                     <a:prstGeom prst="rect">
                       <a:avLst/>
@@ -6714,12 +6627,154 @@
           </wp:inline>
         </w:drawing>
       </w:r>
-      <w:r>
+    </w:p>
+    <w:p>
+      <w:pPr>
+        <w:rPr>
+          <w:rFonts w:ascii="Times New Roman" w:hAnsi="Times New Roman" w:cs="Times New Roman"/>
+          <w:sz w:val="28"/>
+          <w:szCs w:val="32"/>
+        </w:rPr>
+      </w:pPr>
+      <w:r>
+        <w:rPr>
+          <w:rFonts w:ascii="Times New Roman" w:hAnsi="Times New Roman" w:cs="Times New Roman"/>
+          <w:sz w:val="28"/>
+          <w:szCs w:val="32"/>
+        </w:rPr>
+        <w:t>Собрали схему последовательного резонанса и выставили резонансную частоту</w:t>
+      </w:r>
+      <w:r>
+        <w:rPr>
+          <w:rFonts w:ascii="Times New Roman" w:hAnsi="Times New Roman" w:cs="Times New Roman"/>
+          <w:sz w:val="28"/>
+          <w:szCs w:val="32"/>
+        </w:rPr>
+        <w:t xml:space="preserve">. </w:t>
+      </w:r>
+      <w:r>
+        <w:rPr>
+          <w:rFonts w:ascii="Times New Roman" w:hAnsi="Times New Roman" w:cs="Times New Roman"/>
+          <w:sz w:val="28"/>
+          <w:szCs w:val="32"/>
+          <w:lang w:val="en-US"/>
+        </w:rPr>
+        <w:t>T</w:t>
+      </w:r>
+      <w:r>
+        <w:rPr>
+          <w:rFonts w:ascii="Times New Roman" w:hAnsi="Times New Roman" w:cs="Times New Roman"/>
+          <w:sz w:val="28"/>
+          <w:szCs w:val="32"/>
+        </w:rPr>
+        <w:t xml:space="preserve"> = 1.4001</w:t>
+      </w:r>
+      <w:r>
+        <w:rPr>
+          <w:rFonts w:ascii="Times New Roman" w:hAnsi="Times New Roman" w:cs="Times New Roman"/>
+          <w:sz w:val="28"/>
+          <w:szCs w:val="32"/>
+        </w:rPr>
+        <w:t xml:space="preserve"> </w:t>
+      </w:r>
+      <w:proofErr w:type="spellStart"/>
+      <w:r>
+        <w:rPr>
+          <w:rFonts w:ascii="Times New Roman" w:hAnsi="Times New Roman" w:cs="Times New Roman"/>
+          <w:sz w:val="28"/>
+          <w:szCs w:val="32"/>
+        </w:rPr>
+        <w:t>мс</w:t>
+      </w:r>
+      <w:proofErr w:type="spellEnd"/>
+      <w:r>
+        <w:rPr>
+          <w:rFonts w:ascii="Times New Roman" w:hAnsi="Times New Roman" w:cs="Times New Roman"/>
+          <w:sz w:val="28"/>
+          <w:szCs w:val="32"/>
+        </w:rPr>
+        <w:t xml:space="preserve">, </w:t>
+      </w:r>
+      <w:r>
+        <w:rPr>
+          <w:rFonts w:ascii="Times New Roman" w:hAnsi="Times New Roman" w:cs="Times New Roman"/>
+          <w:sz w:val="28"/>
+          <w:szCs w:val="32"/>
+          <w:lang w:val="en-US"/>
+        </w:rPr>
+        <w:t>U</w:t>
+      </w:r>
+      <w:r>
+        <w:rPr>
+          <w:rFonts w:ascii="Times New Roman" w:hAnsi="Times New Roman" w:cs="Times New Roman"/>
+          <w:sz w:val="28"/>
+          <w:szCs w:val="32"/>
+        </w:rPr>
+        <w:t xml:space="preserve">2 = </w:t>
+      </w:r>
+      <w:r>
+        <w:rPr>
+          <w:rFonts w:ascii="Times New Roman" w:hAnsi="Times New Roman" w:cs="Times New Roman"/>
+          <w:sz w:val="28"/>
+          <w:szCs w:val="32"/>
+        </w:rPr>
+        <w:t>9.825 В</w:t>
+      </w:r>
+      <w:r>
+        <w:rPr>
+          <w:rFonts w:ascii="Times New Roman" w:hAnsi="Times New Roman" w:cs="Times New Roman"/>
+          <w:sz w:val="28"/>
+          <w:szCs w:val="32"/>
+        </w:rPr>
+        <w:t xml:space="preserve">, </w:t>
+      </w:r>
+      <w:r>
+        <w:rPr>
+          <w:rFonts w:ascii="Times New Roman" w:hAnsi="Times New Roman" w:cs="Times New Roman"/>
+          <w:sz w:val="28"/>
+          <w:szCs w:val="32"/>
+          <w:lang w:val="en-US"/>
+        </w:rPr>
+        <w:t>t</w:t>
+      </w:r>
+      <w:r>
+        <w:rPr>
+          <w:rFonts w:ascii="Times New Roman" w:hAnsi="Times New Roman" w:cs="Times New Roman"/>
+          <w:szCs w:val="32"/>
+        </w:rPr>
+        <w:t>зад</w:t>
+      </w:r>
+      <w:r>
+        <w:rPr>
+          <w:rFonts w:ascii="Times New Roman" w:hAnsi="Times New Roman" w:cs="Times New Roman"/>
+          <w:szCs w:val="32"/>
+        </w:rPr>
+        <w:t xml:space="preserve"> </w:t>
+      </w:r>
+      <w:r>
+        <w:rPr>
+          <w:rFonts w:ascii="Times New Roman" w:hAnsi="Times New Roman" w:cs="Times New Roman"/>
+          <w:sz w:val="28"/>
+          <w:szCs w:val="32"/>
+        </w:rPr>
+        <w:t>=</w:t>
+      </w:r>
+      <w:r>
+        <w:rPr>
+          <w:rFonts w:ascii="Times New Roman" w:hAnsi="Times New Roman" w:cs="Times New Roman"/>
+          <w:sz w:val="28"/>
+          <w:szCs w:val="32"/>
+        </w:rPr>
+        <w:t xml:space="preserve"> 0</w:t>
+      </w:r>
+    </w:p>
+    <w:p>
+      <w:pPr>
+        <w:spacing w:after="0" w:line="360" w:lineRule="auto"/>
         <w:rPr>
           <w:noProof/>
         </w:rPr>
-        <w:t xml:space="preserve"> </w:t>
-      </w:r>
+      </w:pPr>
       <w:r>
         <w:rPr>
           <w:rFonts w:ascii="Times New Roman" w:hAnsi="Times New Roman" w:cs="Times New Roman"/>
@@ -6727,11 +6782,12 @@
           <w:sz w:val="28"/>
           <w:szCs w:val="28"/>
         </w:rPr>
+        <w:lastRenderedPageBreak/>
         <w:drawing>
-          <wp:inline distT="0" distB="0" distL="0" distR="0" wp14:anchorId="3BFEE55E" wp14:editId="182A7C97">
-            <wp:extent cx="2890902" cy="3502532"/>
+          <wp:inline distT="0" distB="0" distL="0" distR="0" wp14:anchorId="2AEB9058" wp14:editId="0F265C76">
+            <wp:extent cx="2951629" cy="3550722"/>
             <wp:effectExtent l="0" t="0" r="0" b="0"/>
-            <wp:docPr id="49" name="Рисунок 49"/>
+            <wp:docPr id="48" name="Рисунок 48"/>
             <wp:cNvGraphicFramePr>
               <a:graphicFrameLocks xmlns:a="http://schemas.openxmlformats.org/drawingml/2006/main" noChangeAspect="1"/>
             </wp:cNvGraphicFramePr>
@@ -6751,7 +6807,7 @@
                   <pic:spPr>
                     <a:xfrm>
                       <a:off x="0" y="0"/>
-                      <a:ext cx="2928517" cy="3548106"/>
+                      <a:ext cx="2975681" cy="3579656"/>
                     </a:xfrm>
                     <a:prstGeom prst="rect">
                       <a:avLst/>
@@ -6763,258 +6819,24 @@
           </wp:inline>
         </w:drawing>
       </w:r>
-    </w:p>
-    <w:p>
-      <w:pPr>
-        <w:spacing w:after="0" w:line="360" w:lineRule="auto"/>
-        <w:rPr>
-          <w:rFonts w:ascii="Times New Roman" w:hAnsi="Times New Roman" w:cs="Times New Roman"/>
-          <w:sz w:val="28"/>
-          <w:szCs w:val="32"/>
-        </w:rPr>
-      </w:pPr>
-      <w:r>
-        <w:rPr>
-          <w:rFonts w:ascii="Times New Roman" w:hAnsi="Times New Roman" w:cs="Times New Roman"/>
-          <w:sz w:val="28"/>
-          <w:szCs w:val="32"/>
-        </w:rPr>
-        <w:t xml:space="preserve">Выставили минимальную частоту </w:t>
-      </w:r>
-      <w:r>
-        <w:rPr>
-          <w:rFonts w:ascii="Times New Roman" w:hAnsi="Times New Roman" w:cs="Times New Roman"/>
-          <w:sz w:val="28"/>
-          <w:szCs w:val="32"/>
-          <w:lang w:val="en-US"/>
-        </w:rPr>
-        <w:t>f</w:t>
-      </w:r>
-      <w:r>
-        <w:rPr>
-          <w:rFonts w:ascii="Times New Roman" w:hAnsi="Times New Roman" w:cs="Times New Roman"/>
-          <w:sz w:val="28"/>
-          <w:szCs w:val="32"/>
-        </w:rPr>
-        <w:t xml:space="preserve"> = 1 </w:t>
-      </w:r>
-      <w:r>
-        <w:rPr>
-          <w:rFonts w:ascii="Times New Roman" w:hAnsi="Times New Roman" w:cs="Times New Roman"/>
-          <w:sz w:val="28"/>
-          <w:szCs w:val="32"/>
-        </w:rPr>
-        <w:t>Гц. Наблюдаем работу индуктора, но отсутствие конденсатора.</w:t>
-      </w:r>
-    </w:p>
-    <w:p>
-      <w:pPr>
-        <w:spacing w:after="0" w:line="360" w:lineRule="auto"/>
-        <w:rPr>
-          <w:rFonts w:ascii="Times New Roman" w:hAnsi="Times New Roman" w:cs="Times New Roman"/>
-          <w:sz w:val="28"/>
-          <w:szCs w:val="32"/>
-        </w:rPr>
-      </w:pPr>
-      <w:r>
-        <w:rPr>
-          <w:rFonts w:ascii="Times New Roman" w:hAnsi="Times New Roman" w:cs="Times New Roman"/>
-          <w:sz w:val="28"/>
-          <w:szCs w:val="32"/>
-          <w:lang w:val="en-US"/>
-        </w:rPr>
-        <w:t>T</w:t>
-      </w:r>
-      <w:r>
-        <w:rPr>
-          <w:rFonts w:ascii="Times New Roman" w:hAnsi="Times New Roman" w:cs="Times New Roman"/>
-          <w:sz w:val="28"/>
-          <w:szCs w:val="32"/>
-        </w:rPr>
-        <w:t xml:space="preserve"> = 1</w:t>
-      </w:r>
-      <w:r>
-        <w:rPr>
-          <w:rFonts w:ascii="Times New Roman" w:hAnsi="Times New Roman" w:cs="Times New Roman"/>
-          <w:sz w:val="28"/>
-          <w:szCs w:val="32"/>
+      <w:r>
+        <w:rPr>
+          <w:noProof/>
         </w:rPr>
         <w:t xml:space="preserve"> </w:t>
       </w:r>
       <w:r>
         <w:rPr>
           <w:rFonts w:ascii="Times New Roman" w:hAnsi="Times New Roman" w:cs="Times New Roman"/>
-          <w:sz w:val="28"/>
-          <w:szCs w:val="32"/>
-        </w:rPr>
-        <w:t>с</w:t>
-      </w:r>
-      <w:r>
-        <w:rPr>
-          <w:rFonts w:ascii="Times New Roman" w:hAnsi="Times New Roman" w:cs="Times New Roman"/>
-          <w:sz w:val="28"/>
-          <w:szCs w:val="32"/>
-        </w:rPr>
-        <w:t xml:space="preserve">, </w:t>
-      </w:r>
-      <w:r>
-        <w:rPr>
-          <w:rFonts w:ascii="Times New Roman" w:hAnsi="Times New Roman" w:cs="Times New Roman"/>
-          <w:sz w:val="28"/>
-          <w:szCs w:val="32"/>
-          <w:lang w:val="en-US"/>
-        </w:rPr>
-        <w:t>U</w:t>
-      </w:r>
-      <w:r>
-        <w:rPr>
-          <w:rFonts w:ascii="Times New Roman" w:hAnsi="Times New Roman" w:cs="Times New Roman"/>
-          <w:sz w:val="28"/>
-          <w:szCs w:val="32"/>
-        </w:rPr>
-        <w:t xml:space="preserve">2 = </w:t>
-      </w:r>
-      <w:r>
-        <w:rPr>
-          <w:rFonts w:ascii="Times New Roman" w:hAnsi="Times New Roman" w:cs="Times New Roman"/>
-          <w:sz w:val="28"/>
-          <w:szCs w:val="32"/>
-        </w:rPr>
-        <w:t>3</w:t>
-      </w:r>
-      <w:r>
-        <w:rPr>
-          <w:rFonts w:ascii="Times New Roman" w:hAnsi="Times New Roman" w:cs="Times New Roman"/>
-          <w:sz w:val="28"/>
-          <w:szCs w:val="32"/>
-        </w:rPr>
-        <w:t>.</w:t>
-      </w:r>
-      <w:r>
-        <w:rPr>
-          <w:rFonts w:ascii="Times New Roman" w:hAnsi="Times New Roman" w:cs="Times New Roman"/>
-          <w:sz w:val="28"/>
-          <w:szCs w:val="32"/>
-        </w:rPr>
-        <w:t>2082</w:t>
-      </w:r>
-      <w:r>
-        <w:rPr>
-          <w:rFonts w:ascii="Times New Roman" w:hAnsi="Times New Roman" w:cs="Times New Roman"/>
-          <w:sz w:val="28"/>
-          <w:szCs w:val="32"/>
-        </w:rPr>
-        <w:t xml:space="preserve"> </w:t>
-      </w:r>
-      <w:r>
-        <w:rPr>
-          <w:rFonts w:ascii="Times New Roman" w:hAnsi="Times New Roman" w:cs="Times New Roman"/>
-          <w:sz w:val="28"/>
-          <w:szCs w:val="32"/>
-        </w:rPr>
-        <w:t>м</w:t>
-      </w:r>
-      <w:r>
-        <w:rPr>
-          <w:rFonts w:ascii="Times New Roman" w:hAnsi="Times New Roman" w:cs="Times New Roman"/>
-          <w:sz w:val="28"/>
-          <w:szCs w:val="32"/>
-        </w:rPr>
-        <w:t>В</w:t>
-      </w:r>
-      <w:r>
-        <w:rPr>
-          <w:rFonts w:ascii="Times New Roman" w:hAnsi="Times New Roman" w:cs="Times New Roman"/>
-          <w:sz w:val="28"/>
-          <w:szCs w:val="32"/>
-        </w:rPr>
-        <w:t xml:space="preserve">, </w:t>
-      </w:r>
-      <w:r>
-        <w:rPr>
-          <w:rFonts w:ascii="Times New Roman" w:hAnsi="Times New Roman" w:cs="Times New Roman"/>
-          <w:sz w:val="28"/>
-          <w:szCs w:val="32"/>
-          <w:lang w:val="en-US"/>
-        </w:rPr>
-        <w:t>t</w:t>
-      </w:r>
-      <w:r>
-        <w:rPr>
-          <w:rFonts w:ascii="Times New Roman" w:hAnsi="Times New Roman" w:cs="Times New Roman"/>
-          <w:szCs w:val="32"/>
-        </w:rPr>
-        <w:t>зад</w:t>
-      </w:r>
-      <w:r>
-        <w:rPr>
-          <w:rFonts w:ascii="Times New Roman" w:hAnsi="Times New Roman" w:cs="Times New Roman"/>
-          <w:szCs w:val="32"/>
-        </w:rPr>
-        <w:t xml:space="preserve"> </w:t>
-      </w:r>
-      <w:r>
-        <w:rPr>
-          <w:rFonts w:ascii="Times New Roman" w:hAnsi="Times New Roman" w:cs="Times New Roman"/>
-          <w:sz w:val="28"/>
-          <w:szCs w:val="32"/>
-        </w:rPr>
-        <w:t>=</w:t>
-      </w:r>
-      <w:r>
-        <w:rPr>
-          <w:rFonts w:ascii="Times New Roman" w:hAnsi="Times New Roman" w:cs="Times New Roman"/>
-          <w:sz w:val="28"/>
-          <w:szCs w:val="32"/>
-        </w:rPr>
-        <w:t xml:space="preserve"> </w:t>
-      </w:r>
-      <w:r>
-        <w:rPr>
-          <w:rFonts w:ascii="Times New Roman" w:hAnsi="Times New Roman" w:cs="Times New Roman"/>
-          <w:sz w:val="28"/>
-          <w:szCs w:val="32"/>
-        </w:rPr>
-        <w:t xml:space="preserve">245 </w:t>
-      </w:r>
-      <w:proofErr w:type="spellStart"/>
-      <w:r>
-        <w:rPr>
-          <w:rFonts w:ascii="Times New Roman" w:hAnsi="Times New Roman" w:cs="Times New Roman"/>
-          <w:sz w:val="28"/>
-          <w:szCs w:val="32"/>
-        </w:rPr>
-        <w:t>мс</w:t>
-      </w:r>
-      <w:proofErr w:type="spellEnd"/>
-      <w:r>
-        <w:rPr>
-          <w:rFonts w:ascii="Times New Roman" w:hAnsi="Times New Roman" w:cs="Times New Roman"/>
-          <w:sz w:val="28"/>
-          <w:szCs w:val="32"/>
-        </w:rPr>
-        <w:t xml:space="preserve"> </w:t>
-      </w:r>
-    </w:p>
-    <w:p>
-      <w:pPr>
-        <w:spacing w:after="0" w:line="360" w:lineRule="auto"/>
-        <w:rPr>
           <w:noProof/>
-        </w:rPr>
-      </w:pPr>
-      <w:r>
-        <w:rPr>
-          <w:rFonts w:ascii="Times New Roman" w:hAnsi="Times New Roman" w:cs="Times New Roman"/>
-          <w:noProof/>
           <w:sz w:val="28"/>
           <w:szCs w:val="28"/>
         </w:rPr>
         <w:drawing>
-          <wp:inline distT="0" distB="0" distL="0" distR="0" wp14:anchorId="7D7192BC" wp14:editId="582E59DE">
-            <wp:extent cx="2899283" cy="3490776"/>
+          <wp:inline distT="0" distB="0" distL="0" distR="0" wp14:anchorId="3BFEE55E" wp14:editId="182A7C97">
+            <wp:extent cx="2890902" cy="3502532"/>
             <wp:effectExtent l="0" t="0" r="0" b="0"/>
-            <wp:docPr id="50" name="Рисунок 50"/>
+            <wp:docPr id="49" name="Рисунок 49"/>
             <wp:cNvGraphicFramePr>
               <a:graphicFrameLocks xmlns:a="http://schemas.openxmlformats.org/drawingml/2006/main" noChangeAspect="1"/>
             </wp:cNvGraphicFramePr>
@@ -7034,7 +6856,7 @@
                   <pic:spPr>
                     <a:xfrm>
                       <a:off x="0" y="0"/>
-                      <a:ext cx="2953810" cy="3556427"/>
+                      <a:ext cx="2928517" cy="3548106"/>
                     </a:xfrm>
                     <a:prstGeom prst="rect">
                       <a:avLst/>
@@ -7046,12 +6868,190 @@
           </wp:inline>
         </w:drawing>
       </w:r>
-      <w:r>
+    </w:p>
+    <w:p>
+      <w:pPr>
+        <w:spacing w:after="0" w:line="360" w:lineRule="auto"/>
+        <w:rPr>
+          <w:rFonts w:ascii="Times New Roman" w:hAnsi="Times New Roman" w:cs="Times New Roman"/>
+          <w:sz w:val="28"/>
+          <w:szCs w:val="32"/>
+        </w:rPr>
+      </w:pPr>
+      <w:r>
+        <w:rPr>
+          <w:rFonts w:ascii="Times New Roman" w:hAnsi="Times New Roman" w:cs="Times New Roman"/>
+          <w:sz w:val="28"/>
+          <w:szCs w:val="32"/>
+        </w:rPr>
+        <w:t xml:space="preserve">Выставили минимальную частоту </w:t>
+      </w:r>
+      <w:r>
+        <w:rPr>
+          <w:rFonts w:ascii="Times New Roman" w:hAnsi="Times New Roman" w:cs="Times New Roman"/>
+          <w:sz w:val="28"/>
+          <w:szCs w:val="32"/>
+          <w:lang w:val="en-US"/>
+        </w:rPr>
+        <w:t>f</w:t>
+      </w:r>
+      <w:r>
+        <w:rPr>
+          <w:rFonts w:ascii="Times New Roman" w:hAnsi="Times New Roman" w:cs="Times New Roman"/>
+          <w:sz w:val="28"/>
+          <w:szCs w:val="32"/>
+        </w:rPr>
+        <w:t xml:space="preserve"> = 1 </w:t>
+      </w:r>
+      <w:r>
+        <w:rPr>
+          <w:rFonts w:ascii="Times New Roman" w:hAnsi="Times New Roman" w:cs="Times New Roman"/>
+          <w:sz w:val="28"/>
+          <w:szCs w:val="32"/>
+        </w:rPr>
+        <w:t>Гц. Наблюдаем работу индуктора, но отсутствие конденсатора.</w:t>
+      </w:r>
+    </w:p>
+    <w:p>
+      <w:pPr>
+        <w:spacing w:after="0" w:line="360" w:lineRule="auto"/>
+        <w:rPr>
+          <w:rFonts w:ascii="Times New Roman" w:hAnsi="Times New Roman" w:cs="Times New Roman"/>
+          <w:sz w:val="28"/>
+          <w:szCs w:val="32"/>
+        </w:rPr>
+      </w:pPr>
+      <w:r>
+        <w:rPr>
+          <w:rFonts w:ascii="Times New Roman" w:hAnsi="Times New Roman" w:cs="Times New Roman"/>
+          <w:sz w:val="28"/>
+          <w:szCs w:val="32"/>
+          <w:lang w:val="en-US"/>
+        </w:rPr>
+        <w:t>T</w:t>
+      </w:r>
+      <w:r>
+        <w:rPr>
+          <w:rFonts w:ascii="Times New Roman" w:hAnsi="Times New Roman" w:cs="Times New Roman"/>
+          <w:sz w:val="28"/>
+          <w:szCs w:val="32"/>
+        </w:rPr>
+        <w:t xml:space="preserve"> = 1</w:t>
+      </w:r>
+      <w:r>
+        <w:rPr>
+          <w:rFonts w:ascii="Times New Roman" w:hAnsi="Times New Roman" w:cs="Times New Roman"/>
+          <w:sz w:val="28"/>
+          <w:szCs w:val="32"/>
+        </w:rPr>
+        <w:t xml:space="preserve"> с</w:t>
+      </w:r>
+      <w:r>
+        <w:rPr>
+          <w:rFonts w:ascii="Times New Roman" w:hAnsi="Times New Roman" w:cs="Times New Roman"/>
+          <w:sz w:val="28"/>
+          <w:szCs w:val="32"/>
+        </w:rPr>
+        <w:t xml:space="preserve">, </w:t>
+      </w:r>
+      <w:r>
+        <w:rPr>
+          <w:rFonts w:ascii="Times New Roman" w:hAnsi="Times New Roman" w:cs="Times New Roman"/>
+          <w:sz w:val="28"/>
+          <w:szCs w:val="32"/>
+          <w:lang w:val="en-US"/>
+        </w:rPr>
+        <w:t>U</w:t>
+      </w:r>
+      <w:r>
+        <w:rPr>
+          <w:rFonts w:ascii="Times New Roman" w:hAnsi="Times New Roman" w:cs="Times New Roman"/>
+          <w:sz w:val="28"/>
+          <w:szCs w:val="32"/>
+        </w:rPr>
+        <w:t xml:space="preserve">2 = </w:t>
+      </w:r>
+      <w:r>
+        <w:rPr>
+          <w:rFonts w:ascii="Times New Roman" w:hAnsi="Times New Roman" w:cs="Times New Roman"/>
+          <w:sz w:val="28"/>
+          <w:szCs w:val="32"/>
+        </w:rPr>
+        <w:t>3.2082 мВ</w:t>
+      </w:r>
+      <w:r>
+        <w:rPr>
+          <w:rFonts w:ascii="Times New Roman" w:hAnsi="Times New Roman" w:cs="Times New Roman"/>
+          <w:sz w:val="28"/>
+          <w:szCs w:val="32"/>
+        </w:rPr>
+        <w:t xml:space="preserve">, </w:t>
+      </w:r>
+      <w:r>
+        <w:rPr>
+          <w:rFonts w:ascii="Times New Roman" w:hAnsi="Times New Roman" w:cs="Times New Roman"/>
+          <w:sz w:val="28"/>
+          <w:szCs w:val="32"/>
+          <w:lang w:val="en-US"/>
+        </w:rPr>
+        <w:t>t</w:t>
+      </w:r>
+      <w:r>
+        <w:rPr>
+          <w:rFonts w:ascii="Times New Roman" w:hAnsi="Times New Roman" w:cs="Times New Roman"/>
+          <w:szCs w:val="32"/>
+        </w:rPr>
+        <w:t>зад</w:t>
+      </w:r>
+      <w:r>
+        <w:rPr>
+          <w:rFonts w:ascii="Times New Roman" w:hAnsi="Times New Roman" w:cs="Times New Roman"/>
+          <w:szCs w:val="32"/>
+        </w:rPr>
+        <w:t xml:space="preserve"> </w:t>
+      </w:r>
+      <w:r>
+        <w:rPr>
+          <w:rFonts w:ascii="Times New Roman" w:hAnsi="Times New Roman" w:cs="Times New Roman"/>
+          <w:sz w:val="28"/>
+          <w:szCs w:val="32"/>
+        </w:rPr>
+        <w:t>=</w:t>
+      </w:r>
+      <w:r>
+        <w:rPr>
+          <w:rFonts w:ascii="Times New Roman" w:hAnsi="Times New Roman" w:cs="Times New Roman"/>
+          <w:sz w:val="28"/>
+          <w:szCs w:val="32"/>
+        </w:rPr>
+        <w:t xml:space="preserve"> 245 </w:t>
+      </w:r>
+      <w:proofErr w:type="spellStart"/>
+      <w:r>
+        <w:rPr>
+          <w:rFonts w:ascii="Times New Roman" w:hAnsi="Times New Roman" w:cs="Times New Roman"/>
+          <w:sz w:val="28"/>
+          <w:szCs w:val="32"/>
+        </w:rPr>
+        <w:t>мс</w:t>
+      </w:r>
+      <w:proofErr w:type="spellEnd"/>
+      <w:r>
+        <w:rPr>
+          <w:rFonts w:ascii="Times New Roman" w:hAnsi="Times New Roman" w:cs="Times New Roman"/>
+          <w:sz w:val="28"/>
+          <w:szCs w:val="32"/>
+        </w:rPr>
+        <w:t xml:space="preserve"> </w:t>
+      </w:r>
+    </w:p>
+    <w:p>
+      <w:pPr>
+        <w:spacing w:after="0" w:line="360" w:lineRule="auto"/>
         <w:rPr>
           <w:noProof/>
         </w:rPr>
-        <w:t xml:space="preserve"> </w:t>
-      </w:r>
+      </w:pPr>
       <w:r>
         <w:rPr>
           <w:rFonts w:ascii="Times New Roman" w:hAnsi="Times New Roman" w:cs="Times New Roman"/>
@@ -7060,10 +7060,10 @@
           <w:szCs w:val="28"/>
         </w:rPr>
         <w:drawing>
-          <wp:inline distT="0" distB="0" distL="0" distR="0" wp14:anchorId="2F0B6D2C" wp14:editId="6D3A9BB9">
-            <wp:extent cx="2968831" cy="3591010"/>
+          <wp:inline distT="0" distB="0" distL="0" distR="0" wp14:anchorId="7D7192BC" wp14:editId="582E59DE">
+            <wp:extent cx="2899283" cy="3490776"/>
             <wp:effectExtent l="0" t="0" r="0" b="0"/>
-            <wp:docPr id="51" name="Рисунок 51"/>
+            <wp:docPr id="50" name="Рисунок 50"/>
             <wp:cNvGraphicFramePr>
               <a:graphicFrameLocks xmlns:a="http://schemas.openxmlformats.org/drawingml/2006/main" noChangeAspect="1"/>
             </wp:cNvGraphicFramePr>
@@ -7083,7 +7083,7 @@
                   <pic:spPr>
                     <a:xfrm>
                       <a:off x="0" y="0"/>
-                      <a:ext cx="3005331" cy="3635159"/>
+                      <a:ext cx="2953810" cy="3556427"/>
                     </a:xfrm>
                     <a:prstGeom prst="rect">
                       <a:avLst/>
@@ -7095,17 +7095,12 @@
           </wp:inline>
         </w:drawing>
       </w:r>
-    </w:p>
-    <w:p>
-      <w:pPr>
-        <w:spacing w:after="0" w:line="360" w:lineRule="auto"/>
-        <w:rPr>
-          <w:rFonts w:ascii="Times New Roman" w:hAnsi="Times New Roman" w:cs="Times New Roman"/>
+      <w:r>
+        <w:rPr>
           <w:noProof/>
-          <w:sz w:val="28"/>
-          <w:szCs w:val="28"/>
-        </w:rPr>
-      </w:pPr>
+        </w:rPr>
+        <w:t xml:space="preserve"> </w:t>
+      </w:r>
       <w:r>
         <w:rPr>
           <w:rFonts w:ascii="Times New Roman" w:hAnsi="Times New Roman" w:cs="Times New Roman"/>
@@ -7113,12 +7108,11 @@
           <w:sz w:val="28"/>
           <w:szCs w:val="28"/>
         </w:rPr>
-        <w:lastRenderedPageBreak/>
         <w:drawing>
-          <wp:inline distT="0" distB="0" distL="0" distR="0" wp14:anchorId="1E6A4FDD" wp14:editId="573886B6">
-            <wp:extent cx="3562597" cy="4256148"/>
+          <wp:inline distT="0" distB="0" distL="0" distR="0" wp14:anchorId="2F0B6D2C" wp14:editId="6D3A9BB9">
+            <wp:extent cx="2968831" cy="3591010"/>
             <wp:effectExtent l="0" t="0" r="0" b="0"/>
-            <wp:docPr id="52" name="Рисунок 52"/>
+            <wp:docPr id="51" name="Рисунок 51"/>
             <wp:cNvGraphicFramePr>
               <a:graphicFrameLocks xmlns:a="http://schemas.openxmlformats.org/drawingml/2006/main" noChangeAspect="1"/>
             </wp:cNvGraphicFramePr>
@@ -7138,7 +7132,7 @@
                   <pic:spPr>
                     <a:xfrm>
                       <a:off x="0" y="0"/>
-                      <a:ext cx="3600827" cy="4301820"/>
+                      <a:ext cx="3005331" cy="3635159"/>
                     </a:xfrm>
                     <a:prstGeom prst="rect">
                       <a:avLst/>
@@ -7156,207 +7150,9 @@
         <w:spacing w:after="0" w:line="360" w:lineRule="auto"/>
         <w:rPr>
           <w:rFonts w:ascii="Times New Roman" w:hAnsi="Times New Roman" w:cs="Times New Roman"/>
-          <w:sz w:val="28"/>
-          <w:szCs w:val="32"/>
-        </w:rPr>
-      </w:pPr>
-      <w:r>
-        <w:rPr>
-          <w:rFonts w:ascii="Times New Roman" w:hAnsi="Times New Roman" w:cs="Times New Roman"/>
-          <w:sz w:val="28"/>
-          <w:szCs w:val="32"/>
-        </w:rPr>
-        <w:t>Далее проводим измерения на максимальной частоте = 5 МГц. Наблюдаем работу конденсатора, но отсутствие индуктора.</w:t>
-      </w:r>
-    </w:p>
-    <w:p>
-      <w:pPr>
-        <w:spacing w:after="0" w:line="360" w:lineRule="auto"/>
-        <w:rPr>
-          <w:rFonts w:ascii="Times New Roman" w:hAnsi="Times New Roman" w:cs="Times New Roman"/>
-          <w:sz w:val="28"/>
-          <w:szCs w:val="32"/>
-        </w:rPr>
-      </w:pPr>
-      <w:r>
-        <w:rPr>
-          <w:rFonts w:ascii="Times New Roman" w:hAnsi="Times New Roman" w:cs="Times New Roman"/>
-          <w:sz w:val="28"/>
-          <w:szCs w:val="32"/>
-          <w:lang w:val="en-US"/>
-        </w:rPr>
-        <w:t>T</w:t>
-      </w:r>
-      <w:r>
-        <w:rPr>
-          <w:rFonts w:ascii="Times New Roman" w:hAnsi="Times New Roman" w:cs="Times New Roman"/>
-          <w:sz w:val="28"/>
-          <w:szCs w:val="32"/>
-        </w:rPr>
-        <w:t xml:space="preserve"> = </w:t>
-      </w:r>
-      <w:r>
-        <w:rPr>
-          <w:rFonts w:ascii="Times New Roman" w:hAnsi="Times New Roman" w:cs="Times New Roman"/>
-          <w:sz w:val="28"/>
-          <w:szCs w:val="32"/>
-        </w:rPr>
-        <w:t>200</w:t>
-      </w:r>
-      <w:r>
-        <w:rPr>
-          <w:rFonts w:ascii="Times New Roman" w:hAnsi="Times New Roman" w:cs="Times New Roman"/>
-          <w:sz w:val="28"/>
-          <w:szCs w:val="32"/>
-        </w:rPr>
-        <w:t xml:space="preserve"> </w:t>
-      </w:r>
-      <w:proofErr w:type="spellStart"/>
-      <w:r>
-        <w:rPr>
-          <w:rFonts w:ascii="Times New Roman" w:hAnsi="Times New Roman" w:cs="Times New Roman"/>
-          <w:sz w:val="28"/>
-          <w:szCs w:val="32"/>
-        </w:rPr>
-        <w:t>н</w:t>
-      </w:r>
-      <w:r>
-        <w:rPr>
-          <w:rFonts w:ascii="Times New Roman" w:hAnsi="Times New Roman" w:cs="Times New Roman"/>
-          <w:sz w:val="28"/>
-          <w:szCs w:val="32"/>
-        </w:rPr>
-        <w:t>с</w:t>
-      </w:r>
-      <w:proofErr w:type="spellEnd"/>
-      <w:r>
-        <w:rPr>
-          <w:rFonts w:ascii="Times New Roman" w:hAnsi="Times New Roman" w:cs="Times New Roman"/>
-          <w:sz w:val="28"/>
-          <w:szCs w:val="32"/>
-        </w:rPr>
-        <w:t xml:space="preserve">, </w:t>
-      </w:r>
-      <w:r>
-        <w:rPr>
-          <w:rFonts w:ascii="Times New Roman" w:hAnsi="Times New Roman" w:cs="Times New Roman"/>
-          <w:sz w:val="28"/>
-          <w:szCs w:val="32"/>
-          <w:lang w:val="en-US"/>
-        </w:rPr>
-        <w:t>U</w:t>
-      </w:r>
-      <w:r>
-        <w:rPr>
-          <w:rFonts w:ascii="Times New Roman" w:hAnsi="Times New Roman" w:cs="Times New Roman"/>
-          <w:sz w:val="28"/>
-          <w:szCs w:val="32"/>
-        </w:rPr>
-        <w:t xml:space="preserve">2 = </w:t>
-      </w:r>
-      <w:r>
-        <w:rPr>
-          <w:rFonts w:ascii="Times New Roman" w:hAnsi="Times New Roman" w:cs="Times New Roman"/>
-          <w:sz w:val="28"/>
-          <w:szCs w:val="32"/>
-        </w:rPr>
-        <w:t>331.9150 мкВ</w:t>
-      </w:r>
-      <w:r>
-        <w:rPr>
-          <w:rFonts w:ascii="Times New Roman" w:hAnsi="Times New Roman" w:cs="Times New Roman"/>
-          <w:sz w:val="28"/>
-          <w:szCs w:val="32"/>
-        </w:rPr>
-        <w:t xml:space="preserve">, </w:t>
-      </w:r>
-      <w:r>
-        <w:rPr>
-          <w:rFonts w:ascii="Times New Roman" w:hAnsi="Times New Roman" w:cs="Times New Roman"/>
-          <w:sz w:val="28"/>
-          <w:szCs w:val="32"/>
-          <w:lang w:val="en-US"/>
-        </w:rPr>
-        <w:t>t</w:t>
-      </w:r>
-      <w:r>
-        <w:rPr>
-          <w:rFonts w:ascii="Times New Roman" w:hAnsi="Times New Roman" w:cs="Times New Roman"/>
-          <w:szCs w:val="32"/>
-        </w:rPr>
-        <w:t>зад</w:t>
-      </w:r>
-      <w:r>
-        <w:rPr>
-          <w:rFonts w:ascii="Times New Roman" w:hAnsi="Times New Roman" w:cs="Times New Roman"/>
-          <w:szCs w:val="32"/>
-        </w:rPr>
-        <w:t xml:space="preserve"> </w:t>
-      </w:r>
-      <w:r>
-        <w:rPr>
-          <w:rFonts w:ascii="Times New Roman" w:hAnsi="Times New Roman" w:cs="Times New Roman"/>
-          <w:sz w:val="28"/>
-          <w:szCs w:val="32"/>
-        </w:rPr>
-        <w:t>=</w:t>
-      </w:r>
-      <w:r>
-        <w:rPr>
-          <w:rFonts w:ascii="Times New Roman" w:hAnsi="Times New Roman" w:cs="Times New Roman"/>
-          <w:sz w:val="28"/>
-          <w:szCs w:val="32"/>
-        </w:rPr>
-        <w:t xml:space="preserve"> </w:t>
-      </w:r>
-      <w:r>
-        <w:rPr>
-          <w:rFonts w:ascii="Times New Roman" w:hAnsi="Times New Roman" w:cs="Times New Roman"/>
-          <w:sz w:val="28"/>
-          <w:szCs w:val="32"/>
-        </w:rPr>
-        <w:t>51.2500</w:t>
-      </w:r>
-      <w:r>
-        <w:rPr>
-          <w:rFonts w:ascii="Times New Roman" w:hAnsi="Times New Roman" w:cs="Times New Roman"/>
-          <w:sz w:val="28"/>
-          <w:szCs w:val="32"/>
-        </w:rPr>
-        <w:t xml:space="preserve"> </w:t>
-      </w:r>
-      <w:proofErr w:type="spellStart"/>
-      <w:r>
-        <w:rPr>
-          <w:rFonts w:ascii="Times New Roman" w:hAnsi="Times New Roman" w:cs="Times New Roman"/>
-          <w:sz w:val="28"/>
-          <w:szCs w:val="32"/>
-        </w:rPr>
-        <w:t>н</w:t>
-      </w:r>
-      <w:r>
-        <w:rPr>
-          <w:rFonts w:ascii="Times New Roman" w:hAnsi="Times New Roman" w:cs="Times New Roman"/>
-          <w:sz w:val="28"/>
-          <w:szCs w:val="32"/>
-        </w:rPr>
-        <w:t>с</w:t>
-      </w:r>
-      <w:proofErr w:type="spellEnd"/>
-      <w:r>
-        <w:rPr>
-          <w:rFonts w:ascii="Times New Roman" w:hAnsi="Times New Roman" w:cs="Times New Roman"/>
-          <w:sz w:val="28"/>
-          <w:szCs w:val="32"/>
-        </w:rPr>
-        <w:t xml:space="preserve"> </w:t>
-      </w:r>
-    </w:p>
-    <w:p>
-      <w:pPr>
-        <w:spacing w:after="0" w:line="360" w:lineRule="auto"/>
-        <w:rPr>
           <w:noProof/>
+          <w:sz w:val="28"/>
+          <w:szCs w:val="28"/>
         </w:rPr>
       </w:pPr>
       <w:r>
@@ -7366,11 +7162,12 @@
           <w:sz w:val="28"/>
           <w:szCs w:val="28"/>
         </w:rPr>
+        <w:lastRenderedPageBreak/>
         <w:drawing>
-          <wp:inline distT="0" distB="0" distL="0" distR="0" wp14:anchorId="7365B8AA" wp14:editId="7352EE2D">
-            <wp:extent cx="2996693" cy="3645724"/>
+          <wp:inline distT="0" distB="0" distL="0" distR="0" wp14:anchorId="1E6A4FDD" wp14:editId="573886B6">
+            <wp:extent cx="3562597" cy="4256148"/>
             <wp:effectExtent l="0" t="0" r="0" b="0"/>
-            <wp:docPr id="53" name="Рисунок 53"/>
+            <wp:docPr id="52" name="Рисунок 52"/>
             <wp:cNvGraphicFramePr>
               <a:graphicFrameLocks xmlns:a="http://schemas.openxmlformats.org/drawingml/2006/main" noChangeAspect="1"/>
             </wp:cNvGraphicFramePr>
@@ -7390,7 +7187,7 @@
                   <pic:spPr>
                     <a:xfrm>
                       <a:off x="0" y="0"/>
-                      <a:ext cx="3018313" cy="3672026"/>
+                      <a:ext cx="3600827" cy="4301820"/>
                     </a:xfrm>
                     <a:prstGeom prst="rect">
                       <a:avLst/>
@@ -7402,12 +7199,175 @@
           </wp:inline>
         </w:drawing>
       </w:r>
-      <w:r>
+    </w:p>
+    <w:p>
+      <w:pPr>
+        <w:spacing w:after="0" w:line="360" w:lineRule="auto"/>
+        <w:rPr>
+          <w:rFonts w:ascii="Times New Roman" w:hAnsi="Times New Roman" w:cs="Times New Roman"/>
+          <w:sz w:val="28"/>
+          <w:szCs w:val="32"/>
+        </w:rPr>
+      </w:pPr>
+      <w:r>
+        <w:rPr>
+          <w:rFonts w:ascii="Times New Roman" w:hAnsi="Times New Roman" w:cs="Times New Roman"/>
+          <w:sz w:val="28"/>
+          <w:szCs w:val="32"/>
+        </w:rPr>
+        <w:t>Далее проводим измерения на максимальной частоте = 5 МГц. Наблюдаем работу конденсатора, но отсутствие индуктора.</w:t>
+      </w:r>
+    </w:p>
+    <w:p>
+      <w:pPr>
+        <w:spacing w:after="0" w:line="360" w:lineRule="auto"/>
+        <w:rPr>
+          <w:rFonts w:ascii="Times New Roman" w:hAnsi="Times New Roman" w:cs="Times New Roman"/>
+          <w:sz w:val="28"/>
+          <w:szCs w:val="32"/>
+        </w:rPr>
+      </w:pPr>
+      <w:r>
+        <w:rPr>
+          <w:rFonts w:ascii="Times New Roman" w:hAnsi="Times New Roman" w:cs="Times New Roman"/>
+          <w:sz w:val="28"/>
+          <w:szCs w:val="32"/>
+          <w:lang w:val="en-US"/>
+        </w:rPr>
+        <w:t>T</w:t>
+      </w:r>
+      <w:r>
+        <w:rPr>
+          <w:rFonts w:ascii="Times New Roman" w:hAnsi="Times New Roman" w:cs="Times New Roman"/>
+          <w:sz w:val="28"/>
+          <w:szCs w:val="32"/>
+        </w:rPr>
+        <w:t xml:space="preserve"> = </w:t>
+      </w:r>
+      <w:r>
+        <w:rPr>
+          <w:rFonts w:ascii="Times New Roman" w:hAnsi="Times New Roman" w:cs="Times New Roman"/>
+          <w:sz w:val="28"/>
+          <w:szCs w:val="32"/>
+        </w:rPr>
+        <w:t xml:space="preserve">200 </w:t>
+      </w:r>
+      <w:proofErr w:type="spellStart"/>
+      <w:r>
+        <w:rPr>
+          <w:rFonts w:ascii="Times New Roman" w:hAnsi="Times New Roman" w:cs="Times New Roman"/>
+          <w:sz w:val="28"/>
+          <w:szCs w:val="32"/>
+        </w:rPr>
+        <w:t>нс</w:t>
+      </w:r>
+      <w:proofErr w:type="spellEnd"/>
+      <w:r>
+        <w:rPr>
+          <w:rFonts w:ascii="Times New Roman" w:hAnsi="Times New Roman" w:cs="Times New Roman"/>
+          <w:sz w:val="28"/>
+          <w:szCs w:val="32"/>
+        </w:rPr>
+        <w:t xml:space="preserve">, </w:t>
+      </w:r>
+      <w:r>
+        <w:rPr>
+          <w:rFonts w:ascii="Times New Roman" w:hAnsi="Times New Roman" w:cs="Times New Roman"/>
+          <w:sz w:val="28"/>
+          <w:szCs w:val="32"/>
+          <w:lang w:val="en-US"/>
+        </w:rPr>
+        <w:t>U</w:t>
+      </w:r>
+      <w:r>
+        <w:rPr>
+          <w:rFonts w:ascii="Times New Roman" w:hAnsi="Times New Roman" w:cs="Times New Roman"/>
+          <w:sz w:val="28"/>
+          <w:szCs w:val="32"/>
+        </w:rPr>
+        <w:t xml:space="preserve">2 = </w:t>
+      </w:r>
+      <w:r>
+        <w:rPr>
+          <w:rFonts w:ascii="Times New Roman" w:hAnsi="Times New Roman" w:cs="Times New Roman"/>
+          <w:sz w:val="28"/>
+          <w:szCs w:val="32"/>
+        </w:rPr>
+        <w:t>331.9150 мкВ</w:t>
+      </w:r>
+      <w:r>
+        <w:rPr>
+          <w:rFonts w:ascii="Times New Roman" w:hAnsi="Times New Roman" w:cs="Times New Roman"/>
+          <w:sz w:val="28"/>
+          <w:szCs w:val="32"/>
+        </w:rPr>
+        <w:t xml:space="preserve">, </w:t>
+      </w:r>
+      <w:r>
+        <w:rPr>
+          <w:rFonts w:ascii="Times New Roman" w:hAnsi="Times New Roman" w:cs="Times New Roman"/>
+          <w:sz w:val="28"/>
+          <w:szCs w:val="32"/>
+          <w:lang w:val="en-US"/>
+        </w:rPr>
+        <w:t>t</w:t>
+      </w:r>
+      <w:r>
+        <w:rPr>
+          <w:rFonts w:ascii="Times New Roman" w:hAnsi="Times New Roman" w:cs="Times New Roman"/>
+          <w:szCs w:val="32"/>
+        </w:rPr>
+        <w:t>зад</w:t>
+      </w:r>
+      <w:r>
+        <w:rPr>
+          <w:rFonts w:ascii="Times New Roman" w:hAnsi="Times New Roman" w:cs="Times New Roman"/>
+          <w:szCs w:val="32"/>
+        </w:rPr>
+        <w:t xml:space="preserve"> </w:t>
+      </w:r>
+      <w:r>
+        <w:rPr>
+          <w:rFonts w:ascii="Times New Roman" w:hAnsi="Times New Roman" w:cs="Times New Roman"/>
+          <w:sz w:val="28"/>
+          <w:szCs w:val="32"/>
+        </w:rPr>
+        <w:t>=</w:t>
+      </w:r>
+      <w:r>
+        <w:rPr>
+          <w:rFonts w:ascii="Times New Roman" w:hAnsi="Times New Roman" w:cs="Times New Roman"/>
+          <w:sz w:val="28"/>
+          <w:szCs w:val="32"/>
+        </w:rPr>
+        <w:t xml:space="preserve"> 51.2500 </w:t>
+      </w:r>
+      <w:proofErr w:type="spellStart"/>
+      <w:r>
+        <w:rPr>
+          <w:rFonts w:ascii="Times New Roman" w:hAnsi="Times New Roman" w:cs="Times New Roman"/>
+          <w:sz w:val="28"/>
+          <w:szCs w:val="32"/>
+        </w:rPr>
+        <w:t>нс</w:t>
+      </w:r>
+      <w:proofErr w:type="spellEnd"/>
+      <w:r>
+        <w:rPr>
+          <w:rFonts w:ascii="Times New Roman" w:hAnsi="Times New Roman" w:cs="Times New Roman"/>
+          <w:sz w:val="28"/>
+          <w:szCs w:val="32"/>
+        </w:rPr>
+        <w:t xml:space="preserve"> </w:t>
+      </w:r>
+    </w:p>
+    <w:p>
+      <w:pPr>
+        <w:spacing w:after="0" w:line="360" w:lineRule="auto"/>
         <w:rPr>
           <w:noProof/>
         </w:rPr>
-        <w:t xml:space="preserve"> </w:t>
-      </w:r>
+      </w:pPr>
       <w:r>
         <w:rPr>
           <w:rFonts w:ascii="Times New Roman" w:hAnsi="Times New Roman" w:cs="Times New Roman"/>
@@ -7416,10 +7376,10 @@
           <w:szCs w:val="28"/>
         </w:rPr>
         <w:drawing>
-          <wp:inline distT="0" distB="0" distL="0" distR="0" wp14:anchorId="2A392534" wp14:editId="73D65C9D">
-            <wp:extent cx="2897579" cy="3517796"/>
+          <wp:inline distT="0" distB="0" distL="0" distR="0" wp14:anchorId="7365B8AA" wp14:editId="7352EE2D">
+            <wp:extent cx="2996693" cy="3645724"/>
             <wp:effectExtent l="0" t="0" r="0" b="0"/>
-            <wp:docPr id="54" name="Рисунок 54"/>
+            <wp:docPr id="53" name="Рисунок 53"/>
             <wp:cNvGraphicFramePr>
               <a:graphicFrameLocks xmlns:a="http://schemas.openxmlformats.org/drawingml/2006/main" noChangeAspect="1"/>
             </wp:cNvGraphicFramePr>
@@ -7439,7 +7399,7 @@
                   <pic:spPr>
                     <a:xfrm>
                       <a:off x="0" y="0"/>
-                      <a:ext cx="2922335" cy="3547851"/>
+                      <a:ext cx="3018313" cy="3672026"/>
                     </a:xfrm>
                     <a:prstGeom prst="rect">
                       <a:avLst/>
@@ -7451,17 +7411,12 @@
           </wp:inline>
         </w:drawing>
       </w:r>
-    </w:p>
-    <w:p>
-      <w:pPr>
-        <w:spacing w:after="0" w:line="360" w:lineRule="auto"/>
-        <w:rPr>
-          <w:rFonts w:ascii="Times New Roman" w:hAnsi="Times New Roman" w:cs="Times New Roman"/>
+      <w:r>
+        <w:rPr>
           <w:noProof/>
-          <w:sz w:val="28"/>
-          <w:szCs w:val="28"/>
-        </w:rPr>
-      </w:pPr>
+        </w:rPr>
+        <w:t xml:space="preserve"> </w:t>
+      </w:r>
       <w:r>
         <w:rPr>
           <w:rFonts w:ascii="Times New Roman" w:hAnsi="Times New Roman" w:cs="Times New Roman"/>
@@ -7469,12 +7424,11 @@
           <w:sz w:val="28"/>
           <w:szCs w:val="28"/>
         </w:rPr>
-        <w:lastRenderedPageBreak/>
         <w:drawing>
-          <wp:inline distT="0" distB="0" distL="0" distR="0" wp14:anchorId="7E611E1E" wp14:editId="72A8748D">
-            <wp:extent cx="3918857" cy="4690949"/>
+          <wp:inline distT="0" distB="0" distL="0" distR="0" wp14:anchorId="2A392534" wp14:editId="73D65C9D">
+            <wp:extent cx="2897579" cy="3517796"/>
             <wp:effectExtent l="0" t="0" r="0" b="0"/>
-            <wp:docPr id="55" name="Рисунок 55"/>
+            <wp:docPr id="54" name="Рисунок 54"/>
             <wp:cNvGraphicFramePr>
               <a:graphicFrameLocks xmlns:a="http://schemas.openxmlformats.org/drawingml/2006/main" noChangeAspect="1"/>
             </wp:cNvGraphicFramePr>
@@ -7494,7 +7448,7 @@
                   <pic:spPr>
                     <a:xfrm>
                       <a:off x="0" y="0"/>
-                      <a:ext cx="4014589" cy="4805542"/>
+                      <a:ext cx="2922335" cy="3547851"/>
                     </a:xfrm>
                     <a:prstGeom prst="rect">
                       <a:avLst/>
@@ -7512,230 +7466,24 @@
         <w:spacing w:after="0" w:line="360" w:lineRule="auto"/>
         <w:rPr>
           <w:rFonts w:ascii="Times New Roman" w:hAnsi="Times New Roman" w:cs="Times New Roman"/>
-          <w:sz w:val="28"/>
-          <w:szCs w:val="32"/>
-        </w:rPr>
-      </w:pPr>
-      <w:r>
-        <w:rPr>
-          <w:rFonts w:ascii="Times New Roman" w:hAnsi="Times New Roman" w:cs="Times New Roman"/>
-          <w:sz w:val="28"/>
-          <w:szCs w:val="32"/>
-        </w:rPr>
-        <w:t xml:space="preserve">Нашли нижнюю частоту среза </w:t>
-      </w:r>
-      <w:r>
-        <w:rPr>
-          <w:rFonts w:ascii="Times New Roman" w:hAnsi="Times New Roman" w:cs="Times New Roman"/>
-          <w:sz w:val="28"/>
-          <w:szCs w:val="32"/>
-          <w:lang w:val="en-US"/>
-        </w:rPr>
-        <w:t>f</w:t>
-      </w:r>
-      <w:r>
-        <w:rPr>
-          <w:rFonts w:ascii="Times New Roman" w:hAnsi="Times New Roman" w:cs="Times New Roman"/>
-          <w:sz w:val="28"/>
-          <w:szCs w:val="32"/>
-        </w:rPr>
-        <w:t xml:space="preserve"> = </w:t>
-      </w:r>
-      <w:r>
-        <w:rPr>
-          <w:rFonts w:ascii="Times New Roman" w:hAnsi="Times New Roman" w:cs="Times New Roman"/>
-          <w:sz w:val="28"/>
-          <w:szCs w:val="32"/>
-        </w:rPr>
-        <w:t>640</w:t>
-      </w:r>
-      <w:r>
-        <w:rPr>
-          <w:rFonts w:ascii="Times New Roman" w:hAnsi="Times New Roman" w:cs="Times New Roman"/>
-          <w:sz w:val="28"/>
-          <w:szCs w:val="32"/>
-        </w:rPr>
-        <w:t xml:space="preserve"> </w:t>
-      </w:r>
-      <w:r>
-        <w:rPr>
-          <w:rFonts w:ascii="Times New Roman" w:hAnsi="Times New Roman" w:cs="Times New Roman"/>
-          <w:sz w:val="28"/>
-          <w:szCs w:val="32"/>
-        </w:rPr>
-        <w:t>Гц</w:t>
-      </w:r>
-    </w:p>
-    <w:p>
-      <w:pPr>
-        <w:spacing w:after="0" w:line="360" w:lineRule="auto"/>
-        <w:rPr>
-          <w:rFonts w:ascii="Times New Roman" w:hAnsi="Times New Roman" w:cs="Times New Roman"/>
-          <w:sz w:val="28"/>
-          <w:szCs w:val="32"/>
-          <w:lang w:val="en-US"/>
-        </w:rPr>
-      </w:pPr>
-      <w:r>
-        <w:rPr>
-          <w:rFonts w:ascii="Times New Roman" w:hAnsi="Times New Roman" w:cs="Times New Roman"/>
-          <w:sz w:val="28"/>
-          <w:szCs w:val="32"/>
-          <w:lang w:val="en-US"/>
-        </w:rPr>
-        <w:t>T</w:t>
-      </w:r>
-      <w:r>
-        <w:rPr>
-          <w:rFonts w:ascii="Times New Roman" w:hAnsi="Times New Roman" w:cs="Times New Roman"/>
-          <w:sz w:val="28"/>
-          <w:szCs w:val="32"/>
-        </w:rPr>
-        <w:t xml:space="preserve"> = </w:t>
-      </w:r>
-      <w:r>
-        <w:rPr>
-          <w:rFonts w:ascii="Times New Roman" w:hAnsi="Times New Roman" w:cs="Times New Roman"/>
-          <w:sz w:val="28"/>
-          <w:szCs w:val="32"/>
-        </w:rPr>
-        <w:t xml:space="preserve">1.5635 </w:t>
-      </w:r>
-      <w:proofErr w:type="spellStart"/>
-      <w:r>
-        <w:rPr>
-          <w:rFonts w:ascii="Times New Roman" w:hAnsi="Times New Roman" w:cs="Times New Roman"/>
-          <w:sz w:val="28"/>
-          <w:szCs w:val="32"/>
-        </w:rPr>
-        <w:t>мс</w:t>
-      </w:r>
-      <w:proofErr w:type="spellEnd"/>
-      <w:r>
-        <w:rPr>
-          <w:rFonts w:ascii="Times New Roman" w:hAnsi="Times New Roman" w:cs="Times New Roman"/>
-          <w:sz w:val="28"/>
-          <w:szCs w:val="32"/>
-        </w:rPr>
-        <w:t xml:space="preserve">, </w:t>
-      </w:r>
-      <w:r>
-        <w:rPr>
-          <w:rFonts w:ascii="Times New Roman" w:hAnsi="Times New Roman" w:cs="Times New Roman"/>
-          <w:sz w:val="28"/>
-          <w:szCs w:val="32"/>
-          <w:lang w:val="en-US"/>
-        </w:rPr>
-        <w:t>U</w:t>
-      </w:r>
-      <w:r>
-        <w:rPr>
-          <w:rFonts w:ascii="Times New Roman" w:hAnsi="Times New Roman" w:cs="Times New Roman"/>
-          <w:sz w:val="28"/>
-          <w:szCs w:val="32"/>
-        </w:rPr>
-        <w:t xml:space="preserve">2 = </w:t>
-      </w:r>
-      <w:r>
-        <w:rPr>
-          <w:rFonts w:ascii="Times New Roman" w:hAnsi="Times New Roman" w:cs="Times New Roman"/>
-          <w:sz w:val="28"/>
-          <w:szCs w:val="32"/>
-        </w:rPr>
-        <w:t xml:space="preserve">7.1995 </w:t>
-      </w:r>
-      <w:r>
-        <w:rPr>
-          <w:rFonts w:ascii="Times New Roman" w:hAnsi="Times New Roman" w:cs="Times New Roman"/>
-          <w:sz w:val="28"/>
-          <w:szCs w:val="32"/>
-        </w:rPr>
-        <w:t>В</w:t>
-      </w:r>
-      <w:r>
-        <w:rPr>
-          <w:rFonts w:ascii="Times New Roman" w:hAnsi="Times New Roman" w:cs="Times New Roman"/>
-          <w:sz w:val="28"/>
-          <w:szCs w:val="32"/>
-        </w:rPr>
-        <w:t xml:space="preserve">, </w:t>
-      </w:r>
-      <w:r>
-        <w:rPr>
-          <w:rFonts w:ascii="Times New Roman" w:hAnsi="Times New Roman" w:cs="Times New Roman"/>
-          <w:sz w:val="28"/>
-          <w:szCs w:val="32"/>
-          <w:lang w:val="en-US"/>
-        </w:rPr>
-        <w:t>t</w:t>
-      </w:r>
-      <w:r>
-        <w:rPr>
-          <w:rFonts w:ascii="Times New Roman" w:hAnsi="Times New Roman" w:cs="Times New Roman"/>
-          <w:szCs w:val="32"/>
-        </w:rPr>
-        <w:t>зад</w:t>
-      </w:r>
-      <w:r>
-        <w:rPr>
-          <w:rFonts w:ascii="Times New Roman" w:hAnsi="Times New Roman" w:cs="Times New Roman"/>
-          <w:szCs w:val="32"/>
-        </w:rPr>
-        <w:t xml:space="preserve"> </w:t>
-      </w:r>
-      <w:r>
-        <w:rPr>
-          <w:rFonts w:ascii="Times New Roman" w:hAnsi="Times New Roman" w:cs="Times New Roman"/>
-          <w:sz w:val="28"/>
-          <w:szCs w:val="32"/>
-        </w:rPr>
-        <w:t>=</w:t>
-      </w:r>
-      <w:r>
-        <w:rPr>
-          <w:rFonts w:ascii="Times New Roman" w:hAnsi="Times New Roman" w:cs="Times New Roman"/>
-          <w:sz w:val="28"/>
-          <w:szCs w:val="32"/>
-        </w:rPr>
-        <w:t xml:space="preserve"> </w:t>
-      </w:r>
-      <w:r>
-        <w:rPr>
-          <w:rFonts w:ascii="Times New Roman" w:hAnsi="Times New Roman" w:cs="Times New Roman"/>
-          <w:sz w:val="28"/>
-          <w:szCs w:val="32"/>
-        </w:rPr>
-        <w:t xml:space="preserve">195.3125 </w:t>
-      </w:r>
-      <w:proofErr w:type="spellStart"/>
-      <w:r>
-        <w:rPr>
-          <w:rFonts w:ascii="Times New Roman" w:hAnsi="Times New Roman" w:cs="Times New Roman"/>
-          <w:sz w:val="28"/>
-          <w:szCs w:val="32"/>
-        </w:rPr>
-        <w:t>мкс</w:t>
-      </w:r>
-      <w:proofErr w:type="spellEnd"/>
-    </w:p>
-    <w:p>
-      <w:pPr>
-        <w:spacing w:after="0" w:line="360" w:lineRule="auto"/>
-        <w:rPr>
           <w:noProof/>
-        </w:rPr>
-      </w:pPr>
-      <w:r>
-        <w:rPr>
-          <w:rFonts w:ascii="Times New Roman" w:hAnsi="Times New Roman" w:cs="Times New Roman"/>
-          <w:sz w:val="28"/>
-          <w:szCs w:val="32"/>
-        </w:rPr>
+          <w:sz w:val="28"/>
+          <w:szCs w:val="28"/>
+        </w:rPr>
+      </w:pPr>
+      <w:r>
+        <w:rPr>
+          <w:rFonts w:ascii="Times New Roman" w:hAnsi="Times New Roman" w:cs="Times New Roman"/>
+          <w:noProof/>
+          <w:sz w:val="28"/>
+          <w:szCs w:val="28"/>
+        </w:rPr>
+        <w:lastRenderedPageBreak/>
         <w:drawing>
-          <wp:inline distT="0" distB="0" distL="0" distR="0" wp14:anchorId="5132F05B" wp14:editId="514A63DC">
-            <wp:extent cx="2929657" cy="3620148"/>
+          <wp:inline distT="0" distB="0" distL="0" distR="0" wp14:anchorId="7E611E1E" wp14:editId="72A8748D">
+            <wp:extent cx="3918857" cy="4690949"/>
             <wp:effectExtent l="0" t="0" r="0" b="0"/>
-            <wp:docPr id="56" name="Рисунок 56"/>
+            <wp:docPr id="55" name="Рисунок 55"/>
             <wp:cNvGraphicFramePr>
               <a:graphicFrameLocks xmlns:a="http://schemas.openxmlformats.org/drawingml/2006/main" noChangeAspect="1"/>
             </wp:cNvGraphicFramePr>
@@ -7755,7 +7503,7 @@
                   <pic:spPr>
                     <a:xfrm>
                       <a:off x="0" y="0"/>
-                      <a:ext cx="2996099" cy="3702250"/>
+                      <a:ext cx="4014589" cy="4805542"/>
                     </a:xfrm>
                     <a:prstGeom prst="rect">
                       <a:avLst/>
@@ -7767,23 +7515,236 @@
           </wp:inline>
         </w:drawing>
       </w:r>
-      <w:r>
+    </w:p>
+    <w:p>
+      <w:pPr>
+        <w:spacing w:after="0" w:line="360" w:lineRule="auto"/>
+        <w:rPr>
+          <w:rFonts w:ascii="Times New Roman" w:hAnsi="Times New Roman" w:cs="Times New Roman"/>
+          <w:sz w:val="28"/>
+          <w:szCs w:val="32"/>
+        </w:rPr>
+      </w:pPr>
+      <w:r>
+        <w:rPr>
+          <w:rFonts w:ascii="Times New Roman" w:hAnsi="Times New Roman" w:cs="Times New Roman"/>
+          <w:sz w:val="28"/>
+          <w:szCs w:val="32"/>
+        </w:rPr>
+        <w:t xml:space="preserve">Нашли нижнюю частоту среза </w:t>
+      </w:r>
+      <w:r>
+        <w:rPr>
+          <w:rFonts w:ascii="Times New Roman" w:hAnsi="Times New Roman" w:cs="Times New Roman"/>
+          <w:sz w:val="28"/>
+          <w:szCs w:val="32"/>
+          <w:lang w:val="en-US"/>
+        </w:rPr>
+        <w:t>f</w:t>
+      </w:r>
+      <w:r>
+        <w:rPr>
+          <w:rFonts w:ascii="Times New Roman" w:hAnsi="Times New Roman" w:cs="Times New Roman"/>
+          <w:sz w:val="28"/>
+          <w:szCs w:val="32"/>
+        </w:rPr>
+        <w:t xml:space="preserve"> = </w:t>
+      </w:r>
+      <w:r>
+        <w:rPr>
+          <w:rFonts w:ascii="Times New Roman" w:hAnsi="Times New Roman" w:cs="Times New Roman"/>
+          <w:sz w:val="28"/>
+          <w:szCs w:val="32"/>
+        </w:rPr>
+        <w:t>640</w:t>
+      </w:r>
+      <w:r>
+        <w:rPr>
+          <w:rFonts w:ascii="Times New Roman" w:hAnsi="Times New Roman" w:cs="Times New Roman"/>
+          <w:sz w:val="28"/>
+          <w:szCs w:val="32"/>
+        </w:rPr>
+        <w:t xml:space="preserve"> </w:t>
+      </w:r>
+      <w:r>
+        <w:rPr>
+          <w:rFonts w:ascii="Times New Roman" w:hAnsi="Times New Roman" w:cs="Times New Roman"/>
+          <w:sz w:val="28"/>
+          <w:szCs w:val="32"/>
+        </w:rPr>
+        <w:t>Гц</w:t>
+      </w:r>
+    </w:p>
+    <w:p>
+      <w:pPr>
+        <w:spacing w:after="0" w:line="360" w:lineRule="auto"/>
+        <w:rPr>
+          <w:rFonts w:ascii="Times New Roman" w:hAnsi="Times New Roman" w:cs="Times New Roman"/>
+          <w:sz w:val="28"/>
+          <w:szCs w:val="32"/>
+        </w:rPr>
+      </w:pPr>
+      <w:r>
+        <w:rPr>
+          <w:rFonts w:ascii="Times New Roman" w:hAnsi="Times New Roman" w:cs="Times New Roman"/>
+          <w:sz w:val="28"/>
+          <w:szCs w:val="32"/>
+          <w:lang w:val="en-US"/>
+        </w:rPr>
+        <w:t>T</w:t>
+      </w:r>
+      <w:r>
+        <w:rPr>
+          <w:rFonts w:ascii="Times New Roman" w:hAnsi="Times New Roman" w:cs="Times New Roman"/>
+          <w:sz w:val="28"/>
+          <w:szCs w:val="32"/>
+        </w:rPr>
+        <w:t xml:space="preserve"> = </w:t>
+      </w:r>
+      <w:r>
+        <w:rPr>
+          <w:rFonts w:ascii="Times New Roman" w:hAnsi="Times New Roman" w:cs="Times New Roman"/>
+          <w:sz w:val="28"/>
+          <w:szCs w:val="32"/>
+        </w:rPr>
+        <w:t xml:space="preserve">1.5635 </w:t>
+      </w:r>
+      <w:proofErr w:type="spellStart"/>
+      <w:r>
+        <w:rPr>
+          <w:rFonts w:ascii="Times New Roman" w:hAnsi="Times New Roman" w:cs="Times New Roman"/>
+          <w:sz w:val="28"/>
+          <w:szCs w:val="32"/>
+        </w:rPr>
+        <w:t>мс</w:t>
+      </w:r>
+      <w:proofErr w:type="spellEnd"/>
+      <w:r>
+        <w:rPr>
+          <w:rFonts w:ascii="Times New Roman" w:hAnsi="Times New Roman" w:cs="Times New Roman"/>
+          <w:sz w:val="28"/>
+          <w:szCs w:val="32"/>
+        </w:rPr>
+        <w:t xml:space="preserve">, </w:t>
+      </w:r>
+      <w:r>
+        <w:rPr>
+          <w:rFonts w:ascii="Times New Roman" w:hAnsi="Times New Roman" w:cs="Times New Roman"/>
+          <w:sz w:val="28"/>
+          <w:szCs w:val="32"/>
+          <w:lang w:val="en-US"/>
+        </w:rPr>
+        <w:t>U</w:t>
+      </w:r>
+      <w:r>
+        <w:rPr>
+          <w:rFonts w:ascii="Times New Roman" w:hAnsi="Times New Roman" w:cs="Times New Roman"/>
+          <w:sz w:val="28"/>
+          <w:szCs w:val="32"/>
+        </w:rPr>
+        <w:t xml:space="preserve">2 = </w:t>
+      </w:r>
+      <w:r>
+        <w:rPr>
+          <w:rFonts w:ascii="Times New Roman" w:hAnsi="Times New Roman" w:cs="Times New Roman"/>
+          <w:sz w:val="28"/>
+          <w:szCs w:val="32"/>
+        </w:rPr>
+        <w:t xml:space="preserve">7.1995 </w:t>
+      </w:r>
+      <w:r>
+        <w:rPr>
+          <w:rFonts w:ascii="Times New Roman" w:hAnsi="Times New Roman" w:cs="Times New Roman"/>
+          <w:sz w:val="28"/>
+          <w:szCs w:val="32"/>
+        </w:rPr>
+        <w:t>В</w:t>
+      </w:r>
+      <w:r>
+        <w:rPr>
+          <w:rFonts w:ascii="Times New Roman" w:hAnsi="Times New Roman" w:cs="Times New Roman"/>
+          <w:sz w:val="28"/>
+          <w:szCs w:val="32"/>
+        </w:rPr>
+        <w:t xml:space="preserve">, </w:t>
+      </w:r>
+      <w:r>
+        <w:rPr>
+          <w:rFonts w:ascii="Times New Roman" w:hAnsi="Times New Roman" w:cs="Times New Roman"/>
+          <w:sz w:val="28"/>
+          <w:szCs w:val="32"/>
+          <w:lang w:val="en-US"/>
+        </w:rPr>
+        <w:t>t</w:t>
+      </w:r>
+      <w:r>
+        <w:rPr>
+          <w:rFonts w:ascii="Times New Roman" w:hAnsi="Times New Roman" w:cs="Times New Roman"/>
+          <w:szCs w:val="32"/>
+        </w:rPr>
+        <w:t>зад</w:t>
+      </w:r>
+      <w:r>
+        <w:rPr>
+          <w:rFonts w:ascii="Times New Roman" w:hAnsi="Times New Roman" w:cs="Times New Roman"/>
+          <w:szCs w:val="32"/>
+        </w:rPr>
+        <w:t xml:space="preserve"> </w:t>
+      </w:r>
+      <w:r>
+        <w:rPr>
+          <w:rFonts w:ascii="Times New Roman" w:hAnsi="Times New Roman" w:cs="Times New Roman"/>
+          <w:sz w:val="28"/>
+          <w:szCs w:val="32"/>
+        </w:rPr>
+        <w:t>=</w:t>
+      </w:r>
+      <w:r>
+        <w:rPr>
+          <w:rFonts w:ascii="Times New Roman" w:hAnsi="Times New Roman" w:cs="Times New Roman"/>
+          <w:sz w:val="28"/>
+          <w:szCs w:val="32"/>
+        </w:rPr>
+        <w:t xml:space="preserve"> </w:t>
+      </w:r>
+      <w:r>
+        <w:rPr>
+          <w:rFonts w:ascii="Times New Roman" w:hAnsi="Times New Roman" w:cs="Times New Roman"/>
+          <w:sz w:val="28"/>
+          <w:szCs w:val="32"/>
+        </w:rPr>
+        <w:t xml:space="preserve">195.3125 </w:t>
+      </w:r>
+      <w:proofErr w:type="spellStart"/>
+      <w:r>
+        <w:rPr>
+          <w:rFonts w:ascii="Times New Roman" w:hAnsi="Times New Roman" w:cs="Times New Roman"/>
+          <w:sz w:val="28"/>
+          <w:szCs w:val="32"/>
+        </w:rPr>
+        <w:t>мкс</w:t>
+      </w:r>
+      <w:proofErr w:type="spellEnd"/>
+    </w:p>
+    <w:p>
+      <w:pPr>
+        <w:spacing w:after="0" w:line="360" w:lineRule="auto"/>
         <w:rPr>
           <w:noProof/>
         </w:rPr>
-        <w:t xml:space="preserve"> </w:t>
-      </w:r>
-      <w:r>
-        <w:rPr>
-          <w:rFonts w:ascii="Times New Roman" w:hAnsi="Times New Roman" w:cs="Times New Roman"/>
+      </w:pPr>
+      <w:r>
+        <w:rPr>
+          <w:rFonts w:ascii="Times New Roman" w:hAnsi="Times New Roman" w:cs="Times New Roman"/>
+          <w:noProof/>
           <w:sz w:val="28"/>
           <w:szCs w:val="32"/>
         </w:rPr>
         <w:drawing>
-          <wp:inline distT="0" distB="0" distL="0" distR="0" wp14:anchorId="2AF75BCC" wp14:editId="5B0A2910">
-            <wp:extent cx="2968832" cy="3602901"/>
+          <wp:inline distT="0" distB="0" distL="0" distR="0" wp14:anchorId="5132F05B" wp14:editId="514A63DC">
+            <wp:extent cx="2929657" cy="3620148"/>
             <wp:effectExtent l="0" t="0" r="0" b="0"/>
-            <wp:docPr id="57" name="Рисунок 57"/>
+            <wp:docPr id="56" name="Рисунок 56"/>
             <wp:cNvGraphicFramePr>
               <a:graphicFrameLocks xmlns:a="http://schemas.openxmlformats.org/drawingml/2006/main" noChangeAspect="1"/>
             </wp:cNvGraphicFramePr>
@@ -7803,7 +7764,7 @@
                   <pic:spPr>
                     <a:xfrm>
                       <a:off x="0" y="0"/>
-                      <a:ext cx="3031510" cy="3678966"/>
+                      <a:ext cx="2996099" cy="3702250"/>
                     </a:xfrm>
                     <a:prstGeom prst="rect">
                       <a:avLst/>
@@ -7815,26 +7776,24 @@
           </wp:inline>
         </w:drawing>
       </w:r>
-    </w:p>
-    <w:p>
-      <w:pPr>
-        <w:spacing w:after="0" w:line="360" w:lineRule="auto"/>
+      <w:r>
         <w:rPr>
           <w:noProof/>
         </w:rPr>
-      </w:pPr>
-      <w:r>
-        <w:rPr>
-          <w:rFonts w:ascii="Times New Roman" w:hAnsi="Times New Roman" w:cs="Times New Roman"/>
-          <w:sz w:val="28"/>
-          <w:szCs w:val="32"/>
-        </w:rPr>
-        <w:lastRenderedPageBreak/>
+        <w:t xml:space="preserve"> </w:t>
+      </w:r>
+      <w:r>
+        <w:rPr>
+          <w:rFonts w:ascii="Times New Roman" w:hAnsi="Times New Roman" w:cs="Times New Roman"/>
+          <w:noProof/>
+          <w:sz w:val="28"/>
+          <w:szCs w:val="32"/>
+        </w:rPr>
         <w:drawing>
-          <wp:inline distT="0" distB="0" distL="0" distR="0" wp14:anchorId="6392176A" wp14:editId="47E68A01">
-            <wp:extent cx="2943410" cy="3606297"/>
+          <wp:inline distT="0" distB="0" distL="0" distR="0" wp14:anchorId="2AF75BCC" wp14:editId="5B0A2910">
+            <wp:extent cx="2968832" cy="3602901"/>
             <wp:effectExtent l="0" t="0" r="0" b="0"/>
-            <wp:docPr id="58" name="Рисунок 58"/>
+            <wp:docPr id="57" name="Рисунок 57"/>
             <wp:cNvGraphicFramePr>
               <a:graphicFrameLocks xmlns:a="http://schemas.openxmlformats.org/drawingml/2006/main" noChangeAspect="1"/>
             </wp:cNvGraphicFramePr>
@@ -7854,7 +7813,7 @@
                   <pic:spPr>
                     <a:xfrm>
                       <a:off x="0" y="0"/>
-                      <a:ext cx="2971628" cy="3640870"/>
+                      <a:ext cx="3031510" cy="3678966"/>
                     </a:xfrm>
                     <a:prstGeom prst="rect">
                       <a:avLst/>
@@ -7866,23 +7825,27 @@
           </wp:inline>
         </w:drawing>
       </w:r>
-      <w:r>
+    </w:p>
+    <w:p>
+      <w:pPr>
+        <w:spacing w:after="0" w:line="360" w:lineRule="auto"/>
         <w:rPr>
           <w:noProof/>
         </w:rPr>
-        <w:t xml:space="preserve"> </w:t>
-      </w:r>
-      <w:r>
-        <w:rPr>
-          <w:rFonts w:ascii="Times New Roman" w:hAnsi="Times New Roman" w:cs="Times New Roman"/>
-          <w:sz w:val="28"/>
-          <w:szCs w:val="32"/>
-        </w:rPr>
+      </w:pPr>
+      <w:r>
+        <w:rPr>
+          <w:rFonts w:ascii="Times New Roman" w:hAnsi="Times New Roman" w:cs="Times New Roman"/>
+          <w:noProof/>
+          <w:sz w:val="28"/>
+          <w:szCs w:val="32"/>
+        </w:rPr>
+        <w:lastRenderedPageBreak/>
         <w:drawing>
-          <wp:inline distT="0" distB="0" distL="0" distR="0" wp14:anchorId="53EF16E0" wp14:editId="6705CD5E">
-            <wp:extent cx="2943225" cy="3567989"/>
+          <wp:inline distT="0" distB="0" distL="0" distR="0" wp14:anchorId="6392176A" wp14:editId="47E68A01">
+            <wp:extent cx="2943410" cy="3606297"/>
             <wp:effectExtent l="0" t="0" r="0" b="0"/>
-            <wp:docPr id="60" name="Рисунок 60"/>
+            <wp:docPr id="58" name="Рисунок 58"/>
             <wp:cNvGraphicFramePr>
               <a:graphicFrameLocks xmlns:a="http://schemas.openxmlformats.org/drawingml/2006/main" noChangeAspect="1"/>
             </wp:cNvGraphicFramePr>
@@ -7902,7 +7865,7 @@
                   <pic:spPr>
                     <a:xfrm>
                       <a:off x="0" y="0"/>
-                      <a:ext cx="2978485" cy="3610734"/>
+                      <a:ext cx="2971628" cy="3640870"/>
                     </a:xfrm>
                     <a:prstGeom prst="rect">
                       <a:avLst/>
@@ -7914,275 +7877,24 @@
           </wp:inline>
         </w:drawing>
       </w:r>
-    </w:p>
-    <w:p>
-      <w:pPr>
-        <w:spacing w:after="0" w:line="360" w:lineRule="auto"/>
-        <w:rPr>
-          <w:rFonts w:ascii="Times New Roman" w:hAnsi="Times New Roman" w:cs="Times New Roman"/>
-          <w:sz w:val="28"/>
-          <w:szCs w:val="32"/>
-        </w:rPr>
-      </w:pPr>
-      <w:r>
-        <w:rPr>
-          <w:rFonts w:ascii="Times New Roman" w:hAnsi="Times New Roman" w:cs="Times New Roman"/>
-          <w:sz w:val="28"/>
-          <w:szCs w:val="32"/>
-        </w:rPr>
-        <w:t xml:space="preserve">Нашли </w:t>
-      </w:r>
-      <w:r>
-        <w:rPr>
-          <w:rFonts w:ascii="Times New Roman" w:hAnsi="Times New Roman" w:cs="Times New Roman"/>
-          <w:sz w:val="28"/>
-          <w:szCs w:val="32"/>
-        </w:rPr>
-        <w:t>верхнюю</w:t>
-      </w:r>
-      <w:r>
-        <w:rPr>
-          <w:rFonts w:ascii="Times New Roman" w:hAnsi="Times New Roman" w:cs="Times New Roman"/>
-          <w:sz w:val="28"/>
-          <w:szCs w:val="32"/>
-        </w:rPr>
-        <w:t xml:space="preserve"> частоту среза </w:t>
-      </w:r>
-      <w:r>
-        <w:rPr>
-          <w:rFonts w:ascii="Times New Roman" w:hAnsi="Times New Roman" w:cs="Times New Roman"/>
-          <w:sz w:val="28"/>
-          <w:szCs w:val="32"/>
-          <w:lang w:val="en-US"/>
-        </w:rPr>
-        <w:t>f</w:t>
-      </w:r>
-      <w:r>
-        <w:rPr>
-          <w:rFonts w:ascii="Times New Roman" w:hAnsi="Times New Roman" w:cs="Times New Roman"/>
-          <w:sz w:val="28"/>
-          <w:szCs w:val="32"/>
-        </w:rPr>
-        <w:t xml:space="preserve"> = </w:t>
-      </w:r>
-      <w:r>
-        <w:rPr>
-          <w:rFonts w:ascii="Times New Roman" w:hAnsi="Times New Roman" w:cs="Times New Roman"/>
-          <w:sz w:val="28"/>
-          <w:szCs w:val="32"/>
-        </w:rPr>
-        <w:t>803</w:t>
-      </w:r>
-      <w:r>
-        <w:rPr>
-          <w:rFonts w:ascii="Times New Roman" w:hAnsi="Times New Roman" w:cs="Times New Roman"/>
-          <w:sz w:val="28"/>
-          <w:szCs w:val="32"/>
+      <w:r>
+        <w:rPr>
+          <w:noProof/>
         </w:rPr>
         <w:t xml:space="preserve"> </w:t>
       </w:r>
       <w:r>
         <w:rPr>
           <w:rFonts w:ascii="Times New Roman" w:hAnsi="Times New Roman" w:cs="Times New Roman"/>
-          <w:sz w:val="28"/>
-          <w:szCs w:val="32"/>
-        </w:rPr>
-        <w:t>Гц</w:t>
-      </w:r>
-    </w:p>
-    <w:p>
-      <w:pPr>
-        <w:spacing w:after="0" w:line="360" w:lineRule="auto"/>
-        <w:rPr>
-          <w:rFonts w:ascii="Times New Roman" w:hAnsi="Times New Roman" w:cs="Times New Roman"/>
-          <w:sz w:val="28"/>
-          <w:szCs w:val="32"/>
-        </w:rPr>
-      </w:pPr>
-      <w:r>
-        <w:rPr>
-          <w:rFonts w:ascii="Times New Roman" w:hAnsi="Times New Roman" w:cs="Times New Roman"/>
-          <w:sz w:val="28"/>
-          <w:szCs w:val="32"/>
-          <w:lang w:val="en-US"/>
-        </w:rPr>
-        <w:t>T</w:t>
-      </w:r>
-      <w:r>
-        <w:rPr>
-          <w:rFonts w:ascii="Times New Roman" w:hAnsi="Times New Roman" w:cs="Times New Roman"/>
-          <w:sz w:val="28"/>
-          <w:szCs w:val="32"/>
-        </w:rPr>
-        <w:t xml:space="preserve"> = </w:t>
-      </w:r>
-      <w:r>
-        <w:rPr>
-          <w:rFonts w:ascii="Times New Roman" w:hAnsi="Times New Roman" w:cs="Times New Roman"/>
-          <w:sz w:val="28"/>
-          <w:szCs w:val="32"/>
-        </w:rPr>
-        <w:t>1.</w:t>
-      </w:r>
-      <w:r>
-        <w:rPr>
-          <w:rFonts w:ascii="Times New Roman" w:hAnsi="Times New Roman" w:cs="Times New Roman"/>
-          <w:sz w:val="28"/>
-          <w:szCs w:val="32"/>
-        </w:rPr>
-        <w:t>2453</w:t>
-      </w:r>
-      <w:r>
-        <w:rPr>
-          <w:rFonts w:ascii="Times New Roman" w:hAnsi="Times New Roman" w:cs="Times New Roman"/>
-          <w:sz w:val="28"/>
-          <w:szCs w:val="32"/>
-        </w:rPr>
-        <w:t xml:space="preserve"> </w:t>
-      </w:r>
-      <w:proofErr w:type="spellStart"/>
-      <w:r>
-        <w:rPr>
-          <w:rFonts w:ascii="Times New Roman" w:hAnsi="Times New Roman" w:cs="Times New Roman"/>
-          <w:sz w:val="28"/>
-          <w:szCs w:val="32"/>
-        </w:rPr>
-        <w:t>мс</w:t>
-      </w:r>
-      <w:proofErr w:type="spellEnd"/>
-      <w:r>
-        <w:rPr>
-          <w:rFonts w:ascii="Times New Roman" w:hAnsi="Times New Roman" w:cs="Times New Roman"/>
-          <w:sz w:val="28"/>
-          <w:szCs w:val="32"/>
-        </w:rPr>
-        <w:t xml:space="preserve">, </w:t>
-      </w:r>
-      <w:r>
-        <w:rPr>
-          <w:rFonts w:ascii="Times New Roman" w:hAnsi="Times New Roman" w:cs="Times New Roman"/>
-          <w:sz w:val="28"/>
-          <w:szCs w:val="32"/>
-          <w:lang w:val="en-US"/>
-        </w:rPr>
-        <w:t>U</w:t>
-      </w:r>
-      <w:r>
-        <w:rPr>
-          <w:rFonts w:ascii="Times New Roman" w:hAnsi="Times New Roman" w:cs="Times New Roman"/>
-          <w:sz w:val="28"/>
-          <w:szCs w:val="32"/>
-        </w:rPr>
-        <w:t xml:space="preserve">2 = </w:t>
-      </w:r>
-      <w:r>
-        <w:rPr>
-          <w:rFonts w:ascii="Times New Roman" w:hAnsi="Times New Roman" w:cs="Times New Roman"/>
-          <w:sz w:val="28"/>
-          <w:szCs w:val="32"/>
-        </w:rPr>
-        <w:t>7.</w:t>
-      </w:r>
-      <w:r>
-        <w:rPr>
-          <w:rFonts w:ascii="Times New Roman" w:hAnsi="Times New Roman" w:cs="Times New Roman"/>
-          <w:sz w:val="28"/>
-          <w:szCs w:val="32"/>
-        </w:rPr>
-        <w:t>1452</w:t>
-      </w:r>
-      <w:r>
-        <w:rPr>
-          <w:rFonts w:ascii="Times New Roman" w:hAnsi="Times New Roman" w:cs="Times New Roman"/>
-          <w:sz w:val="28"/>
-          <w:szCs w:val="32"/>
-        </w:rPr>
-        <w:t xml:space="preserve"> В</w:t>
-      </w:r>
-      <w:r>
-        <w:rPr>
-          <w:rFonts w:ascii="Times New Roman" w:hAnsi="Times New Roman" w:cs="Times New Roman"/>
-          <w:sz w:val="28"/>
-          <w:szCs w:val="32"/>
-        </w:rPr>
-        <w:t xml:space="preserve">, </w:t>
-      </w:r>
-      <w:r>
-        <w:rPr>
-          <w:rFonts w:ascii="Times New Roman" w:hAnsi="Times New Roman" w:cs="Times New Roman"/>
-          <w:sz w:val="28"/>
-          <w:szCs w:val="32"/>
-          <w:lang w:val="en-US"/>
-        </w:rPr>
-        <w:t>t</w:t>
-      </w:r>
-      <w:r>
-        <w:rPr>
-          <w:rFonts w:ascii="Times New Roman" w:hAnsi="Times New Roman" w:cs="Times New Roman"/>
-          <w:szCs w:val="32"/>
-        </w:rPr>
-        <w:t>зад</w:t>
-      </w:r>
-      <w:r>
-        <w:rPr>
-          <w:rFonts w:ascii="Times New Roman" w:hAnsi="Times New Roman" w:cs="Times New Roman"/>
-          <w:szCs w:val="32"/>
-        </w:rPr>
-        <w:t xml:space="preserve"> </w:t>
-      </w:r>
-      <w:r>
-        <w:rPr>
-          <w:rFonts w:ascii="Times New Roman" w:hAnsi="Times New Roman" w:cs="Times New Roman"/>
-          <w:sz w:val="28"/>
-          <w:szCs w:val="32"/>
-        </w:rPr>
-        <w:t xml:space="preserve">= </w:t>
-      </w:r>
-      <w:r>
-        <w:rPr>
-          <w:rFonts w:ascii="Times New Roman" w:hAnsi="Times New Roman" w:cs="Times New Roman"/>
-          <w:sz w:val="28"/>
-          <w:szCs w:val="32"/>
-        </w:rPr>
-        <w:t>153.155</w:t>
-      </w:r>
-      <w:r>
-        <w:rPr>
-          <w:rFonts w:ascii="Times New Roman" w:hAnsi="Times New Roman" w:cs="Times New Roman"/>
-          <w:sz w:val="28"/>
-          <w:szCs w:val="32"/>
-        </w:rPr>
-        <w:t xml:space="preserve"> </w:t>
-      </w:r>
-      <w:proofErr w:type="spellStart"/>
-      <w:r>
-        <w:rPr>
-          <w:rFonts w:ascii="Times New Roman" w:hAnsi="Times New Roman" w:cs="Times New Roman"/>
-          <w:sz w:val="28"/>
-          <w:szCs w:val="32"/>
-        </w:rPr>
-        <w:t>мкс</w:t>
-      </w:r>
-      <w:proofErr w:type="spellEnd"/>
-    </w:p>
-    <w:p>
-      <w:pPr>
-        <w:spacing w:after="0" w:line="360" w:lineRule="auto"/>
-        <w:rPr>
           <w:noProof/>
-        </w:rPr>
-      </w:pPr>
-      <w:r>
-        <w:rPr>
-          <w:rFonts w:ascii="Times New Roman" w:hAnsi="Times New Roman" w:cs="Times New Roman"/>
           <w:sz w:val="28"/>
           <w:szCs w:val="32"/>
         </w:rPr>
         <w:drawing>
-          <wp:inline distT="0" distB="0" distL="0" distR="0" wp14:anchorId="5E477262" wp14:editId="50F56EF4">
-            <wp:extent cx="2895922" cy="3503053"/>
+          <wp:inline distT="0" distB="0" distL="0" distR="0" wp14:anchorId="53EF16E0" wp14:editId="6705CD5E">
+            <wp:extent cx="2943225" cy="3567989"/>
             <wp:effectExtent l="0" t="0" r="0" b="0"/>
-            <wp:docPr id="61" name="Рисунок 61"/>
+            <wp:docPr id="60" name="Рисунок 60"/>
             <wp:cNvGraphicFramePr>
               <a:graphicFrameLocks xmlns:a="http://schemas.openxmlformats.org/drawingml/2006/main" noChangeAspect="1"/>
             </wp:cNvGraphicFramePr>
@@ -8202,7 +7914,7 @@
                   <pic:spPr>
                     <a:xfrm>
                       <a:off x="0" y="0"/>
-                      <a:ext cx="2950393" cy="3568943"/>
+                      <a:ext cx="2978485" cy="3610734"/>
                     </a:xfrm>
                     <a:prstGeom prst="rect">
                       <a:avLst/>
@@ -8214,23 +7926,252 @@
           </wp:inline>
         </w:drawing>
       </w:r>
-      <w:r>
+    </w:p>
+    <w:p>
+      <w:pPr>
+        <w:spacing w:after="0" w:line="360" w:lineRule="auto"/>
+        <w:rPr>
+          <w:rFonts w:ascii="Times New Roman" w:hAnsi="Times New Roman" w:cs="Times New Roman"/>
+          <w:sz w:val="28"/>
+          <w:szCs w:val="32"/>
+        </w:rPr>
+      </w:pPr>
+      <w:r>
+        <w:rPr>
+          <w:rFonts w:ascii="Times New Roman" w:hAnsi="Times New Roman" w:cs="Times New Roman"/>
+          <w:sz w:val="28"/>
+          <w:szCs w:val="32"/>
+        </w:rPr>
+        <w:t xml:space="preserve">Нашли верхнюю частоту среза </w:t>
+      </w:r>
+      <w:r>
+        <w:rPr>
+          <w:rFonts w:ascii="Times New Roman" w:hAnsi="Times New Roman" w:cs="Times New Roman"/>
+          <w:sz w:val="28"/>
+          <w:szCs w:val="32"/>
+          <w:lang w:val="en-US"/>
+        </w:rPr>
+        <w:t>f</w:t>
+      </w:r>
+      <w:r>
+        <w:rPr>
+          <w:rFonts w:ascii="Times New Roman" w:hAnsi="Times New Roman" w:cs="Times New Roman"/>
+          <w:sz w:val="28"/>
+          <w:szCs w:val="32"/>
+        </w:rPr>
+        <w:t xml:space="preserve"> = 803</w:t>
+      </w:r>
+      <w:r>
+        <w:rPr>
+          <w:rFonts w:ascii="Times New Roman" w:hAnsi="Times New Roman" w:cs="Times New Roman"/>
+          <w:sz w:val="28"/>
+          <w:szCs w:val="32"/>
+        </w:rPr>
+        <w:t xml:space="preserve"> </w:t>
+      </w:r>
+      <w:r>
+        <w:rPr>
+          <w:rFonts w:ascii="Times New Roman" w:hAnsi="Times New Roman" w:cs="Times New Roman"/>
+          <w:sz w:val="28"/>
+          <w:szCs w:val="32"/>
+        </w:rPr>
+        <w:t>Гц</w:t>
+      </w:r>
+    </w:p>
+    <w:p>
+      <w:pPr>
+        <w:spacing w:after="0" w:line="360" w:lineRule="auto"/>
+        <w:rPr>
+          <w:rFonts w:ascii="Times New Roman" w:hAnsi="Times New Roman" w:cs="Times New Roman"/>
+          <w:sz w:val="28"/>
+          <w:szCs w:val="32"/>
+        </w:rPr>
+      </w:pPr>
+      <w:r>
+        <w:rPr>
+          <w:rFonts w:ascii="Times New Roman" w:hAnsi="Times New Roman" w:cs="Times New Roman"/>
+          <w:sz w:val="28"/>
+          <w:szCs w:val="32"/>
+          <w:lang w:val="en-US"/>
+        </w:rPr>
+        <w:t>T</w:t>
+      </w:r>
+      <w:r>
+        <w:rPr>
+          <w:rFonts w:ascii="Times New Roman" w:hAnsi="Times New Roman" w:cs="Times New Roman"/>
+          <w:sz w:val="28"/>
+          <w:szCs w:val="32"/>
+        </w:rPr>
+        <w:t xml:space="preserve"> = </w:t>
+      </w:r>
+      <w:r>
+        <w:rPr>
+          <w:rFonts w:ascii="Times New Roman" w:hAnsi="Times New Roman" w:cs="Times New Roman"/>
+          <w:sz w:val="28"/>
+          <w:szCs w:val="32"/>
+        </w:rPr>
+        <w:t>1.</w:t>
+      </w:r>
+      <w:r>
+        <w:rPr>
+          <w:rFonts w:ascii="Times New Roman" w:hAnsi="Times New Roman" w:cs="Times New Roman"/>
+          <w:sz w:val="28"/>
+          <w:szCs w:val="32"/>
+        </w:rPr>
+        <w:t>2453</w:t>
+      </w:r>
+      <w:r>
+        <w:rPr>
+          <w:rFonts w:ascii="Times New Roman" w:hAnsi="Times New Roman" w:cs="Times New Roman"/>
+          <w:sz w:val="28"/>
+          <w:szCs w:val="32"/>
+        </w:rPr>
+        <w:t xml:space="preserve"> </w:t>
+      </w:r>
+      <w:proofErr w:type="spellStart"/>
+      <w:r>
+        <w:rPr>
+          <w:rFonts w:ascii="Times New Roman" w:hAnsi="Times New Roman" w:cs="Times New Roman"/>
+          <w:sz w:val="28"/>
+          <w:szCs w:val="32"/>
+        </w:rPr>
+        <w:t>мс</w:t>
+      </w:r>
+      <w:proofErr w:type="spellEnd"/>
+      <w:r>
+        <w:rPr>
+          <w:rFonts w:ascii="Times New Roman" w:hAnsi="Times New Roman" w:cs="Times New Roman"/>
+          <w:sz w:val="28"/>
+          <w:szCs w:val="32"/>
+        </w:rPr>
+        <w:t xml:space="preserve">, </w:t>
+      </w:r>
+      <w:r>
+        <w:rPr>
+          <w:rFonts w:ascii="Times New Roman" w:hAnsi="Times New Roman" w:cs="Times New Roman"/>
+          <w:sz w:val="28"/>
+          <w:szCs w:val="32"/>
+          <w:lang w:val="en-US"/>
+        </w:rPr>
+        <w:t>U</w:t>
+      </w:r>
+      <w:r>
+        <w:rPr>
+          <w:rFonts w:ascii="Times New Roman" w:hAnsi="Times New Roman" w:cs="Times New Roman"/>
+          <w:sz w:val="28"/>
+          <w:szCs w:val="32"/>
+        </w:rPr>
+        <w:t xml:space="preserve">2 = </w:t>
+      </w:r>
+      <w:r>
+        <w:rPr>
+          <w:rFonts w:ascii="Times New Roman" w:hAnsi="Times New Roman" w:cs="Times New Roman"/>
+          <w:sz w:val="28"/>
+          <w:szCs w:val="32"/>
+        </w:rPr>
+        <w:t>7.</w:t>
+      </w:r>
+      <w:r>
+        <w:rPr>
+          <w:rFonts w:ascii="Times New Roman" w:hAnsi="Times New Roman" w:cs="Times New Roman"/>
+          <w:sz w:val="28"/>
+          <w:szCs w:val="32"/>
+        </w:rPr>
+        <w:t>1452</w:t>
+      </w:r>
+      <w:r>
+        <w:rPr>
+          <w:rFonts w:ascii="Times New Roman" w:hAnsi="Times New Roman" w:cs="Times New Roman"/>
+          <w:sz w:val="28"/>
+          <w:szCs w:val="32"/>
+        </w:rPr>
+        <w:t xml:space="preserve"> В</w:t>
+      </w:r>
+      <w:r>
+        <w:rPr>
+          <w:rFonts w:ascii="Times New Roman" w:hAnsi="Times New Roman" w:cs="Times New Roman"/>
+          <w:sz w:val="28"/>
+          <w:szCs w:val="32"/>
+        </w:rPr>
+        <w:t xml:space="preserve">, </w:t>
+      </w:r>
+      <w:r>
+        <w:rPr>
+          <w:rFonts w:ascii="Times New Roman" w:hAnsi="Times New Roman" w:cs="Times New Roman"/>
+          <w:sz w:val="28"/>
+          <w:szCs w:val="32"/>
+          <w:lang w:val="en-US"/>
+        </w:rPr>
+        <w:t>t</w:t>
+      </w:r>
+      <w:r>
+        <w:rPr>
+          <w:rFonts w:ascii="Times New Roman" w:hAnsi="Times New Roman" w:cs="Times New Roman"/>
+          <w:szCs w:val="32"/>
+        </w:rPr>
+        <w:t>зад</w:t>
+      </w:r>
+      <w:r>
+        <w:rPr>
+          <w:rFonts w:ascii="Times New Roman" w:hAnsi="Times New Roman" w:cs="Times New Roman"/>
+          <w:szCs w:val="32"/>
+        </w:rPr>
+        <w:t xml:space="preserve"> </w:t>
+      </w:r>
+      <w:r>
+        <w:rPr>
+          <w:rFonts w:ascii="Times New Roman" w:hAnsi="Times New Roman" w:cs="Times New Roman"/>
+          <w:sz w:val="28"/>
+          <w:szCs w:val="32"/>
+        </w:rPr>
+        <w:t xml:space="preserve">= </w:t>
+      </w:r>
+      <w:r>
+        <w:rPr>
+          <w:rFonts w:ascii="Times New Roman" w:hAnsi="Times New Roman" w:cs="Times New Roman"/>
+          <w:sz w:val="28"/>
+          <w:szCs w:val="32"/>
+        </w:rPr>
+        <w:t>153.155</w:t>
+      </w:r>
+      <w:r>
+        <w:rPr>
+          <w:rFonts w:ascii="Times New Roman" w:hAnsi="Times New Roman" w:cs="Times New Roman"/>
+          <w:sz w:val="28"/>
+          <w:szCs w:val="32"/>
+        </w:rPr>
+        <w:t xml:space="preserve"> </w:t>
+      </w:r>
+      <w:proofErr w:type="spellStart"/>
+      <w:r>
+        <w:rPr>
+          <w:rFonts w:ascii="Times New Roman" w:hAnsi="Times New Roman" w:cs="Times New Roman"/>
+          <w:sz w:val="28"/>
+          <w:szCs w:val="32"/>
+        </w:rPr>
+        <w:t>мкс</w:t>
+      </w:r>
+      <w:proofErr w:type="spellEnd"/>
+    </w:p>
+    <w:p>
+      <w:pPr>
+        <w:spacing w:after="0" w:line="360" w:lineRule="auto"/>
         <w:rPr>
           <w:noProof/>
         </w:rPr>
-        <w:t xml:space="preserve"> </w:t>
-      </w:r>
-      <w:r>
-        <w:rPr>
-          <w:rFonts w:ascii="Times New Roman" w:hAnsi="Times New Roman" w:cs="Times New Roman"/>
+      </w:pPr>
+      <w:r>
+        <w:rPr>
+          <w:rFonts w:ascii="Times New Roman" w:hAnsi="Times New Roman" w:cs="Times New Roman"/>
+          <w:noProof/>
           <w:sz w:val="28"/>
           <w:szCs w:val="32"/>
         </w:rPr>
         <w:drawing>
-          <wp:inline distT="0" distB="0" distL="0" distR="0" wp14:anchorId="6E8E3A63" wp14:editId="3DC78380">
-            <wp:extent cx="2861953" cy="3493752"/>
+          <wp:inline distT="0" distB="0" distL="0" distR="0" wp14:anchorId="5E477262" wp14:editId="50F56EF4">
+            <wp:extent cx="2895922" cy="3503053"/>
             <wp:effectExtent l="0" t="0" r="0" b="0"/>
-            <wp:docPr id="63" name="Рисунок 63"/>
+            <wp:docPr id="61" name="Рисунок 61"/>
             <wp:cNvGraphicFramePr>
               <a:graphicFrameLocks xmlns:a="http://schemas.openxmlformats.org/drawingml/2006/main" noChangeAspect="1"/>
             </wp:cNvGraphicFramePr>
@@ -8250,7 +8191,7 @@
                   <pic:spPr>
                     <a:xfrm>
                       <a:off x="0" y="0"/>
-                      <a:ext cx="2879616" cy="3515314"/>
+                      <a:ext cx="2950393" cy="3568943"/>
                     </a:xfrm>
                     <a:prstGeom prst="rect">
                       <a:avLst/>
@@ -8262,26 +8203,24 @@
           </wp:inline>
         </w:drawing>
       </w:r>
-    </w:p>
-    <w:p>
-      <w:pPr>
-        <w:spacing w:after="0" w:line="360" w:lineRule="auto"/>
+      <w:r>
         <w:rPr>
           <w:noProof/>
         </w:rPr>
-      </w:pPr>
-      <w:r>
-        <w:rPr>
-          <w:rFonts w:ascii="Times New Roman" w:hAnsi="Times New Roman" w:cs="Times New Roman"/>
-          <w:sz w:val="28"/>
-          <w:szCs w:val="32"/>
-        </w:rPr>
-        <w:lastRenderedPageBreak/>
+        <w:t xml:space="preserve"> </w:t>
+      </w:r>
+      <w:r>
+        <w:rPr>
+          <w:rFonts w:ascii="Times New Roman" w:hAnsi="Times New Roman" w:cs="Times New Roman"/>
+          <w:noProof/>
+          <w:sz w:val="28"/>
+          <w:szCs w:val="32"/>
+        </w:rPr>
         <w:drawing>
-          <wp:inline distT="0" distB="0" distL="0" distR="0" wp14:anchorId="29B2D645" wp14:editId="03CF92F7">
-            <wp:extent cx="2907232" cy="3546920"/>
+          <wp:inline distT="0" distB="0" distL="0" distR="0" wp14:anchorId="6E8E3A63" wp14:editId="3DC78380">
+            <wp:extent cx="2861953" cy="3493752"/>
             <wp:effectExtent l="0" t="0" r="0" b="0"/>
-            <wp:docPr id="64" name="Рисунок 64"/>
+            <wp:docPr id="63" name="Рисунок 63"/>
             <wp:cNvGraphicFramePr>
               <a:graphicFrameLocks xmlns:a="http://schemas.openxmlformats.org/drawingml/2006/main" noChangeAspect="1"/>
             </wp:cNvGraphicFramePr>
@@ -8301,7 +8240,7 @@
                   <pic:spPr>
                     <a:xfrm>
                       <a:off x="0" y="0"/>
-                      <a:ext cx="2972279" cy="3626280"/>
+                      <a:ext cx="2879616" cy="3515314"/>
                     </a:xfrm>
                     <a:prstGeom prst="rect">
                       <a:avLst/>
@@ -8313,23 +8252,27 @@
           </wp:inline>
         </w:drawing>
       </w:r>
-      <w:r>
+    </w:p>
+    <w:p>
+      <w:pPr>
+        <w:spacing w:after="0" w:line="360" w:lineRule="auto"/>
         <w:rPr>
           <w:noProof/>
         </w:rPr>
-        <w:t xml:space="preserve"> </w:t>
-      </w:r>
-      <w:r>
-        <w:rPr>
-          <w:rFonts w:ascii="Times New Roman" w:hAnsi="Times New Roman" w:cs="Times New Roman"/>
-          <w:sz w:val="28"/>
-          <w:szCs w:val="32"/>
-        </w:rPr>
+      </w:pPr>
+      <w:r>
+        <w:rPr>
+          <w:rFonts w:ascii="Times New Roman" w:hAnsi="Times New Roman" w:cs="Times New Roman"/>
+          <w:noProof/>
+          <w:sz w:val="28"/>
+          <w:szCs w:val="32"/>
+        </w:rPr>
+        <w:lastRenderedPageBreak/>
         <w:drawing>
-          <wp:inline distT="0" distB="0" distL="0" distR="0" wp14:anchorId="436B8D7D" wp14:editId="2CC87AFD">
-            <wp:extent cx="2980706" cy="3652826"/>
+          <wp:inline distT="0" distB="0" distL="0" distR="0" wp14:anchorId="29B2D645" wp14:editId="03CF92F7">
+            <wp:extent cx="2907232" cy="3546920"/>
             <wp:effectExtent l="0" t="0" r="0" b="0"/>
-            <wp:docPr id="65" name="Рисунок 65"/>
+            <wp:docPr id="64" name="Рисунок 64"/>
             <wp:cNvGraphicFramePr>
               <a:graphicFrameLocks xmlns:a="http://schemas.openxmlformats.org/drawingml/2006/main" noChangeAspect="1"/>
             </wp:cNvGraphicFramePr>
@@ -8349,7 +8292,7 @@
                   <pic:spPr>
                     <a:xfrm>
                       <a:off x="0" y="0"/>
-                      <a:ext cx="3003857" cy="3681197"/>
+                      <a:ext cx="2972279" cy="3626280"/>
                     </a:xfrm>
                     <a:prstGeom prst="rect">
                       <a:avLst/>
@@ -8361,258 +8304,24 @@
           </wp:inline>
         </w:drawing>
       </w:r>
-    </w:p>
-    <w:p>
-      <w:pPr>
-        <w:rPr>
-          <w:rFonts w:ascii="Times New Roman" w:hAnsi="Times New Roman" w:cs="Times New Roman"/>
-          <w:sz w:val="28"/>
-          <w:szCs w:val="32"/>
-        </w:rPr>
-      </w:pPr>
-      <w:r>
-        <w:rPr>
-          <w:rFonts w:ascii="Times New Roman" w:hAnsi="Times New Roman" w:cs="Times New Roman"/>
-          <w:sz w:val="28"/>
-          <w:szCs w:val="32"/>
-        </w:rPr>
-        <w:t>Провели ещё 2 измерения при разных частотах для удобства построения графика.</w:t>
-      </w:r>
-    </w:p>
-    <w:p>
-      <w:pPr>
-        <w:spacing w:after="0" w:line="360" w:lineRule="auto"/>
-        <w:rPr>
-          <w:rFonts w:ascii="Times New Roman" w:hAnsi="Times New Roman" w:cs="Times New Roman"/>
-          <w:sz w:val="28"/>
-          <w:szCs w:val="32"/>
-        </w:rPr>
-      </w:pPr>
-      <w:r>
-        <w:rPr>
-          <w:rFonts w:ascii="Times New Roman" w:hAnsi="Times New Roman" w:cs="Times New Roman"/>
-          <w:sz w:val="28"/>
-          <w:szCs w:val="32"/>
-        </w:rPr>
-        <w:t xml:space="preserve">Взяли частоту </w:t>
-      </w:r>
-      <w:r>
-        <w:rPr>
-          <w:rFonts w:ascii="Times New Roman" w:hAnsi="Times New Roman" w:cs="Times New Roman"/>
-          <w:sz w:val="28"/>
-          <w:szCs w:val="32"/>
-          <w:lang w:val="en-US"/>
-        </w:rPr>
-        <w:t>f</w:t>
-      </w:r>
-      <w:r>
-        <w:rPr>
-          <w:rFonts w:ascii="Times New Roman" w:hAnsi="Times New Roman" w:cs="Times New Roman"/>
-          <w:sz w:val="28"/>
-          <w:szCs w:val="32"/>
-        </w:rPr>
-        <w:t xml:space="preserve"> = </w:t>
-      </w:r>
-      <w:r>
-        <w:rPr>
-          <w:rFonts w:ascii="Times New Roman" w:hAnsi="Times New Roman" w:cs="Times New Roman"/>
-          <w:sz w:val="28"/>
-          <w:szCs w:val="32"/>
-        </w:rPr>
-        <w:t>300 Гц</w:t>
-      </w:r>
-      <w:r>
-        <w:rPr>
-          <w:rFonts w:ascii="Times New Roman" w:hAnsi="Times New Roman" w:cs="Times New Roman"/>
-          <w:sz w:val="28"/>
-          <w:szCs w:val="32"/>
-        </w:rPr>
-        <w:br/>
-      </w:r>
-      <w:r>
-        <w:rPr>
-          <w:rFonts w:ascii="Times New Roman" w:hAnsi="Times New Roman" w:cs="Times New Roman"/>
-          <w:sz w:val="28"/>
-          <w:szCs w:val="32"/>
-          <w:lang w:val="en-US"/>
-        </w:rPr>
-        <w:t>T</w:t>
-      </w:r>
-      <w:r>
-        <w:rPr>
-          <w:rFonts w:ascii="Times New Roman" w:hAnsi="Times New Roman" w:cs="Times New Roman"/>
-          <w:sz w:val="28"/>
-          <w:szCs w:val="32"/>
-        </w:rPr>
-        <w:t xml:space="preserve"> = </w:t>
-      </w:r>
-      <w:r>
-        <w:rPr>
-          <w:rFonts w:ascii="Times New Roman" w:hAnsi="Times New Roman" w:cs="Times New Roman"/>
-          <w:sz w:val="28"/>
-          <w:szCs w:val="32"/>
-        </w:rPr>
-        <w:t>3.3395</w:t>
-      </w:r>
-      <w:r>
-        <w:rPr>
-          <w:rFonts w:ascii="Times New Roman" w:hAnsi="Times New Roman" w:cs="Times New Roman"/>
-          <w:sz w:val="28"/>
-          <w:szCs w:val="32"/>
+      <w:r>
+        <w:rPr>
+          <w:noProof/>
         </w:rPr>
         <w:t xml:space="preserve"> </w:t>
       </w:r>
-      <w:proofErr w:type="spellStart"/>
-      <w:r>
-        <w:rPr>
-          <w:rFonts w:ascii="Times New Roman" w:hAnsi="Times New Roman" w:cs="Times New Roman"/>
-          <w:sz w:val="28"/>
-          <w:szCs w:val="32"/>
-        </w:rPr>
-        <w:t>мс</w:t>
-      </w:r>
-      <w:proofErr w:type="spellEnd"/>
-      <w:r>
-        <w:rPr>
-          <w:rFonts w:ascii="Times New Roman" w:hAnsi="Times New Roman" w:cs="Times New Roman"/>
-          <w:sz w:val="28"/>
-          <w:szCs w:val="32"/>
-        </w:rPr>
-        <w:t xml:space="preserve">, </w:t>
-      </w:r>
-      <w:r>
-        <w:rPr>
-          <w:rFonts w:ascii="Times New Roman" w:hAnsi="Times New Roman" w:cs="Times New Roman"/>
-          <w:sz w:val="28"/>
-          <w:szCs w:val="32"/>
-          <w:lang w:val="en-US"/>
-        </w:rPr>
-        <w:t>U</w:t>
-      </w:r>
-      <w:r>
-        <w:rPr>
-          <w:rFonts w:ascii="Times New Roman" w:hAnsi="Times New Roman" w:cs="Times New Roman"/>
-          <w:sz w:val="28"/>
-          <w:szCs w:val="32"/>
-        </w:rPr>
-        <w:t xml:space="preserve">2 = </w:t>
-      </w:r>
-      <w:r>
-        <w:rPr>
-          <w:rFonts w:ascii="Times New Roman" w:hAnsi="Times New Roman" w:cs="Times New Roman"/>
-          <w:sz w:val="28"/>
-          <w:szCs w:val="32"/>
-        </w:rPr>
-        <w:t>1</w:t>
-      </w:r>
-      <w:r>
-        <w:rPr>
-          <w:rFonts w:ascii="Times New Roman" w:hAnsi="Times New Roman" w:cs="Times New Roman"/>
-          <w:sz w:val="28"/>
-          <w:szCs w:val="32"/>
-        </w:rPr>
-        <w:t>.1695</w:t>
-      </w:r>
-      <w:r>
-        <w:rPr>
-          <w:rFonts w:ascii="Times New Roman" w:hAnsi="Times New Roman" w:cs="Times New Roman"/>
-          <w:sz w:val="28"/>
-          <w:szCs w:val="32"/>
-        </w:rPr>
-        <w:t xml:space="preserve"> В</w:t>
-      </w:r>
-      <w:r>
-        <w:rPr>
-          <w:rFonts w:ascii="Times New Roman" w:hAnsi="Times New Roman" w:cs="Times New Roman"/>
-          <w:sz w:val="28"/>
-          <w:szCs w:val="32"/>
-        </w:rPr>
-        <w:t xml:space="preserve">, </w:t>
-      </w:r>
-      <w:r>
-        <w:rPr>
-          <w:rFonts w:ascii="Times New Roman" w:hAnsi="Times New Roman" w:cs="Times New Roman"/>
-          <w:sz w:val="28"/>
-          <w:szCs w:val="32"/>
-          <w:lang w:val="en-US"/>
-        </w:rPr>
-        <w:t>t</w:t>
-      </w:r>
-      <w:r>
-        <w:rPr>
-          <w:rFonts w:ascii="Times New Roman" w:hAnsi="Times New Roman" w:cs="Times New Roman"/>
-          <w:szCs w:val="32"/>
-        </w:rPr>
-        <w:t>зад</w:t>
-      </w:r>
-      <w:r>
-        <w:rPr>
-          <w:rFonts w:ascii="Times New Roman" w:hAnsi="Times New Roman" w:cs="Times New Roman"/>
-          <w:szCs w:val="32"/>
-        </w:rPr>
-        <w:t xml:space="preserve"> </w:t>
-      </w:r>
-      <w:r>
-        <w:rPr>
-          <w:rFonts w:ascii="Times New Roman" w:hAnsi="Times New Roman" w:cs="Times New Roman"/>
-          <w:sz w:val="28"/>
-          <w:szCs w:val="32"/>
-        </w:rPr>
-        <w:t xml:space="preserve">= </w:t>
-      </w:r>
-      <w:r>
-        <w:rPr>
-          <w:rFonts w:ascii="Times New Roman" w:hAnsi="Times New Roman" w:cs="Times New Roman"/>
-          <w:sz w:val="28"/>
-          <w:szCs w:val="32"/>
-        </w:rPr>
-        <w:t>765</w:t>
-      </w:r>
-      <w:r>
-        <w:rPr>
-          <w:rFonts w:ascii="Times New Roman" w:hAnsi="Times New Roman" w:cs="Times New Roman"/>
-          <w:sz w:val="28"/>
-          <w:szCs w:val="32"/>
-        </w:rPr>
-        <w:t>.9314</w:t>
-      </w:r>
-      <w:r>
-        <w:rPr>
-          <w:rFonts w:ascii="Times New Roman" w:hAnsi="Times New Roman" w:cs="Times New Roman"/>
-          <w:sz w:val="28"/>
-          <w:szCs w:val="32"/>
-        </w:rPr>
-        <w:t xml:space="preserve"> </w:t>
-      </w:r>
-      <w:proofErr w:type="spellStart"/>
-      <w:r>
-        <w:rPr>
-          <w:rFonts w:ascii="Times New Roman" w:hAnsi="Times New Roman" w:cs="Times New Roman"/>
-          <w:sz w:val="28"/>
-          <w:szCs w:val="32"/>
-        </w:rPr>
-        <w:t>мкс</w:t>
-      </w:r>
-      <w:proofErr w:type="spellEnd"/>
-    </w:p>
-    <w:p>
-      <w:pPr>
-        <w:spacing w:after="0" w:line="360" w:lineRule="auto"/>
-        <w:rPr>
+      <w:r>
+        <w:rPr>
+          <w:rFonts w:ascii="Times New Roman" w:hAnsi="Times New Roman" w:cs="Times New Roman"/>
           <w:noProof/>
-        </w:rPr>
-      </w:pPr>
-      <w:r>
-        <w:rPr>
-          <w:rFonts w:ascii="Times New Roman" w:hAnsi="Times New Roman" w:cs="Times New Roman"/>
           <w:sz w:val="28"/>
           <w:szCs w:val="32"/>
         </w:rPr>
         <w:drawing>
-          <wp:inline distT="0" distB="0" distL="0" distR="0" wp14:anchorId="3592B08C" wp14:editId="642E34C0">
-            <wp:extent cx="3002555" cy="3681351"/>
+          <wp:inline distT="0" distB="0" distL="0" distR="0" wp14:anchorId="436B8D7D" wp14:editId="2CC87AFD">
+            <wp:extent cx="2980706" cy="3652826"/>
             <wp:effectExtent l="0" t="0" r="0" b="0"/>
-            <wp:docPr id="66" name="Рисунок 66"/>
+            <wp:docPr id="65" name="Рисунок 65"/>
             <wp:cNvGraphicFramePr>
               <a:graphicFrameLocks xmlns:a="http://schemas.openxmlformats.org/drawingml/2006/main" noChangeAspect="1"/>
             </wp:cNvGraphicFramePr>
@@ -8632,7 +8341,7 @@
                   <pic:spPr>
                     <a:xfrm>
                       <a:off x="0" y="0"/>
-                      <a:ext cx="3015936" cy="3697757"/>
+                      <a:ext cx="3003857" cy="3681197"/>
                     </a:xfrm>
                     <a:prstGeom prst="rect">
                       <a:avLst/>
@@ -8644,23 +8353,243 @@
           </wp:inline>
         </w:drawing>
       </w:r>
-      <w:r>
+    </w:p>
+    <w:p>
+      <w:pPr>
+        <w:rPr>
+          <w:rFonts w:ascii="Times New Roman" w:hAnsi="Times New Roman" w:cs="Times New Roman"/>
+          <w:sz w:val="28"/>
+          <w:szCs w:val="32"/>
+        </w:rPr>
+      </w:pPr>
+      <w:r>
+        <w:rPr>
+          <w:rFonts w:ascii="Times New Roman" w:hAnsi="Times New Roman" w:cs="Times New Roman"/>
+          <w:sz w:val="28"/>
+          <w:szCs w:val="32"/>
+        </w:rPr>
+        <w:t>Провели ещё 2 измерения при разных частотах для удобства построения графика.</w:t>
+      </w:r>
+    </w:p>
+    <w:p>
+      <w:pPr>
+        <w:spacing w:after="0" w:line="360" w:lineRule="auto"/>
+        <w:rPr>
+          <w:rFonts w:ascii="Times New Roman" w:hAnsi="Times New Roman" w:cs="Times New Roman"/>
+          <w:sz w:val="28"/>
+          <w:szCs w:val="32"/>
+        </w:rPr>
+      </w:pPr>
+      <w:r>
+        <w:rPr>
+          <w:rFonts w:ascii="Times New Roman" w:hAnsi="Times New Roman" w:cs="Times New Roman"/>
+          <w:sz w:val="28"/>
+          <w:szCs w:val="32"/>
+        </w:rPr>
+        <w:t xml:space="preserve">Взяли частоту </w:t>
+      </w:r>
+      <w:r>
+        <w:rPr>
+          <w:rFonts w:ascii="Times New Roman" w:hAnsi="Times New Roman" w:cs="Times New Roman"/>
+          <w:sz w:val="28"/>
+          <w:szCs w:val="32"/>
+          <w:lang w:val="en-US"/>
+        </w:rPr>
+        <w:t>f</w:t>
+      </w:r>
+      <w:r>
+        <w:rPr>
+          <w:rFonts w:ascii="Times New Roman" w:hAnsi="Times New Roman" w:cs="Times New Roman"/>
+          <w:sz w:val="28"/>
+          <w:szCs w:val="32"/>
+        </w:rPr>
+        <w:t xml:space="preserve"> = </w:t>
+      </w:r>
+      <w:r>
+        <w:rPr>
+          <w:rFonts w:ascii="Times New Roman" w:hAnsi="Times New Roman" w:cs="Times New Roman"/>
+          <w:sz w:val="28"/>
+          <w:szCs w:val="32"/>
+        </w:rPr>
+        <w:t>300 Гц</w:t>
+      </w:r>
+      <w:r>
+        <w:rPr>
+          <w:rFonts w:ascii="Times New Roman" w:hAnsi="Times New Roman" w:cs="Times New Roman"/>
+          <w:sz w:val="28"/>
+          <w:szCs w:val="32"/>
+        </w:rPr>
+        <w:br/>
+      </w:r>
+      <w:r>
+        <w:rPr>
+          <w:rFonts w:ascii="Times New Roman" w:hAnsi="Times New Roman" w:cs="Times New Roman"/>
+          <w:sz w:val="28"/>
+          <w:szCs w:val="32"/>
+          <w:lang w:val="en-US"/>
+        </w:rPr>
+        <w:t>T</w:t>
+      </w:r>
+      <w:r>
+        <w:rPr>
+          <w:rFonts w:ascii="Times New Roman" w:hAnsi="Times New Roman" w:cs="Times New Roman"/>
+          <w:sz w:val="28"/>
+          <w:szCs w:val="32"/>
+        </w:rPr>
+        <w:t xml:space="preserve"> = </w:t>
+      </w:r>
+      <w:r>
+        <w:rPr>
+          <w:rFonts w:ascii="Times New Roman" w:hAnsi="Times New Roman" w:cs="Times New Roman"/>
+          <w:sz w:val="28"/>
+          <w:szCs w:val="32"/>
+        </w:rPr>
+        <w:t xml:space="preserve">3.3395 </w:t>
+      </w:r>
+      <w:proofErr w:type="spellStart"/>
+      <w:r>
+        <w:rPr>
+          <w:rFonts w:ascii="Times New Roman" w:hAnsi="Times New Roman" w:cs="Times New Roman"/>
+          <w:sz w:val="28"/>
+          <w:szCs w:val="32"/>
+        </w:rPr>
+        <w:t>мс</w:t>
+      </w:r>
+      <w:proofErr w:type="spellEnd"/>
+      <w:r>
+        <w:rPr>
+          <w:rFonts w:ascii="Times New Roman" w:hAnsi="Times New Roman" w:cs="Times New Roman"/>
+          <w:sz w:val="28"/>
+          <w:szCs w:val="32"/>
+        </w:rPr>
+        <w:t xml:space="preserve">, </w:t>
+      </w:r>
+      <w:r>
+        <w:rPr>
+          <w:rFonts w:ascii="Times New Roman" w:hAnsi="Times New Roman" w:cs="Times New Roman"/>
+          <w:sz w:val="28"/>
+          <w:szCs w:val="32"/>
+          <w:lang w:val="en-US"/>
+        </w:rPr>
+        <w:t>U</w:t>
+      </w:r>
+      <w:r>
+        <w:rPr>
+          <w:rFonts w:ascii="Times New Roman" w:hAnsi="Times New Roman" w:cs="Times New Roman"/>
+          <w:sz w:val="28"/>
+          <w:szCs w:val="32"/>
+        </w:rPr>
+        <w:t xml:space="preserve">2 = </w:t>
+      </w:r>
+      <w:r>
+        <w:rPr>
+          <w:rFonts w:ascii="Times New Roman" w:hAnsi="Times New Roman" w:cs="Times New Roman"/>
+          <w:sz w:val="28"/>
+          <w:szCs w:val="32"/>
+        </w:rPr>
+        <w:t>1</w:t>
+      </w:r>
+      <w:r>
+        <w:rPr>
+          <w:rFonts w:ascii="Times New Roman" w:hAnsi="Times New Roman" w:cs="Times New Roman"/>
+          <w:sz w:val="28"/>
+          <w:szCs w:val="32"/>
+        </w:rPr>
+        <w:t>.1695</w:t>
+      </w:r>
+      <w:r>
+        <w:rPr>
+          <w:rFonts w:ascii="Times New Roman" w:hAnsi="Times New Roman" w:cs="Times New Roman"/>
+          <w:sz w:val="28"/>
+          <w:szCs w:val="32"/>
+        </w:rPr>
+        <w:t xml:space="preserve"> В</w:t>
+      </w:r>
+      <w:r>
+        <w:rPr>
+          <w:rFonts w:ascii="Times New Roman" w:hAnsi="Times New Roman" w:cs="Times New Roman"/>
+          <w:sz w:val="28"/>
+          <w:szCs w:val="32"/>
+        </w:rPr>
+        <w:t xml:space="preserve">, </w:t>
+      </w:r>
+      <w:r>
+        <w:rPr>
+          <w:rFonts w:ascii="Times New Roman" w:hAnsi="Times New Roman" w:cs="Times New Roman"/>
+          <w:sz w:val="28"/>
+          <w:szCs w:val="32"/>
+          <w:lang w:val="en-US"/>
+        </w:rPr>
+        <w:t>t</w:t>
+      </w:r>
+      <w:r>
+        <w:rPr>
+          <w:rFonts w:ascii="Times New Roman" w:hAnsi="Times New Roman" w:cs="Times New Roman"/>
+          <w:szCs w:val="32"/>
+        </w:rPr>
+        <w:t>зад</w:t>
+      </w:r>
+      <w:r>
+        <w:rPr>
+          <w:rFonts w:ascii="Times New Roman" w:hAnsi="Times New Roman" w:cs="Times New Roman"/>
+          <w:szCs w:val="32"/>
+        </w:rPr>
+        <w:t xml:space="preserve"> </w:t>
+      </w:r>
+      <w:r>
+        <w:rPr>
+          <w:rFonts w:ascii="Times New Roman" w:hAnsi="Times New Roman" w:cs="Times New Roman"/>
+          <w:sz w:val="28"/>
+          <w:szCs w:val="32"/>
+        </w:rPr>
+        <w:t>= 765</w:t>
+      </w:r>
+      <w:r>
+        <w:rPr>
+          <w:rFonts w:ascii="Times New Roman" w:hAnsi="Times New Roman" w:cs="Times New Roman"/>
+          <w:sz w:val="28"/>
+          <w:szCs w:val="32"/>
+        </w:rPr>
+        <w:t>.9314</w:t>
+      </w:r>
+      <w:r>
+        <w:rPr>
+          <w:rFonts w:ascii="Times New Roman" w:hAnsi="Times New Roman" w:cs="Times New Roman"/>
+          <w:sz w:val="28"/>
+          <w:szCs w:val="32"/>
+        </w:rPr>
+        <w:t xml:space="preserve"> </w:t>
+      </w:r>
+      <w:proofErr w:type="spellStart"/>
+      <w:r>
+        <w:rPr>
+          <w:rFonts w:ascii="Times New Roman" w:hAnsi="Times New Roman" w:cs="Times New Roman"/>
+          <w:sz w:val="28"/>
+          <w:szCs w:val="32"/>
+        </w:rPr>
+        <w:t>мкс</w:t>
+      </w:r>
+      <w:proofErr w:type="spellEnd"/>
+    </w:p>
+    <w:p>
+      <w:pPr>
+        <w:spacing w:after="0" w:line="360" w:lineRule="auto"/>
         <w:rPr>
           <w:noProof/>
         </w:rPr>
-        <w:t xml:space="preserve"> </w:t>
-      </w:r>
-      <w:r>
-        <w:rPr>
-          <w:rFonts w:ascii="Times New Roman" w:hAnsi="Times New Roman" w:cs="Times New Roman"/>
+      </w:pPr>
+      <w:r>
+        <w:rPr>
+          <w:rFonts w:ascii="Times New Roman" w:hAnsi="Times New Roman" w:cs="Times New Roman"/>
+          <w:noProof/>
           <w:sz w:val="28"/>
           <w:szCs w:val="32"/>
         </w:rPr>
         <w:drawing>
-          <wp:inline distT="0" distB="0" distL="0" distR="0" wp14:anchorId="30361100" wp14:editId="316617A7">
-            <wp:extent cx="2885688" cy="3500985"/>
+          <wp:inline distT="0" distB="0" distL="0" distR="0" wp14:anchorId="3592B08C" wp14:editId="642E34C0">
+            <wp:extent cx="3002555" cy="3681351"/>
             <wp:effectExtent l="0" t="0" r="0" b="0"/>
-            <wp:docPr id="67" name="Рисунок 67"/>
+            <wp:docPr id="66" name="Рисунок 66"/>
             <wp:cNvGraphicFramePr>
               <a:graphicFrameLocks xmlns:a="http://schemas.openxmlformats.org/drawingml/2006/main" noChangeAspect="1"/>
             </wp:cNvGraphicFramePr>
@@ -8680,7 +8609,7 @@
                   <pic:spPr>
                     <a:xfrm>
                       <a:off x="0" y="0"/>
-                      <a:ext cx="2918089" cy="3540294"/>
+                      <a:ext cx="3015936" cy="3697757"/>
                     </a:xfrm>
                     <a:prstGeom prst="rect">
                       <a:avLst/>
@@ -8692,28 +8621,24 @@
           </wp:inline>
         </w:drawing>
       </w:r>
-    </w:p>
-    <w:p>
-      <w:pPr>
-        <w:spacing w:after="0" w:line="360" w:lineRule="auto"/>
-        <w:rPr>
-          <w:rFonts w:ascii="Times New Roman" w:hAnsi="Times New Roman" w:cs="Times New Roman"/>
-          <w:sz w:val="28"/>
-          <w:szCs w:val="32"/>
-        </w:rPr>
-      </w:pPr>
-      <w:r>
-        <w:rPr>
-          <w:rFonts w:ascii="Times New Roman" w:hAnsi="Times New Roman" w:cs="Times New Roman"/>
-          <w:sz w:val="28"/>
-          <w:szCs w:val="32"/>
-        </w:rPr>
-        <w:lastRenderedPageBreak/>
+      <w:r>
+        <w:rPr>
+          <w:noProof/>
+        </w:rPr>
+        <w:t xml:space="preserve"> </w:t>
+      </w:r>
+      <w:r>
+        <w:rPr>
+          <w:rFonts w:ascii="Times New Roman" w:hAnsi="Times New Roman" w:cs="Times New Roman"/>
+          <w:noProof/>
+          <w:sz w:val="28"/>
+          <w:szCs w:val="32"/>
+        </w:rPr>
         <w:drawing>
-          <wp:inline distT="0" distB="0" distL="0" distR="0" wp14:anchorId="7299668A" wp14:editId="451F4CB1">
-            <wp:extent cx="2867556" cy="3503221"/>
+          <wp:inline distT="0" distB="0" distL="0" distR="0" wp14:anchorId="30361100" wp14:editId="316617A7">
+            <wp:extent cx="2885688" cy="3500985"/>
             <wp:effectExtent l="0" t="0" r="0" b="0"/>
-            <wp:docPr id="68" name="Рисунок 68"/>
+            <wp:docPr id="67" name="Рисунок 67"/>
             <wp:cNvGraphicFramePr>
               <a:graphicFrameLocks xmlns:a="http://schemas.openxmlformats.org/drawingml/2006/main" noChangeAspect="1"/>
             </wp:cNvGraphicFramePr>
@@ -8733,7 +8658,7 @@
                   <pic:spPr>
                     <a:xfrm>
                       <a:off x="0" y="0"/>
-                      <a:ext cx="2891515" cy="3532492"/>
+                      <a:ext cx="2918089" cy="3540294"/>
                     </a:xfrm>
                     <a:prstGeom prst="rect">
                       <a:avLst/>
@@ -8758,236 +8683,16 @@
       <w:r>
         <w:rPr>
           <w:rFonts w:ascii="Times New Roman" w:hAnsi="Times New Roman" w:cs="Times New Roman"/>
-          <w:sz w:val="28"/>
-          <w:szCs w:val="32"/>
-        </w:rPr>
-        <w:t xml:space="preserve">Взяли частоту </w:t>
-      </w:r>
-      <w:r>
-        <w:rPr>
-          <w:rFonts w:ascii="Times New Roman" w:hAnsi="Times New Roman" w:cs="Times New Roman"/>
-          <w:sz w:val="28"/>
-          <w:szCs w:val="32"/>
-          <w:lang w:val="en-US"/>
-        </w:rPr>
-        <w:t>f</w:t>
-      </w:r>
-      <w:r>
-        <w:rPr>
-          <w:rFonts w:ascii="Times New Roman" w:hAnsi="Times New Roman" w:cs="Times New Roman"/>
-          <w:sz w:val="28"/>
-          <w:szCs w:val="32"/>
-        </w:rPr>
-        <w:t xml:space="preserve"> = </w:t>
-      </w:r>
-      <w:r>
-        <w:rPr>
-          <w:rFonts w:ascii="Times New Roman" w:hAnsi="Times New Roman" w:cs="Times New Roman"/>
-          <w:sz w:val="28"/>
-          <w:szCs w:val="32"/>
-        </w:rPr>
-        <w:t>1.1 К</w:t>
-      </w:r>
-      <w:r>
-        <w:rPr>
-          <w:rFonts w:ascii="Times New Roman" w:hAnsi="Times New Roman" w:cs="Times New Roman"/>
-          <w:sz w:val="28"/>
-          <w:szCs w:val="32"/>
-        </w:rPr>
-        <w:t>Гц</w:t>
-      </w:r>
-      <w:r>
-        <w:rPr>
-          <w:rFonts w:ascii="Times New Roman" w:hAnsi="Times New Roman" w:cs="Times New Roman"/>
-          <w:sz w:val="28"/>
-          <w:szCs w:val="32"/>
-        </w:rPr>
-        <w:br/>
-      </w:r>
-      <w:r>
-        <w:rPr>
-          <w:rFonts w:ascii="Times New Roman" w:hAnsi="Times New Roman" w:cs="Times New Roman"/>
-          <w:sz w:val="28"/>
-          <w:szCs w:val="32"/>
-          <w:lang w:val="en-US"/>
-        </w:rPr>
-        <w:t>T</w:t>
-      </w:r>
-      <w:r>
-        <w:rPr>
-          <w:rFonts w:ascii="Times New Roman" w:hAnsi="Times New Roman" w:cs="Times New Roman"/>
-          <w:sz w:val="28"/>
-          <w:szCs w:val="32"/>
-        </w:rPr>
-        <w:t xml:space="preserve"> = </w:t>
-      </w:r>
-      <w:r>
-        <w:rPr>
-          <w:rFonts w:ascii="Times New Roman" w:hAnsi="Times New Roman" w:cs="Times New Roman"/>
-          <w:sz w:val="28"/>
-          <w:szCs w:val="32"/>
-        </w:rPr>
-        <w:t>908.4172</w:t>
-      </w:r>
-      <w:r>
-        <w:rPr>
-          <w:rFonts w:ascii="Times New Roman" w:hAnsi="Times New Roman" w:cs="Times New Roman"/>
-          <w:sz w:val="28"/>
-          <w:szCs w:val="32"/>
-        </w:rPr>
-        <w:t xml:space="preserve"> </w:t>
-      </w:r>
-      <w:proofErr w:type="spellStart"/>
-      <w:r>
-        <w:rPr>
-          <w:rFonts w:ascii="Times New Roman" w:hAnsi="Times New Roman" w:cs="Times New Roman"/>
-          <w:sz w:val="28"/>
-          <w:szCs w:val="32"/>
-        </w:rPr>
-        <w:t>м</w:t>
-      </w:r>
-      <w:r>
-        <w:rPr>
-          <w:rFonts w:ascii="Times New Roman" w:hAnsi="Times New Roman" w:cs="Times New Roman"/>
-          <w:sz w:val="28"/>
-          <w:szCs w:val="32"/>
-        </w:rPr>
-        <w:t>к</w:t>
-      </w:r>
-      <w:r>
-        <w:rPr>
-          <w:rFonts w:ascii="Times New Roman" w:hAnsi="Times New Roman" w:cs="Times New Roman"/>
-          <w:sz w:val="28"/>
-          <w:szCs w:val="32"/>
-        </w:rPr>
-        <w:t>с</w:t>
-      </w:r>
-      <w:proofErr w:type="spellEnd"/>
-      <w:r>
-        <w:rPr>
-          <w:rFonts w:ascii="Times New Roman" w:hAnsi="Times New Roman" w:cs="Times New Roman"/>
-          <w:sz w:val="28"/>
-          <w:szCs w:val="32"/>
-        </w:rPr>
-        <w:t xml:space="preserve">, </w:t>
-      </w:r>
-      <w:r>
-        <w:rPr>
-          <w:rFonts w:ascii="Times New Roman" w:hAnsi="Times New Roman" w:cs="Times New Roman"/>
-          <w:sz w:val="28"/>
-          <w:szCs w:val="32"/>
-          <w:lang w:val="en-US"/>
-        </w:rPr>
-        <w:t>U</w:t>
-      </w:r>
-      <w:r>
-        <w:rPr>
-          <w:rFonts w:ascii="Times New Roman" w:hAnsi="Times New Roman" w:cs="Times New Roman"/>
-          <w:sz w:val="28"/>
-          <w:szCs w:val="32"/>
-        </w:rPr>
-        <w:t xml:space="preserve">2 = </w:t>
-      </w:r>
-      <w:r>
-        <w:rPr>
-          <w:rFonts w:ascii="Times New Roman" w:hAnsi="Times New Roman" w:cs="Times New Roman"/>
-          <w:sz w:val="28"/>
-          <w:szCs w:val="32"/>
-        </w:rPr>
-        <w:t>2.5171</w:t>
-      </w:r>
-      <w:r>
-        <w:rPr>
-          <w:rFonts w:ascii="Times New Roman" w:hAnsi="Times New Roman" w:cs="Times New Roman"/>
-          <w:sz w:val="28"/>
-          <w:szCs w:val="32"/>
-        </w:rPr>
-        <w:t xml:space="preserve"> В</w:t>
-      </w:r>
-      <w:r>
-        <w:rPr>
-          <w:rFonts w:ascii="Times New Roman" w:hAnsi="Times New Roman" w:cs="Times New Roman"/>
-          <w:sz w:val="28"/>
-          <w:szCs w:val="32"/>
-        </w:rPr>
-        <w:t xml:space="preserve">, </w:t>
-      </w:r>
-      <w:r>
-        <w:rPr>
-          <w:rFonts w:ascii="Times New Roman" w:hAnsi="Times New Roman" w:cs="Times New Roman"/>
-          <w:sz w:val="28"/>
-          <w:szCs w:val="32"/>
-          <w:lang w:val="en-US"/>
-        </w:rPr>
-        <w:t>t</w:t>
-      </w:r>
-      <w:r>
-        <w:rPr>
-          <w:rFonts w:ascii="Times New Roman" w:hAnsi="Times New Roman" w:cs="Times New Roman"/>
-          <w:szCs w:val="32"/>
-        </w:rPr>
-        <w:t>зад</w:t>
-      </w:r>
-      <w:r>
-        <w:rPr>
-          <w:rFonts w:ascii="Times New Roman" w:hAnsi="Times New Roman" w:cs="Times New Roman"/>
-          <w:szCs w:val="32"/>
-        </w:rPr>
-        <w:t xml:space="preserve"> </w:t>
-      </w:r>
-      <w:r>
-        <w:rPr>
-          <w:rFonts w:ascii="Times New Roman" w:hAnsi="Times New Roman" w:cs="Times New Roman"/>
-          <w:sz w:val="28"/>
-          <w:szCs w:val="32"/>
-        </w:rPr>
-        <w:t xml:space="preserve">= </w:t>
-      </w:r>
-      <w:r>
-        <w:rPr>
-          <w:rFonts w:ascii="Times New Roman" w:hAnsi="Times New Roman" w:cs="Times New Roman"/>
-          <w:sz w:val="28"/>
-          <w:szCs w:val="32"/>
-        </w:rPr>
-        <w:t>108.5331</w:t>
-      </w:r>
-      <w:r>
-        <w:rPr>
-          <w:rFonts w:ascii="Times New Roman" w:hAnsi="Times New Roman" w:cs="Times New Roman"/>
-          <w:sz w:val="28"/>
-          <w:szCs w:val="32"/>
-        </w:rPr>
-        <w:t xml:space="preserve"> </w:t>
-      </w:r>
-      <w:proofErr w:type="spellStart"/>
-      <w:r>
-        <w:rPr>
-          <w:rFonts w:ascii="Times New Roman" w:hAnsi="Times New Roman" w:cs="Times New Roman"/>
-          <w:sz w:val="28"/>
-          <w:szCs w:val="32"/>
-        </w:rPr>
-        <w:t>мкс</w:t>
-      </w:r>
-      <w:proofErr w:type="spellEnd"/>
-    </w:p>
-    <w:p>
-      <w:pPr>
-        <w:spacing w:after="0" w:line="360" w:lineRule="auto"/>
-        <w:rPr>
           <w:noProof/>
-        </w:rPr>
-      </w:pPr>
-      <w:r>
-        <w:rPr>
-          <w:rFonts w:ascii="Times New Roman" w:hAnsi="Times New Roman" w:cs="Times New Roman"/>
-          <w:sz w:val="28"/>
-          <w:szCs w:val="32"/>
-        </w:rPr>
+          <w:sz w:val="28"/>
+          <w:szCs w:val="32"/>
+        </w:rPr>
+        <w:lastRenderedPageBreak/>
         <w:drawing>
-          <wp:inline distT="0" distB="0" distL="0" distR="0" wp14:anchorId="38F781DF" wp14:editId="571FC76C">
-            <wp:extent cx="2888720" cy="3562597"/>
+          <wp:inline distT="0" distB="0" distL="0" distR="0" wp14:anchorId="7299668A" wp14:editId="451F4CB1">
+            <wp:extent cx="2867556" cy="3503221"/>
             <wp:effectExtent l="0" t="0" r="0" b="0"/>
-            <wp:docPr id="69" name="Рисунок 69"/>
+            <wp:docPr id="68" name="Рисунок 68"/>
             <wp:cNvGraphicFramePr>
               <a:graphicFrameLocks xmlns:a="http://schemas.openxmlformats.org/drawingml/2006/main" noChangeAspect="1"/>
             </wp:cNvGraphicFramePr>
@@ -9007,7 +8712,7 @@
                   <pic:spPr>
                     <a:xfrm>
                       <a:off x="0" y="0"/>
-                      <a:ext cx="2903809" cy="3581206"/>
+                      <a:ext cx="2891515" cy="3532492"/>
                     </a:xfrm>
                     <a:prstGeom prst="rect">
                       <a:avLst/>
@@ -9019,23 +8724,226 @@
           </wp:inline>
         </w:drawing>
       </w:r>
-      <w:r>
+    </w:p>
+    <w:p>
+      <w:pPr>
+        <w:spacing w:after="0" w:line="360" w:lineRule="auto"/>
+        <w:rPr>
+          <w:rFonts w:ascii="Times New Roman" w:hAnsi="Times New Roman" w:cs="Times New Roman"/>
+          <w:sz w:val="28"/>
+          <w:szCs w:val="32"/>
+        </w:rPr>
+      </w:pPr>
+      <w:r>
+        <w:rPr>
+          <w:rFonts w:ascii="Times New Roman" w:hAnsi="Times New Roman" w:cs="Times New Roman"/>
+          <w:sz w:val="28"/>
+          <w:szCs w:val="32"/>
+        </w:rPr>
+        <w:t xml:space="preserve">Взяли частоту </w:t>
+      </w:r>
+      <w:r>
+        <w:rPr>
+          <w:rFonts w:ascii="Times New Roman" w:hAnsi="Times New Roman" w:cs="Times New Roman"/>
+          <w:sz w:val="28"/>
+          <w:szCs w:val="32"/>
+          <w:lang w:val="en-US"/>
+        </w:rPr>
+        <w:t>f</w:t>
+      </w:r>
+      <w:r>
+        <w:rPr>
+          <w:rFonts w:ascii="Times New Roman" w:hAnsi="Times New Roman" w:cs="Times New Roman"/>
+          <w:sz w:val="28"/>
+          <w:szCs w:val="32"/>
+        </w:rPr>
+        <w:t xml:space="preserve"> = </w:t>
+      </w:r>
+      <w:r>
+        <w:rPr>
+          <w:rFonts w:ascii="Times New Roman" w:hAnsi="Times New Roman" w:cs="Times New Roman"/>
+          <w:sz w:val="28"/>
+          <w:szCs w:val="32"/>
+        </w:rPr>
+        <w:t>1.1 КГц</w:t>
+      </w:r>
+      <w:r>
+        <w:rPr>
+          <w:rFonts w:ascii="Times New Roman" w:hAnsi="Times New Roman" w:cs="Times New Roman"/>
+          <w:sz w:val="28"/>
+          <w:szCs w:val="32"/>
+        </w:rPr>
+        <w:br/>
+      </w:r>
+      <w:r>
+        <w:rPr>
+          <w:rFonts w:ascii="Times New Roman" w:hAnsi="Times New Roman" w:cs="Times New Roman"/>
+          <w:sz w:val="28"/>
+          <w:szCs w:val="32"/>
+          <w:lang w:val="en-US"/>
+        </w:rPr>
+        <w:t>T</w:t>
+      </w:r>
+      <w:r>
+        <w:rPr>
+          <w:rFonts w:ascii="Times New Roman" w:hAnsi="Times New Roman" w:cs="Times New Roman"/>
+          <w:sz w:val="28"/>
+          <w:szCs w:val="32"/>
+        </w:rPr>
+        <w:t xml:space="preserve"> = </w:t>
+      </w:r>
+      <w:r>
+        <w:rPr>
+          <w:rFonts w:ascii="Times New Roman" w:hAnsi="Times New Roman" w:cs="Times New Roman"/>
+          <w:sz w:val="28"/>
+          <w:szCs w:val="32"/>
+        </w:rPr>
+        <w:t>908.4172</w:t>
+      </w:r>
+      <w:r>
+        <w:rPr>
+          <w:rFonts w:ascii="Times New Roman" w:hAnsi="Times New Roman" w:cs="Times New Roman"/>
+          <w:sz w:val="28"/>
+          <w:szCs w:val="32"/>
+        </w:rPr>
+        <w:t xml:space="preserve"> </w:t>
+      </w:r>
+      <w:proofErr w:type="spellStart"/>
+      <w:r>
+        <w:rPr>
+          <w:rFonts w:ascii="Times New Roman" w:hAnsi="Times New Roman" w:cs="Times New Roman"/>
+          <w:sz w:val="28"/>
+          <w:szCs w:val="32"/>
+        </w:rPr>
+        <w:t>мкс</w:t>
+      </w:r>
+      <w:proofErr w:type="spellEnd"/>
+      <w:r>
+        <w:rPr>
+          <w:rFonts w:ascii="Times New Roman" w:hAnsi="Times New Roman" w:cs="Times New Roman"/>
+          <w:sz w:val="28"/>
+          <w:szCs w:val="32"/>
+        </w:rPr>
+        <w:t xml:space="preserve">, </w:t>
+      </w:r>
+      <w:r>
+        <w:rPr>
+          <w:rFonts w:ascii="Times New Roman" w:hAnsi="Times New Roman" w:cs="Times New Roman"/>
+          <w:sz w:val="28"/>
+          <w:szCs w:val="32"/>
+          <w:lang w:val="en-US"/>
+        </w:rPr>
+        <w:t>U</w:t>
+      </w:r>
+      <w:r>
+        <w:rPr>
+          <w:rFonts w:ascii="Times New Roman" w:hAnsi="Times New Roman" w:cs="Times New Roman"/>
+          <w:sz w:val="28"/>
+          <w:szCs w:val="32"/>
+        </w:rPr>
+        <w:t xml:space="preserve">2 = </w:t>
+      </w:r>
+      <w:r>
+        <w:rPr>
+          <w:rFonts w:ascii="Times New Roman" w:hAnsi="Times New Roman" w:cs="Times New Roman"/>
+          <w:sz w:val="28"/>
+          <w:szCs w:val="32"/>
+        </w:rPr>
+        <w:t>2.5171</w:t>
+      </w:r>
+      <w:r>
+        <w:rPr>
+          <w:rFonts w:ascii="Times New Roman" w:hAnsi="Times New Roman" w:cs="Times New Roman"/>
+          <w:sz w:val="28"/>
+          <w:szCs w:val="32"/>
+        </w:rPr>
+        <w:t xml:space="preserve"> В</w:t>
+      </w:r>
+      <w:r>
+        <w:rPr>
+          <w:rFonts w:ascii="Times New Roman" w:hAnsi="Times New Roman" w:cs="Times New Roman"/>
+          <w:sz w:val="28"/>
+          <w:szCs w:val="32"/>
+        </w:rPr>
+        <w:t xml:space="preserve">, </w:t>
+      </w:r>
+      <w:r>
+        <w:rPr>
+          <w:rFonts w:ascii="Times New Roman" w:hAnsi="Times New Roman" w:cs="Times New Roman"/>
+          <w:sz w:val="28"/>
+          <w:szCs w:val="32"/>
+          <w:lang w:val="en-US"/>
+        </w:rPr>
+        <w:t>t</w:t>
+      </w:r>
+      <w:r>
+        <w:rPr>
+          <w:rFonts w:ascii="Times New Roman" w:hAnsi="Times New Roman" w:cs="Times New Roman"/>
+          <w:szCs w:val="32"/>
+        </w:rPr>
+        <w:t>зад</w:t>
+      </w:r>
+      <w:r>
+        <w:rPr>
+          <w:rFonts w:ascii="Times New Roman" w:hAnsi="Times New Roman" w:cs="Times New Roman"/>
+          <w:szCs w:val="32"/>
+        </w:rPr>
+        <w:t xml:space="preserve"> </w:t>
+      </w:r>
+      <w:r>
+        <w:rPr>
+          <w:rFonts w:ascii="Times New Roman" w:hAnsi="Times New Roman" w:cs="Times New Roman"/>
+          <w:sz w:val="28"/>
+          <w:szCs w:val="32"/>
+        </w:rPr>
+        <w:t xml:space="preserve">= </w:t>
+      </w:r>
+      <w:r>
+        <w:rPr>
+          <w:rFonts w:ascii="Times New Roman" w:hAnsi="Times New Roman" w:cs="Times New Roman"/>
+          <w:sz w:val="28"/>
+          <w:szCs w:val="32"/>
+        </w:rPr>
+        <w:t>108.5331</w:t>
+      </w:r>
+      <w:r>
+        <w:rPr>
+          <w:rFonts w:ascii="Times New Roman" w:hAnsi="Times New Roman" w:cs="Times New Roman"/>
+          <w:sz w:val="28"/>
+          <w:szCs w:val="32"/>
+        </w:rPr>
+        <w:t xml:space="preserve"> </w:t>
+      </w:r>
+      <w:proofErr w:type="spellStart"/>
+      <w:r>
+        <w:rPr>
+          <w:rFonts w:ascii="Times New Roman" w:hAnsi="Times New Roman" w:cs="Times New Roman"/>
+          <w:sz w:val="28"/>
+          <w:szCs w:val="32"/>
+        </w:rPr>
+        <w:t>мкс</w:t>
+      </w:r>
+      <w:proofErr w:type="spellEnd"/>
+    </w:p>
+    <w:p>
+      <w:pPr>
+        <w:spacing w:after="0" w:line="360" w:lineRule="auto"/>
         <w:rPr>
           <w:noProof/>
         </w:rPr>
-        <w:t xml:space="preserve"> </w:t>
-      </w:r>
-      <w:r>
-        <w:rPr>
-          <w:rFonts w:ascii="Times New Roman" w:hAnsi="Times New Roman" w:cs="Times New Roman"/>
+      </w:pPr>
+      <w:r>
+        <w:rPr>
+          <w:rFonts w:ascii="Times New Roman" w:hAnsi="Times New Roman" w:cs="Times New Roman"/>
+          <w:noProof/>
           <w:sz w:val="28"/>
           <w:szCs w:val="32"/>
         </w:rPr>
         <w:drawing>
-          <wp:inline distT="0" distB="0" distL="0" distR="0" wp14:anchorId="48F427DC" wp14:editId="02683EBE">
-            <wp:extent cx="2980706" cy="3663576"/>
+          <wp:inline distT="0" distB="0" distL="0" distR="0" wp14:anchorId="38F781DF" wp14:editId="571FC76C">
+            <wp:extent cx="2888720" cy="3562597"/>
             <wp:effectExtent l="0" t="0" r="0" b="0"/>
-            <wp:docPr id="70" name="Рисунок 70"/>
+            <wp:docPr id="69" name="Рисунок 69"/>
             <wp:cNvGraphicFramePr>
               <a:graphicFrameLocks xmlns:a="http://schemas.openxmlformats.org/drawingml/2006/main" noChangeAspect="1"/>
             </wp:cNvGraphicFramePr>
@@ -9055,7 +8963,7 @@
                   <pic:spPr>
                     <a:xfrm>
                       <a:off x="0" y="0"/>
-                      <a:ext cx="3004600" cy="3692944"/>
+                      <a:ext cx="2903809" cy="3581206"/>
                     </a:xfrm>
                     <a:prstGeom prst="rect">
                       <a:avLst/>
@@ -9067,28 +8975,24 @@
           </wp:inline>
         </w:drawing>
       </w:r>
-    </w:p>
-    <w:p>
-      <w:pPr>
-        <w:spacing w:after="0" w:line="360" w:lineRule="auto"/>
-        <w:rPr>
-          <w:rFonts w:ascii="Times New Roman" w:hAnsi="Times New Roman" w:cs="Times New Roman"/>
-          <w:sz w:val="28"/>
-          <w:szCs w:val="32"/>
-        </w:rPr>
-      </w:pPr>
-      <w:r>
-        <w:rPr>
-          <w:rFonts w:ascii="Times New Roman" w:hAnsi="Times New Roman" w:cs="Times New Roman"/>
-          <w:sz w:val="28"/>
-          <w:szCs w:val="32"/>
-        </w:rPr>
-        <w:lastRenderedPageBreak/>
+      <w:r>
+        <w:rPr>
+          <w:noProof/>
+        </w:rPr>
+        <w:t xml:space="preserve"> </w:t>
+      </w:r>
+      <w:r>
+        <w:rPr>
+          <w:rFonts w:ascii="Times New Roman" w:hAnsi="Times New Roman" w:cs="Times New Roman"/>
+          <w:noProof/>
+          <w:sz w:val="28"/>
+          <w:szCs w:val="32"/>
+        </w:rPr>
         <w:drawing>
-          <wp:inline distT="0" distB="0" distL="0" distR="0" wp14:anchorId="2A4FF4BB" wp14:editId="507B17CB">
-            <wp:extent cx="3241963" cy="3980439"/>
+          <wp:inline distT="0" distB="0" distL="0" distR="0" wp14:anchorId="48F427DC" wp14:editId="02683EBE">
+            <wp:extent cx="2980706" cy="3663576"/>
             <wp:effectExtent l="0" t="0" r="0" b="0"/>
-            <wp:docPr id="71" name="Рисунок 71"/>
+            <wp:docPr id="70" name="Рисунок 70"/>
             <wp:cNvGraphicFramePr>
               <a:graphicFrameLocks xmlns:a="http://schemas.openxmlformats.org/drawingml/2006/main" noChangeAspect="1"/>
             </wp:cNvGraphicFramePr>
@@ -9108,7 +9012,61 @@
                   <pic:spPr>
                     <a:xfrm>
                       <a:off x="0" y="0"/>
-                      <a:ext cx="3259171" cy="4001566"/>
+                      <a:ext cx="3004600" cy="3692944"/>
+                    </a:xfrm>
+                    <a:prstGeom prst="rect">
+                      <a:avLst/>
+                    </a:prstGeom>
+                  </pic:spPr>
+                </pic:pic>
+              </a:graphicData>
+            </a:graphic>
+          </wp:inline>
+        </w:drawing>
+      </w:r>
+    </w:p>
+    <w:p>
+      <w:pPr>
+        <w:spacing w:after="0" w:line="360" w:lineRule="auto"/>
+        <w:rPr>
+          <w:rFonts w:ascii="Times New Roman" w:hAnsi="Times New Roman" w:cs="Times New Roman"/>
+          <w:sz w:val="28"/>
+          <w:szCs w:val="32"/>
+        </w:rPr>
+      </w:pPr>
+      <w:r>
+        <w:rPr>
+          <w:rFonts w:ascii="Times New Roman" w:hAnsi="Times New Roman" w:cs="Times New Roman"/>
+          <w:noProof/>
+          <w:sz w:val="28"/>
+          <w:szCs w:val="32"/>
+        </w:rPr>
+        <w:lastRenderedPageBreak/>
+        <w:drawing>
+          <wp:inline distT="0" distB="0" distL="0" distR="0" wp14:anchorId="2A4FF4BB" wp14:editId="507B17CB">
+            <wp:extent cx="2755075" cy="3382644"/>
+            <wp:effectExtent l="0" t="0" r="0" b="0"/>
+            <wp:docPr id="71" name="Рисунок 71"/>
+            <wp:cNvGraphicFramePr>
+              <a:graphicFrameLocks xmlns:a="http://schemas.openxmlformats.org/drawingml/2006/main" noChangeAspect="1"/>
+            </wp:cNvGraphicFramePr>
+            <a:graphic xmlns:a="http://schemas.openxmlformats.org/drawingml/2006/main">
+              <a:graphicData uri="http://schemas.openxmlformats.org/drawingml/2006/picture">
+                <pic:pic xmlns:pic="http://schemas.openxmlformats.org/drawingml/2006/picture">
+                  <pic:nvPicPr>
+                    <pic:cNvPr id="1" name=""/>
+                    <pic:cNvPicPr/>
+                  </pic:nvPicPr>
+                  <pic:blipFill>
+                    <a:blip r:embed="rId66"/>
+                    <a:stretch>
+                      <a:fillRect/>
+                    </a:stretch>
+                  </pic:blipFill>
+                  <pic:spPr>
+                    <a:xfrm>
+                      <a:off x="0" y="0"/>
+                      <a:ext cx="2802369" cy="3440711"/>
                     </a:xfrm>
                     <a:prstGeom prst="rect">
                       <a:avLst/>
@@ -11316,157 +11274,24 @@
     </w:p>
     <w:p>
       <w:pPr>
-        <w:rPr>
-          <w:rFonts w:ascii="Times New Roman" w:hAnsi="Times New Roman" w:cs="Times New Roman"/>
-          <w:sz w:val="28"/>
-          <w:szCs w:val="32"/>
-        </w:rPr>
-      </w:pPr>
-      <w:r>
-        <w:rPr>
-          <w:rFonts w:ascii="Times New Roman" w:hAnsi="Times New Roman" w:cs="Times New Roman"/>
-          <w:sz w:val="28"/>
-          <w:szCs w:val="32"/>
-        </w:rPr>
-        <w:t xml:space="preserve">Собрали схему с </w:t>
-      </w:r>
-      <w:r>
-        <w:rPr>
-          <w:rFonts w:ascii="Times New Roman" w:hAnsi="Times New Roman" w:cs="Times New Roman"/>
-          <w:sz w:val="28"/>
-          <w:szCs w:val="32"/>
-          <w:lang w:val="en-US"/>
-        </w:rPr>
-        <w:t>Bode</w:t>
-      </w:r>
-      <w:r>
-        <w:rPr>
-          <w:rFonts w:ascii="Times New Roman" w:hAnsi="Times New Roman" w:cs="Times New Roman"/>
-          <w:sz w:val="28"/>
-          <w:szCs w:val="32"/>
-        </w:rPr>
-        <w:t xml:space="preserve"> </w:t>
-      </w:r>
-      <w:r>
-        <w:rPr>
-          <w:rFonts w:ascii="Times New Roman" w:hAnsi="Times New Roman" w:cs="Times New Roman"/>
-          <w:sz w:val="28"/>
-          <w:szCs w:val="32"/>
-          <w:lang w:val="en-US"/>
-        </w:rPr>
-        <w:t>Plotter</w:t>
-      </w:r>
-      <w:r>
-        <w:rPr>
-          <w:rFonts w:ascii="Times New Roman" w:hAnsi="Times New Roman" w:cs="Times New Roman"/>
-          <w:sz w:val="28"/>
-          <w:szCs w:val="32"/>
-        </w:rPr>
-        <w:t xml:space="preserve"> </w:t>
-      </w:r>
-      <w:r>
-        <w:rPr>
-          <w:rFonts w:ascii="Times New Roman" w:hAnsi="Times New Roman" w:cs="Times New Roman"/>
-          <w:sz w:val="28"/>
-          <w:szCs w:val="32"/>
-        </w:rPr>
-        <w:t>для отображения АЧХ и ФЧХ</w:t>
-      </w:r>
-    </w:p>
-    <w:p>
-      <w:pPr>
         <w:spacing w:before="120" w:after="0" w:line="360" w:lineRule="auto"/>
         <w:rPr>
           <w:rFonts w:ascii="Times New Roman" w:hAnsi="Times New Roman" w:cs="Times New Roman"/>
           <w:noProof/>
           <w:sz w:val="24"/>
           <w:szCs w:val="24"/>
-        </w:rPr>
-      </w:pPr>
-      <w:r>
-        <w:rPr>
-          <w:rFonts w:ascii="Times New Roman" w:hAnsi="Times New Roman" w:cs="Times New Roman"/>
+          <w:u w:val="single"/>
+        </w:rPr>
+      </w:pPr>
+      <w:r>
+        <w:rPr>
           <w:noProof/>
-          <w:sz w:val="24"/>
-          <w:szCs w:val="24"/>
         </w:rPr>
         <w:drawing>
-          <wp:inline distT="0" distB="0" distL="0" distR="0" wp14:anchorId="68BCAA00" wp14:editId="3C74B7E4">
-            <wp:extent cx="5165766" cy="2597259"/>
+          <wp:inline distT="0" distB="0" distL="0" distR="0" wp14:anchorId="74D6C6E6" wp14:editId="1B0F9382">
+            <wp:extent cx="4726379" cy="3526470"/>
             <wp:effectExtent l="0" t="0" r="0" b="0"/>
-            <wp:docPr id="72" name="Рисунок 72"/>
-            <wp:cNvGraphicFramePr>
-              <a:graphicFrameLocks xmlns:a="http://schemas.openxmlformats.org/drawingml/2006/main" noChangeAspect="1"/>
-            </wp:cNvGraphicFramePr>
-            <a:graphic xmlns:a="http://schemas.openxmlformats.org/drawingml/2006/main">
-              <a:graphicData uri="http://schemas.openxmlformats.org/drawingml/2006/picture">
-                <pic:pic xmlns:pic="http://schemas.openxmlformats.org/drawingml/2006/picture">
-                  <pic:nvPicPr>
-                    <pic:cNvPr id="1" name=""/>
-                    <pic:cNvPicPr/>
-                  </pic:nvPicPr>
-                  <pic:blipFill>
-                    <a:blip r:embed="rId66"/>
-                    <a:stretch>
-                      <a:fillRect/>
-                    </a:stretch>
-                  </pic:blipFill>
-                  <pic:spPr>
-                    <a:xfrm>
-                      <a:off x="0" y="0"/>
-                      <a:ext cx="5192343" cy="2610622"/>
-                    </a:xfrm>
-                    <a:prstGeom prst="rect">
-                      <a:avLst/>
-                    </a:prstGeom>
-                  </pic:spPr>
-                </pic:pic>
-              </a:graphicData>
-            </a:graphic>
-          </wp:inline>
-        </w:drawing>
-      </w:r>
-    </w:p>
-    <w:p>
-      <w:pPr>
-        <w:rPr>
-          <w:rFonts w:ascii="Times New Roman" w:hAnsi="Times New Roman" w:cs="Times New Roman"/>
-          <w:sz w:val="28"/>
-          <w:szCs w:val="32"/>
-        </w:rPr>
-      </w:pPr>
-      <w:r>
-        <w:rPr>
-          <w:rFonts w:ascii="Times New Roman" w:hAnsi="Times New Roman" w:cs="Times New Roman"/>
-          <w:sz w:val="28"/>
-          <w:szCs w:val="32"/>
-        </w:rPr>
-        <w:lastRenderedPageBreak/>
-        <w:t>Проверяем значения при резонансной частоте</w:t>
-      </w:r>
-    </w:p>
-    <w:p>
-      <w:pPr>
-        <w:spacing w:before="120" w:after="0" w:line="360" w:lineRule="auto"/>
-        <w:rPr>
-          <w:rFonts w:ascii="Times New Roman" w:hAnsi="Times New Roman" w:cs="Times New Roman"/>
-          <w:noProof/>
-          <w:sz w:val="24"/>
-          <w:szCs w:val="24"/>
-        </w:rPr>
-      </w:pPr>
-      <w:r>
-        <w:rPr>
-          <w:rFonts w:ascii="Times New Roman" w:hAnsi="Times New Roman" w:cs="Times New Roman"/>
-          <w:noProof/>
-          <w:sz w:val="24"/>
-          <w:szCs w:val="24"/>
-        </w:rPr>
-        <w:drawing>
-          <wp:inline distT="0" distB="0" distL="0" distR="0" wp14:anchorId="5838BAC5" wp14:editId="014EA552">
-            <wp:extent cx="4686954" cy="1800476"/>
-            <wp:effectExtent l="0" t="0" r="0" b="9525"/>
-            <wp:docPr id="73" name="Рисунок 73"/>
+            <wp:docPr id="15" name="Рисунок 15"/>
             <wp:cNvGraphicFramePr>
               <a:graphicFrameLocks xmlns:a="http://schemas.openxmlformats.org/drawingml/2006/main" noChangeAspect="1"/>
             </wp:cNvGraphicFramePr>
@@ -11486,7 +11311,7 @@
                   <pic:spPr>
                     <a:xfrm>
                       <a:off x="0" y="0"/>
-                      <a:ext cx="4686954" cy="1800476"/>
+                      <a:ext cx="4748909" cy="3543281"/>
                     </a:xfrm>
                     <a:prstGeom prst="rect">
                       <a:avLst/>
@@ -11501,6 +11326,66 @@
     </w:p>
     <w:p>
       <w:pPr>
+        <w:rPr>
+          <w:rFonts w:ascii="Times New Roman" w:hAnsi="Times New Roman" w:cs="Times New Roman"/>
+          <w:sz w:val="28"/>
+          <w:szCs w:val="32"/>
+        </w:rPr>
+      </w:pPr>
+      <w:r>
+        <w:rPr>
+          <w:rFonts w:ascii="Times New Roman" w:hAnsi="Times New Roman" w:cs="Times New Roman"/>
+          <w:sz w:val="28"/>
+          <w:szCs w:val="32"/>
+        </w:rPr>
+        <w:lastRenderedPageBreak/>
+        <w:t xml:space="preserve">Собрали схему с </w:t>
+      </w:r>
+      <w:r>
+        <w:rPr>
+          <w:rFonts w:ascii="Times New Roman" w:hAnsi="Times New Roman" w:cs="Times New Roman"/>
+          <w:sz w:val="28"/>
+          <w:szCs w:val="32"/>
+          <w:lang w:val="en-US"/>
+        </w:rPr>
+        <w:t>Bode</w:t>
+      </w:r>
+      <w:r>
+        <w:rPr>
+          <w:rFonts w:ascii="Times New Roman" w:hAnsi="Times New Roman" w:cs="Times New Roman"/>
+          <w:sz w:val="28"/>
+          <w:szCs w:val="32"/>
+        </w:rPr>
+        <w:t xml:space="preserve"> </w:t>
+      </w:r>
+      <w:r>
+        <w:rPr>
+          <w:rFonts w:ascii="Times New Roman" w:hAnsi="Times New Roman" w:cs="Times New Roman"/>
+          <w:sz w:val="28"/>
+          <w:szCs w:val="32"/>
+          <w:lang w:val="en-US"/>
+        </w:rPr>
+        <w:t>Plotter</w:t>
+      </w:r>
+      <w:r>
+        <w:rPr>
+          <w:rFonts w:ascii="Times New Roman" w:hAnsi="Times New Roman" w:cs="Times New Roman"/>
+          <w:sz w:val="28"/>
+          <w:szCs w:val="32"/>
+        </w:rPr>
+        <w:t xml:space="preserve"> </w:t>
+      </w:r>
+      <w:r>
+        <w:rPr>
+          <w:rFonts w:ascii="Times New Roman" w:hAnsi="Times New Roman" w:cs="Times New Roman"/>
+          <w:sz w:val="28"/>
+          <w:szCs w:val="32"/>
+        </w:rPr>
+        <w:t>для отображения АЧХ и ФЧХ</w:t>
+      </w:r>
+    </w:p>
+    <w:p>
+      <w:pPr>
         <w:spacing w:before="120" w:after="0" w:line="360" w:lineRule="auto"/>
         <w:rPr>
           <w:rFonts w:ascii="Times New Roman" w:hAnsi="Times New Roman" w:cs="Times New Roman"/>
@@ -11517,10 +11402,10 @@
           <w:szCs w:val="24"/>
         </w:rPr>
         <w:drawing>
-          <wp:inline distT="0" distB="0" distL="0" distR="0" wp14:anchorId="71D17BB1" wp14:editId="0D806197">
-            <wp:extent cx="4610743" cy="1781424"/>
-            <wp:effectExtent l="0" t="0" r="0" b="9525"/>
-            <wp:docPr id="74" name="Рисунок 74"/>
+          <wp:inline distT="0" distB="0" distL="0" distR="0" wp14:anchorId="68BCAA00" wp14:editId="3C74B7E4">
+            <wp:extent cx="5165766" cy="2597259"/>
+            <wp:effectExtent l="0" t="0" r="0" b="0"/>
+            <wp:docPr id="72" name="Рисунок 72"/>
             <wp:cNvGraphicFramePr>
               <a:graphicFrameLocks xmlns:a="http://schemas.openxmlformats.org/drawingml/2006/main" noChangeAspect="1"/>
             </wp:cNvGraphicFramePr>
@@ -11540,7 +11425,7 @@
                   <pic:spPr>
                     <a:xfrm>
                       <a:off x="0" y="0"/>
-                      <a:ext cx="4610743" cy="1781424"/>
+                      <a:ext cx="5192343" cy="2610622"/>
                     </a:xfrm>
                     <a:prstGeom prst="rect">
                       <a:avLst/>
@@ -11567,7 +11452,7 @@
           <w:sz w:val="28"/>
           <w:szCs w:val="32"/>
         </w:rPr>
-        <w:t>Проверяем значения при нижней частоте среза</w:t>
+        <w:t>Проверяем значения при резонансной частоте</w:t>
       </w:r>
     </w:p>
     <w:p>
@@ -11588,10 +11473,10 @@
           <w:szCs w:val="24"/>
         </w:rPr>
         <w:drawing>
-          <wp:inline distT="0" distB="0" distL="0" distR="0" wp14:anchorId="67363D8C" wp14:editId="337336D5">
-            <wp:extent cx="4639322" cy="1743318"/>
-            <wp:effectExtent l="0" t="0" r="8890" b="9525"/>
-            <wp:docPr id="75" name="Рисунок 75"/>
+          <wp:inline distT="0" distB="0" distL="0" distR="0" wp14:anchorId="5838BAC5" wp14:editId="014EA552">
+            <wp:extent cx="4096987" cy="1573842"/>
+            <wp:effectExtent l="0" t="0" r="0" b="0"/>
+            <wp:docPr id="73" name="Рисунок 73"/>
             <wp:cNvGraphicFramePr>
               <a:graphicFrameLocks xmlns:a="http://schemas.openxmlformats.org/drawingml/2006/main" noChangeAspect="1"/>
             </wp:cNvGraphicFramePr>
@@ -11611,7 +11496,7 @@
                   <pic:spPr>
                     <a:xfrm>
                       <a:off x="0" y="0"/>
-                      <a:ext cx="4639322" cy="1743318"/>
+                      <a:ext cx="4121662" cy="1583321"/>
                     </a:xfrm>
                     <a:prstGeom prst="rect">
                       <a:avLst/>
@@ -11623,6 +11508,8 @@
           </wp:inline>
         </w:drawing>
       </w:r>
+      <w:bookmarkStart w:id="0" w:name="_GoBack"/>
+      <w:bookmarkEnd w:id="0"/>
     </w:p>
     <w:p>
       <w:pPr>
@@ -11642,10 +11529,10 @@
           <w:szCs w:val="24"/>
         </w:rPr>
         <w:drawing>
-          <wp:inline distT="0" distB="0" distL="0" distR="0" wp14:anchorId="63FED8FB" wp14:editId="4F67F3A1">
-            <wp:extent cx="4686954" cy="1790950"/>
+          <wp:inline distT="0" distB="0" distL="0" distR="0" wp14:anchorId="71D17BB1" wp14:editId="0D806197">
+            <wp:extent cx="4085111" cy="1578339"/>
             <wp:effectExtent l="0" t="0" r="0" b="0"/>
-            <wp:docPr id="76" name="Рисунок 76"/>
+            <wp:docPr id="74" name="Рисунок 74"/>
             <wp:cNvGraphicFramePr>
               <a:graphicFrameLocks xmlns:a="http://schemas.openxmlformats.org/drawingml/2006/main" noChangeAspect="1"/>
             </wp:cNvGraphicFramePr>
@@ -11665,7 +11552,7 @@
                   <pic:spPr>
                     <a:xfrm>
                       <a:off x="0" y="0"/>
-                      <a:ext cx="4686954" cy="1790950"/>
+                      <a:ext cx="4117370" cy="1590803"/>
                     </a:xfrm>
                     <a:prstGeom prst="rect">
                       <a:avLst/>
@@ -11692,7 +11579,7 @@
           <w:sz w:val="28"/>
           <w:szCs w:val="32"/>
         </w:rPr>
-        <w:t>Проверяем значения при верхней частоте среза.</w:t>
+        <w:t>Проверяем значения при нижней частоте среза</w:t>
       </w:r>
     </w:p>
     <w:p>
@@ -11712,12 +11599,11 @@
           <w:sz w:val="24"/>
           <w:szCs w:val="24"/>
         </w:rPr>
-        <w:lastRenderedPageBreak/>
         <w:drawing>
-          <wp:inline distT="0" distB="0" distL="0" distR="0" wp14:anchorId="16BFC1CA" wp14:editId="1E5CA99C">
-            <wp:extent cx="4677428" cy="1771897"/>
-            <wp:effectExtent l="0" t="0" r="8890" b="0"/>
-            <wp:docPr id="77" name="Рисунок 77"/>
+          <wp:inline distT="0" distB="0" distL="0" distR="0" wp14:anchorId="67363D8C" wp14:editId="337336D5">
+            <wp:extent cx="4120737" cy="1548449"/>
+            <wp:effectExtent l="0" t="0" r="0" b="0"/>
+            <wp:docPr id="75" name="Рисунок 75"/>
             <wp:cNvGraphicFramePr>
               <a:graphicFrameLocks xmlns:a="http://schemas.openxmlformats.org/drawingml/2006/main" noChangeAspect="1"/>
             </wp:cNvGraphicFramePr>
@@ -11737,7 +11623,7 @@
                   <pic:spPr>
                     <a:xfrm>
                       <a:off x="0" y="0"/>
-                      <a:ext cx="4677428" cy="1771897"/>
+                      <a:ext cx="4170610" cy="1567190"/>
                     </a:xfrm>
                     <a:prstGeom prst="rect">
                       <a:avLst/>
@@ -11767,11 +11653,12 @@
           <w:sz w:val="24"/>
           <w:szCs w:val="24"/>
         </w:rPr>
+        <w:lastRenderedPageBreak/>
         <w:drawing>
-          <wp:inline distT="0" distB="0" distL="0" distR="0" wp14:anchorId="1C9DE0D9" wp14:editId="423682BF">
-            <wp:extent cx="4639322" cy="1762371"/>
-            <wp:effectExtent l="0" t="0" r="0" b="9525"/>
-            <wp:docPr id="78" name="Рисунок 78"/>
+          <wp:inline distT="0" distB="0" distL="0" distR="0" wp14:anchorId="63FED8FB" wp14:editId="4F67F3A1">
+            <wp:extent cx="4168239" cy="1592742"/>
+            <wp:effectExtent l="0" t="0" r="0" b="0"/>
+            <wp:docPr id="76" name="Рисунок 76"/>
             <wp:cNvGraphicFramePr>
               <a:graphicFrameLocks xmlns:a="http://schemas.openxmlformats.org/drawingml/2006/main" noChangeAspect="1"/>
             </wp:cNvGraphicFramePr>
@@ -11791,7 +11678,7 @@
                   <pic:spPr>
                     <a:xfrm>
                       <a:off x="0" y="0"/>
-                      <a:ext cx="4639322" cy="1762371"/>
+                      <a:ext cx="4192839" cy="1602142"/>
                     </a:xfrm>
                     <a:prstGeom prst="rect">
                       <a:avLst/>
@@ -11810,16 +11697,15 @@
           <w:rFonts w:ascii="Times New Roman" w:hAnsi="Times New Roman" w:cs="Times New Roman"/>
           <w:sz w:val="28"/>
           <w:szCs w:val="32"/>
-          <w:lang w:val="en-US"/>
-        </w:rPr>
-      </w:pPr>
-      <w:r>
-        <w:rPr>
-          <w:rFonts w:ascii="Times New Roman" w:hAnsi="Times New Roman" w:cs="Times New Roman"/>
-          <w:sz w:val="28"/>
-          <w:szCs w:val="32"/>
-        </w:rPr>
-        <w:t>Проверяем значения при минимальной частоте</w:t>
+        </w:rPr>
+      </w:pPr>
+      <w:r>
+        <w:rPr>
+          <w:rFonts w:ascii="Times New Roman" w:hAnsi="Times New Roman" w:cs="Times New Roman"/>
+          <w:sz w:val="28"/>
+          <w:szCs w:val="32"/>
+        </w:rPr>
+        <w:t>Проверяем значения при верхней частоте среза.</w:t>
       </w:r>
     </w:p>
     <w:p>
@@ -11840,10 +11726,10 @@
           <w:szCs w:val="24"/>
         </w:rPr>
         <w:drawing>
-          <wp:inline distT="0" distB="0" distL="0" distR="0" wp14:anchorId="2E9F0B7D" wp14:editId="609AEDB2">
-            <wp:extent cx="4648849" cy="1790950"/>
+          <wp:inline distT="0" distB="0" distL="0" distR="0" wp14:anchorId="16BFC1CA" wp14:editId="1E5CA99C">
+            <wp:extent cx="4144488" cy="1570009"/>
             <wp:effectExtent l="0" t="0" r="0" b="0"/>
-            <wp:docPr id="79" name="Рисунок 79"/>
+            <wp:docPr id="77" name="Рисунок 77"/>
             <wp:cNvGraphicFramePr>
               <a:graphicFrameLocks xmlns:a="http://schemas.openxmlformats.org/drawingml/2006/main" noChangeAspect="1"/>
             </wp:cNvGraphicFramePr>
@@ -11863,7 +11749,7 @@
                   <pic:spPr>
                     <a:xfrm>
                       <a:off x="0" y="0"/>
-                      <a:ext cx="4648849" cy="1790950"/>
+                      <a:ext cx="4181523" cy="1584039"/>
                     </a:xfrm>
                     <a:prstGeom prst="rect">
                       <a:avLst/>
@@ -11894,10 +11780,10 @@
           <w:szCs w:val="24"/>
         </w:rPr>
         <w:drawing>
-          <wp:inline distT="0" distB="0" distL="0" distR="0" wp14:anchorId="27C6A2D1" wp14:editId="1F189DE4">
-            <wp:extent cx="4658375" cy="1762371"/>
-            <wp:effectExtent l="0" t="0" r="8890" b="9525"/>
-            <wp:docPr id="80" name="Рисунок 80"/>
+          <wp:inline distT="0" distB="0" distL="0" distR="0" wp14:anchorId="1C9DE0D9" wp14:editId="423682BF">
+            <wp:extent cx="4061361" cy="1542817"/>
+            <wp:effectExtent l="0" t="0" r="0" b="0"/>
+            <wp:docPr id="78" name="Рисунок 78"/>
             <wp:cNvGraphicFramePr>
               <a:graphicFrameLocks xmlns:a="http://schemas.openxmlformats.org/drawingml/2006/main" noChangeAspect="1"/>
             </wp:cNvGraphicFramePr>
@@ -11917,7 +11803,7 @@
                   <pic:spPr>
                     <a:xfrm>
                       <a:off x="0" y="0"/>
-                      <a:ext cx="4658375" cy="1762371"/>
+                      <a:ext cx="4108462" cy="1560710"/>
                     </a:xfrm>
                     <a:prstGeom prst="rect">
                       <a:avLst/>
@@ -11945,7 +11831,7 @@
           <w:sz w:val="28"/>
           <w:szCs w:val="32"/>
         </w:rPr>
-        <w:t>Проверяем значения при максимальной частоте</w:t>
+        <w:t>Проверяем значения при минимальной частоте</w:t>
       </w:r>
     </w:p>
     <w:p>
@@ -11965,12 +11851,11 @@
           <w:sz w:val="24"/>
           <w:szCs w:val="24"/>
         </w:rPr>
-        <w:lastRenderedPageBreak/>
         <w:drawing>
-          <wp:inline distT="0" distB="0" distL="0" distR="0" wp14:anchorId="7F3F4EC9" wp14:editId="2C0F1BC1">
-            <wp:extent cx="4696480" cy="1838582"/>
-            <wp:effectExtent l="0" t="0" r="0" b="9525"/>
-            <wp:docPr id="81" name="Рисунок 81"/>
+          <wp:inline distT="0" distB="0" distL="0" distR="0" wp14:anchorId="2E9F0B7D" wp14:editId="609AEDB2">
+            <wp:extent cx="4013859" cy="1546323"/>
+            <wp:effectExtent l="0" t="0" r="0" b="0"/>
+            <wp:docPr id="79" name="Рисунок 79"/>
             <wp:cNvGraphicFramePr>
               <a:graphicFrameLocks xmlns:a="http://schemas.openxmlformats.org/drawingml/2006/main" noChangeAspect="1"/>
             </wp:cNvGraphicFramePr>
@@ -11990,7 +11875,7 @@
                   <pic:spPr>
                     <a:xfrm>
                       <a:off x="0" y="0"/>
-                      <a:ext cx="4696480" cy="1838582"/>
+                      <a:ext cx="4045067" cy="1558346"/>
                     </a:xfrm>
                     <a:prstGeom prst="rect">
                       <a:avLst/>
@@ -12021,10 +11906,10 @@
           <w:szCs w:val="24"/>
         </w:rPr>
         <w:drawing>
-          <wp:inline distT="0" distB="0" distL="0" distR="0" wp14:anchorId="7E5A23F5" wp14:editId="5BED33A2">
-            <wp:extent cx="4629796" cy="1743318"/>
-            <wp:effectExtent l="0" t="0" r="0" b="9525"/>
-            <wp:docPr id="82" name="Рисунок 82"/>
+          <wp:inline distT="0" distB="0" distL="0" distR="0" wp14:anchorId="27C6A2D1" wp14:editId="1F189DE4">
+            <wp:extent cx="4013835" cy="1518527"/>
+            <wp:effectExtent l="0" t="0" r="0" b="0"/>
+            <wp:docPr id="80" name="Рисунок 80"/>
             <wp:cNvGraphicFramePr>
               <a:graphicFrameLocks xmlns:a="http://schemas.openxmlformats.org/drawingml/2006/main" noChangeAspect="1"/>
             </wp:cNvGraphicFramePr>
@@ -12044,7 +11929,7 @@
                   <pic:spPr>
                     <a:xfrm>
                       <a:off x="0" y="0"/>
-                      <a:ext cx="4629796" cy="1743318"/>
+                      <a:ext cx="4046915" cy="1531042"/>
                     </a:xfrm>
                     <a:prstGeom prst="rect">
                       <a:avLst/>
@@ -12056,8 +11941,133 @@
           </wp:inline>
         </w:drawing>
       </w:r>
-      <w:bookmarkStart w:id="0" w:name="_GoBack"/>
-      <w:bookmarkEnd w:id="0"/>
+    </w:p>
+    <w:p>
+      <w:pPr>
+        <w:rPr>
+          <w:rFonts w:ascii="Times New Roman" w:hAnsi="Times New Roman" w:cs="Times New Roman"/>
+          <w:sz w:val="28"/>
+          <w:szCs w:val="32"/>
+          <w:lang w:val="en-US"/>
+        </w:rPr>
+      </w:pPr>
+      <w:r>
+        <w:rPr>
+          <w:rFonts w:ascii="Times New Roman" w:hAnsi="Times New Roman" w:cs="Times New Roman"/>
+          <w:sz w:val="28"/>
+          <w:szCs w:val="32"/>
+        </w:rPr>
+        <w:lastRenderedPageBreak/>
+        <w:t>Проверяем значения при максимальной частоте</w:t>
+      </w:r>
+    </w:p>
+    <w:p>
+      <w:pPr>
+        <w:spacing w:before="120" w:after="0" w:line="360" w:lineRule="auto"/>
+        <w:rPr>
+          <w:rFonts w:ascii="Times New Roman" w:hAnsi="Times New Roman" w:cs="Times New Roman"/>
+          <w:noProof/>
+          <w:sz w:val="24"/>
+          <w:szCs w:val="24"/>
+        </w:rPr>
+      </w:pPr>
+      <w:r>
+        <w:rPr>
+          <w:rFonts w:ascii="Times New Roman" w:hAnsi="Times New Roman" w:cs="Times New Roman"/>
+          <w:noProof/>
+          <w:sz w:val="24"/>
+          <w:szCs w:val="24"/>
+        </w:rPr>
+        <w:drawing>
+          <wp:inline distT="0" distB="0" distL="0" distR="0" wp14:anchorId="7F3F4EC9" wp14:editId="2C0F1BC1">
+            <wp:extent cx="4061361" cy="1589945"/>
+            <wp:effectExtent l="0" t="0" r="0" b="0"/>
+            <wp:docPr id="81" name="Рисунок 81"/>
+            <wp:cNvGraphicFramePr>
+              <a:graphicFrameLocks xmlns:a="http://schemas.openxmlformats.org/drawingml/2006/main" noChangeAspect="1"/>
+            </wp:cNvGraphicFramePr>
+            <a:graphic xmlns:a="http://schemas.openxmlformats.org/drawingml/2006/main">
+              <a:graphicData uri="http://schemas.openxmlformats.org/drawingml/2006/picture">
+                <pic:pic xmlns:pic="http://schemas.openxmlformats.org/drawingml/2006/picture">
+                  <pic:nvPicPr>
+                    <pic:cNvPr id="1" name=""/>
+                    <pic:cNvPicPr/>
+                  </pic:nvPicPr>
+                  <pic:blipFill>
+                    <a:blip r:embed="rId77"/>
+                    <a:stretch>
+                      <a:fillRect/>
+                    </a:stretch>
+                  </pic:blipFill>
+                  <pic:spPr>
+                    <a:xfrm>
+                      <a:off x="0" y="0"/>
+                      <a:ext cx="4088110" cy="1600417"/>
+                    </a:xfrm>
+                    <a:prstGeom prst="rect">
+                      <a:avLst/>
+                    </a:prstGeom>
+                  </pic:spPr>
+                </pic:pic>
+              </a:graphicData>
+            </a:graphic>
+          </wp:inline>
+        </w:drawing>
+      </w:r>
+    </w:p>
+    <w:p>
+      <w:pPr>
+        <w:spacing w:before="120" w:after="0" w:line="360" w:lineRule="auto"/>
+        <w:rPr>
+          <w:rFonts w:ascii="Times New Roman" w:hAnsi="Times New Roman" w:cs="Times New Roman"/>
+          <w:noProof/>
+          <w:sz w:val="24"/>
+          <w:szCs w:val="24"/>
+        </w:rPr>
+      </w:pPr>
+      <w:r>
+        <w:rPr>
+          <w:rFonts w:ascii="Times New Roman" w:hAnsi="Times New Roman" w:cs="Times New Roman"/>
+          <w:noProof/>
+          <w:sz w:val="24"/>
+          <w:szCs w:val="24"/>
+        </w:rPr>
+        <w:drawing>
+          <wp:inline distT="0" distB="0" distL="0" distR="0" wp14:anchorId="7E5A23F5" wp14:editId="5BED33A2">
+            <wp:extent cx="4108862" cy="1547164"/>
+            <wp:effectExtent l="0" t="0" r="0" b="0"/>
+            <wp:docPr id="82" name="Рисунок 82"/>
+            <wp:cNvGraphicFramePr>
+              <a:graphicFrameLocks xmlns:a="http://schemas.openxmlformats.org/drawingml/2006/main" noChangeAspect="1"/>
+            </wp:cNvGraphicFramePr>
+            <a:graphic xmlns:a="http://schemas.openxmlformats.org/drawingml/2006/main">
+              <a:graphicData uri="http://schemas.openxmlformats.org/drawingml/2006/picture">
+                <pic:pic xmlns:pic="http://schemas.openxmlformats.org/drawingml/2006/picture">
+                  <pic:nvPicPr>
+                    <pic:cNvPr id="1" name=""/>
+                    <pic:cNvPicPr/>
+                  </pic:nvPicPr>
+                  <pic:blipFill>
+                    <a:blip r:embed="rId78"/>
+                    <a:stretch>
+                      <a:fillRect/>
+                    </a:stretch>
+                  </pic:blipFill>
+                  <pic:spPr>
+                    <a:xfrm>
+                      <a:off x="0" y="0"/>
+                      <a:ext cx="4148554" cy="1562110"/>
+                    </a:xfrm>
+                    <a:prstGeom prst="rect">
+                      <a:avLst/>
+                    </a:prstGeom>
+                  </pic:spPr>
+                </pic:pic>
+              </a:graphicData>
+            </a:graphic>
+          </wp:inline>
+        </w:drawing>
+      </w:r>
     </w:p>
     <w:p>
       <w:pPr>
@@ -13407,7 +13417,7 @@
 </file>
 
 <file path=customXml/itemProps1.xml><?xml version="1.0" encoding="utf-8"?>
-<ds:datastoreItem xmlns:ds="http://schemas.openxmlformats.org/officeDocument/2006/customXml" ds:itemID="{EDE057F8-CD09-4A72-850A-E333DBA85E00}">
+<ds:datastoreItem xmlns:ds="http://schemas.openxmlformats.org/officeDocument/2006/customXml" ds:itemID="{2B9C4446-67A2-4DE9-9068-7C23EDF04304}">
   <ds:schemaRefs>
     <ds:schemaRef ds:uri="http://schemas.openxmlformats.org/officeDocument/2006/bibliography"/>
   </ds:schemaRefs>
